--- a/ДИПЛОМ - НАЧАЛО.docx
+++ b/ДИПЛОМ - НАЧАЛО.docx
@@ -304,7 +304,6 @@
           <w:rFonts w:ascii="Times New Roman" w:eastAsia="Times New Roman" w:hAnsi="Times New Roman" w:cs="Times New Roman"/>
           <w:sz w:val="28"/>
           <w:szCs w:val="28"/>
-          <w:lang w:val="en-US"/>
         </w:rPr>
       </w:pPr>
     </w:p>
@@ -413,22 +412,22 @@
     </w:p>
     <w:tbl>
       <w:tblPr>
-        <w:tblW w:w="10320" w:type="dxa"/>
+        <w:tblW w:w="10469" w:type="dxa"/>
         <w:tblInd w:w="-901" w:type="dxa"/>
         <w:tblLayout w:type="fixed"/>
         <w:tblLook w:val="0400" w:firstRow="0" w:lastRow="0" w:firstColumn="0" w:lastColumn="0" w:noHBand="0" w:noVBand="1"/>
       </w:tblPr>
       <w:tblGrid>
-        <w:gridCol w:w="5541"/>
-        <w:gridCol w:w="4779"/>
+        <w:gridCol w:w="5621"/>
+        <w:gridCol w:w="4848"/>
       </w:tblGrid>
       <w:tr>
         <w:trPr>
-          <w:trHeight w:val="3177"/>
+          <w:trHeight w:val="2950"/>
         </w:trPr>
         <w:tc>
           <w:tcPr>
-            <w:tcW w:w="5545" w:type="dxa"/>
+            <w:tcW w:w="5621" w:type="dxa"/>
           </w:tcPr>
           <w:p>
             <w:pPr>
@@ -505,13 +504,23 @@
                 <w:szCs w:val="28"/>
               </w:rPr>
             </w:pPr>
+            <w:proofErr w:type="spellStart"/>
             <w:r>
               <w:rPr>
                 <w:rFonts w:ascii="Times New Roman" w:eastAsia="Times New Roman" w:hAnsi="Times New Roman" w:cs="Times New Roman"/>
                 <w:sz w:val="28"/>
                 <w:szCs w:val="28"/>
               </w:rPr>
-              <w:t>Юлмухаметов Р. С.</w:t>
+              <w:t>Юлмухаметов</w:t>
+            </w:r>
+            <w:proofErr w:type="spellEnd"/>
+            <w:r>
+              <w:rPr>
+                <w:rFonts w:ascii="Times New Roman" w:eastAsia="Times New Roman" w:hAnsi="Times New Roman" w:cs="Times New Roman"/>
+                <w:sz w:val="28"/>
+                <w:szCs w:val="28"/>
+              </w:rPr>
+              <w:t xml:space="preserve"> Р. С.</w:t>
             </w:r>
           </w:p>
           <w:p>
@@ -575,13 +584,27 @@
               <w:rPr>
                 <w:rFonts w:ascii="Times New Roman" w:eastAsia="Times New Roman" w:hAnsi="Times New Roman" w:cs="Times New Roman"/>
               </w:rPr>
-              <w:t>(подпись)     (И.О. Фамилия)</w:t>
+              <w:t>(</w:t>
+            </w:r>
+            <w:proofErr w:type="gramStart"/>
+            <w:r>
+              <w:rPr>
+                <w:rFonts w:ascii="Times New Roman" w:eastAsia="Times New Roman" w:hAnsi="Times New Roman" w:cs="Times New Roman"/>
+              </w:rPr>
+              <w:t xml:space="preserve">подпись)   </w:t>
+            </w:r>
+            <w:proofErr w:type="gramEnd"/>
+            <w:r>
+              <w:rPr>
+                <w:rFonts w:ascii="Times New Roman" w:eastAsia="Times New Roman" w:hAnsi="Times New Roman" w:cs="Times New Roman"/>
+              </w:rPr>
+              <w:t xml:space="preserve">  (И.О. Фамилия)</w:t>
             </w:r>
           </w:p>
         </w:tc>
         <w:tc>
           <w:tcPr>
-            <w:tcW w:w="4782" w:type="dxa"/>
+            <w:tcW w:w="4848" w:type="dxa"/>
           </w:tcPr>
           <w:p>
             <w:pPr>
@@ -712,7 +735,21 @@
               <w:rPr>
                 <w:rFonts w:ascii="Times New Roman" w:eastAsia="Times New Roman" w:hAnsi="Times New Roman" w:cs="Times New Roman"/>
               </w:rPr>
-              <w:t>(подпись)     (И.О. Фамилия)</w:t>
+              <w:t>(</w:t>
+            </w:r>
+            <w:proofErr w:type="gramStart"/>
+            <w:r>
+              <w:rPr>
+                <w:rFonts w:ascii="Times New Roman" w:eastAsia="Times New Roman" w:hAnsi="Times New Roman" w:cs="Times New Roman"/>
+              </w:rPr>
+              <w:t xml:space="preserve">подпись)   </w:t>
+            </w:r>
+            <w:proofErr w:type="gramEnd"/>
+            <w:r>
+              <w:rPr>
+                <w:rFonts w:ascii="Times New Roman" w:eastAsia="Times New Roman" w:hAnsi="Times New Roman" w:cs="Times New Roman"/>
+              </w:rPr>
+              <w:t xml:space="preserve">  (И.О. Фамилия)</w:t>
             </w:r>
           </w:p>
         </w:tc>
@@ -746,7 +783,25 @@
           <w:sz w:val="28"/>
           <w:szCs w:val="28"/>
         </w:rPr>
-        <w:t xml:space="preserve">                                                                                        «__»_________2021г.</w:t>
+        <w:t xml:space="preserve">                                                                                        «_</w:t>
+      </w:r>
+      <w:proofErr w:type="gramStart"/>
+      <w:r>
+        <w:rPr>
+          <w:rFonts w:ascii="Times New Roman" w:eastAsia="Times New Roman" w:hAnsi="Times New Roman" w:cs="Times New Roman"/>
+          <w:sz w:val="28"/>
+          <w:szCs w:val="28"/>
+        </w:rPr>
+        <w:t>_»_</w:t>
+      </w:r>
+      <w:proofErr w:type="gramEnd"/>
+      <w:r>
+        <w:rPr>
+          <w:rFonts w:ascii="Times New Roman" w:eastAsia="Times New Roman" w:hAnsi="Times New Roman" w:cs="Times New Roman"/>
+          <w:sz w:val="28"/>
+          <w:szCs w:val="28"/>
+        </w:rPr>
+        <w:t>________2021г.</w:t>
       </w:r>
     </w:p>
     <w:p>
@@ -795,14 +850,6496 @@
         <w:br w:type="page"/>
       </w:r>
     </w:p>
+    <w:sdt>
+      <w:sdtPr>
+        <w:id w:val="1273352748"/>
+        <w:docPartObj>
+          <w:docPartGallery w:val="Table of Contents"/>
+          <w:docPartUnique/>
+        </w:docPartObj>
+      </w:sdtPr>
+      <w:sdtEndPr>
+        <w:rPr>
+          <w:rFonts w:ascii="Times New Roman" w:hAnsi="Times New Roman" w:cs="Times New Roman"/>
+          <w:b/>
+          <w:bCs/>
+          <w:sz w:val="28"/>
+          <w:szCs w:val="28"/>
+        </w:rPr>
+      </w:sdtEndPr>
+      <w:sdtContent>
+        <w:p>
+          <w:pPr>
+            <w:jc w:val="center"/>
+            <w:rPr>
+              <w:rFonts w:ascii="Times New Roman" w:hAnsi="Times New Roman" w:cs="Times New Roman"/>
+              <w:b/>
+              <w:bCs/>
+              <w:sz w:val="32"/>
+              <w:szCs w:val="32"/>
+            </w:rPr>
+          </w:pPr>
+          <w:r>
+            <w:rPr>
+              <w:rFonts w:ascii="Times New Roman" w:hAnsi="Times New Roman" w:cs="Times New Roman"/>
+              <w:b/>
+              <w:bCs/>
+              <w:sz w:val="32"/>
+              <w:szCs w:val="32"/>
+            </w:rPr>
+            <w:t>Содержание</w:t>
+          </w:r>
+        </w:p>
+        <w:p>
+          <w:pPr>
+            <w:pStyle w:val="11"/>
+            <w:tabs>
+              <w:tab w:val="right" w:leader="dot" w:pos="9345"/>
+            </w:tabs>
+            <w:rPr>
+              <w:rFonts w:asciiTheme="minorHAnsi" w:eastAsiaTheme="minorEastAsia" w:hAnsiTheme="minorHAnsi" w:cstheme="minorBidi"/>
+              <w:noProof/>
+            </w:rPr>
+          </w:pPr>
+          <w:r>
+            <w:rPr>
+              <w:rFonts w:ascii="Times New Roman" w:hAnsi="Times New Roman" w:cs="Times New Roman"/>
+              <w:sz w:val="28"/>
+              <w:szCs w:val="28"/>
+            </w:rPr>
+            <w:fldChar w:fldCharType="begin"/>
+          </w:r>
+          <w:r>
+            <w:rPr>
+              <w:rFonts w:ascii="Times New Roman" w:hAnsi="Times New Roman" w:cs="Times New Roman"/>
+              <w:sz w:val="28"/>
+              <w:szCs w:val="28"/>
+            </w:rPr>
+            <w:instrText xml:space="preserve"> TOC \o "1-3" \h \z \u </w:instrText>
+          </w:r>
+          <w:r>
+            <w:rPr>
+              <w:rFonts w:ascii="Times New Roman" w:hAnsi="Times New Roman" w:cs="Times New Roman"/>
+              <w:sz w:val="28"/>
+              <w:szCs w:val="28"/>
+            </w:rPr>
+            <w:fldChar w:fldCharType="separate"/>
+          </w:r>
+          <w:hyperlink w:anchor="_Toc74257458" w:history="1">
+            <w:r>
+              <w:rPr>
+                <w:rStyle w:val="a8"/>
+                <w:noProof/>
+              </w:rPr>
+              <w:t>Введение</w:t>
+            </w:r>
+            <w:r>
+              <w:rPr>
+                <w:noProof/>
+                <w:webHidden/>
+              </w:rPr>
+              <w:tab/>
+            </w:r>
+            <w:r>
+              <w:rPr>
+                <w:noProof/>
+                <w:webHidden/>
+              </w:rPr>
+              <w:fldChar w:fldCharType="begin"/>
+            </w:r>
+            <w:r>
+              <w:rPr>
+                <w:noProof/>
+                <w:webHidden/>
+              </w:rPr>
+              <w:instrText xml:space="preserve"> PAGEREF _Toc74257458 \h </w:instrText>
+            </w:r>
+            <w:r>
+              <w:rPr>
+                <w:noProof/>
+                <w:webHidden/>
+              </w:rPr>
+            </w:r>
+            <w:r>
+              <w:rPr>
+                <w:noProof/>
+                <w:webHidden/>
+              </w:rPr>
+              <w:fldChar w:fldCharType="separate"/>
+            </w:r>
+            <w:r>
+              <w:rPr>
+                <w:noProof/>
+                <w:webHidden/>
+              </w:rPr>
+              <w:t>3</w:t>
+            </w:r>
+            <w:r>
+              <w:rPr>
+                <w:noProof/>
+                <w:webHidden/>
+              </w:rPr>
+              <w:fldChar w:fldCharType="end"/>
+            </w:r>
+          </w:hyperlink>
+        </w:p>
+        <w:p>
+          <w:pPr>
+            <w:pStyle w:val="11"/>
+            <w:tabs>
+              <w:tab w:val="left" w:pos="440"/>
+              <w:tab w:val="right" w:leader="dot" w:pos="9345"/>
+            </w:tabs>
+            <w:rPr>
+              <w:rFonts w:asciiTheme="minorHAnsi" w:eastAsiaTheme="minorEastAsia" w:hAnsiTheme="minorHAnsi" w:cstheme="minorBidi"/>
+              <w:noProof/>
+            </w:rPr>
+          </w:pPr>
+          <w:hyperlink w:anchor="_Toc74257459" w:history="1">
+            <w:r>
+              <w:rPr>
+                <w:rStyle w:val="a8"/>
+                <w:noProof/>
+              </w:rPr>
+              <w:t>1.</w:t>
+            </w:r>
+            <w:r>
+              <w:rPr>
+                <w:rFonts w:asciiTheme="minorHAnsi" w:eastAsiaTheme="minorEastAsia" w:hAnsiTheme="minorHAnsi" w:cstheme="minorBidi"/>
+                <w:noProof/>
+              </w:rPr>
+              <w:tab/>
+            </w:r>
+            <w:r>
+              <w:rPr>
+                <w:rStyle w:val="a8"/>
+                <w:noProof/>
+              </w:rPr>
+              <w:t>Программные решения, используемые для разработки мобильного приложения для управления финансами.</w:t>
+            </w:r>
+            <w:r>
+              <w:rPr>
+                <w:noProof/>
+                <w:webHidden/>
+              </w:rPr>
+              <w:tab/>
+            </w:r>
+            <w:r>
+              <w:rPr>
+                <w:noProof/>
+                <w:webHidden/>
+              </w:rPr>
+              <w:fldChar w:fldCharType="begin"/>
+            </w:r>
+            <w:r>
+              <w:rPr>
+                <w:noProof/>
+                <w:webHidden/>
+              </w:rPr>
+              <w:instrText xml:space="preserve"> PAGEREF _Toc74257459 \h </w:instrText>
+            </w:r>
+            <w:r>
+              <w:rPr>
+                <w:noProof/>
+                <w:webHidden/>
+              </w:rPr>
+            </w:r>
+            <w:r>
+              <w:rPr>
+                <w:noProof/>
+                <w:webHidden/>
+              </w:rPr>
+              <w:fldChar w:fldCharType="separate"/>
+            </w:r>
+            <w:r>
+              <w:rPr>
+                <w:noProof/>
+                <w:webHidden/>
+              </w:rPr>
+              <w:t>5</w:t>
+            </w:r>
+            <w:r>
+              <w:rPr>
+                <w:noProof/>
+                <w:webHidden/>
+              </w:rPr>
+              <w:fldChar w:fldCharType="end"/>
+            </w:r>
+          </w:hyperlink>
+        </w:p>
+        <w:p>
+          <w:pPr>
+            <w:pStyle w:val="21"/>
+            <w:tabs>
+              <w:tab w:val="right" w:leader="dot" w:pos="9345"/>
+            </w:tabs>
+            <w:rPr>
+              <w:rFonts w:asciiTheme="minorHAnsi" w:eastAsiaTheme="minorEastAsia" w:hAnsiTheme="minorHAnsi" w:cstheme="minorBidi"/>
+              <w:noProof/>
+            </w:rPr>
+          </w:pPr>
+          <w:hyperlink w:anchor="_Toc74257460" w:history="1">
+            <w:r>
+              <w:rPr>
+                <w:rStyle w:val="a8"/>
+                <w:noProof/>
+              </w:rPr>
+              <w:t>1.1. Мобильные приложения и их классификации.</w:t>
+            </w:r>
+            <w:r>
+              <w:rPr>
+                <w:noProof/>
+                <w:webHidden/>
+              </w:rPr>
+              <w:tab/>
+            </w:r>
+            <w:r>
+              <w:rPr>
+                <w:noProof/>
+                <w:webHidden/>
+              </w:rPr>
+              <w:fldChar w:fldCharType="begin"/>
+            </w:r>
+            <w:r>
+              <w:rPr>
+                <w:noProof/>
+                <w:webHidden/>
+              </w:rPr>
+              <w:instrText xml:space="preserve"> PAGEREF _Toc74257460 \h </w:instrText>
+            </w:r>
+            <w:r>
+              <w:rPr>
+                <w:noProof/>
+                <w:webHidden/>
+              </w:rPr>
+            </w:r>
+            <w:r>
+              <w:rPr>
+                <w:noProof/>
+                <w:webHidden/>
+              </w:rPr>
+              <w:fldChar w:fldCharType="separate"/>
+            </w:r>
+            <w:r>
+              <w:rPr>
+                <w:noProof/>
+                <w:webHidden/>
+              </w:rPr>
+              <w:t>5</w:t>
+            </w:r>
+            <w:r>
+              <w:rPr>
+                <w:noProof/>
+                <w:webHidden/>
+              </w:rPr>
+              <w:fldChar w:fldCharType="end"/>
+            </w:r>
+          </w:hyperlink>
+        </w:p>
+        <w:p>
+          <w:pPr>
+            <w:jc w:val="center"/>
+            <w:rPr>
+              <w:rFonts w:ascii="Times New Roman" w:hAnsi="Times New Roman" w:cs="Times New Roman"/>
+              <w:sz w:val="28"/>
+              <w:szCs w:val="28"/>
+            </w:rPr>
+          </w:pPr>
+          <w:r>
+            <w:rPr>
+              <w:rFonts w:ascii="Times New Roman" w:hAnsi="Times New Roman" w:cs="Times New Roman"/>
+              <w:b/>
+              <w:bCs/>
+              <w:sz w:val="28"/>
+              <w:szCs w:val="28"/>
+            </w:rPr>
+            <w:fldChar w:fldCharType="end"/>
+          </w:r>
+        </w:p>
+      </w:sdtContent>
+    </w:sdt>
+    <w:p>
+      <w:pPr>
+        <w:jc w:val="center"/>
+      </w:pPr>
+    </w:p>
+    <w:p>
+      <w:r>
+        <w:br w:type="page"/>
+      </w:r>
+    </w:p>
+    <w:p>
+      <w:pPr>
+        <w:pStyle w:val="1"/>
+      </w:pPr>
+      <w:bookmarkStart w:id="0" w:name="_Toc74257458"/>
+      <w:r>
+        <w:lastRenderedPageBreak/>
+        <w:t>Введение</w:t>
+      </w:r>
+      <w:bookmarkEnd w:id="0"/>
+    </w:p>
+    <w:p>
+      <w:pPr>
+        <w:spacing w:line="360" w:lineRule="auto"/>
+        <w:ind w:firstLine="709"/>
+        <w:jc w:val="both"/>
+        <w:rPr>
+          <w:rFonts w:ascii="Times New Roman" w:hAnsi="Times New Roman" w:cs="Times New Roman"/>
+          <w:sz w:val="28"/>
+          <w:szCs w:val="28"/>
+        </w:rPr>
+      </w:pPr>
+      <w:r>
+        <w:rPr>
+          <w:rFonts w:ascii="Times New Roman" w:hAnsi="Times New Roman" w:cs="Times New Roman"/>
+          <w:sz w:val="28"/>
+          <w:szCs w:val="28"/>
+        </w:rPr>
+        <w:t xml:space="preserve">Управление личными финансами зачастую понимается людьми как экономия денежных средств. В свою очередь управление личными финансами – является распределением денег в зависимости от целей человека. Все большую актуальность в наше время имеет неправильное управление личными финансами. Люди не задумываются или же вовсе не контролируют свою расходы и доходы. Причиной этого, отчасти, являются рекламы, акции в магазинах, общественное мнение. Под влиянием этих факторов человек зачастую совершает ненужные </w:t>
+      </w:r>
+      <w:r>
+        <w:rPr>
+          <w:rFonts w:ascii="Times New Roman" w:hAnsi="Times New Roman" w:cs="Times New Roman"/>
+          <w:sz w:val="28"/>
+          <w:szCs w:val="28"/>
+        </w:rPr>
+        <w:t>траты</w:t>
+      </w:r>
+      <w:r>
+        <w:rPr>
+          <w:rFonts w:ascii="Times New Roman" w:hAnsi="Times New Roman" w:cs="Times New Roman"/>
+          <w:sz w:val="28"/>
+          <w:szCs w:val="28"/>
+        </w:rPr>
+        <w:t>, не следит за своими расходами и тратит деньги не обдуманно.</w:t>
+      </w:r>
+    </w:p>
+    <w:p>
+      <w:pPr>
+        <w:spacing w:line="360" w:lineRule="auto"/>
+        <w:ind w:firstLine="709"/>
+        <w:jc w:val="both"/>
+        <w:rPr>
+          <w:rFonts w:ascii="Times New Roman" w:hAnsi="Times New Roman" w:cs="Times New Roman"/>
+          <w:sz w:val="28"/>
+          <w:szCs w:val="28"/>
+        </w:rPr>
+      </w:pPr>
+      <w:r>
+        <w:rPr>
+          <w:rFonts w:ascii="Times New Roman" w:hAnsi="Times New Roman" w:cs="Times New Roman"/>
+          <w:sz w:val="28"/>
+          <w:szCs w:val="28"/>
+        </w:rPr>
+        <w:t>Управление</w:t>
+      </w:r>
+      <w:r>
+        <w:rPr>
+          <w:rFonts w:ascii="Times New Roman" w:hAnsi="Times New Roman" w:cs="Times New Roman"/>
+          <w:sz w:val="28"/>
+          <w:szCs w:val="28"/>
+        </w:rPr>
+        <w:t xml:space="preserve"> </w:t>
+      </w:r>
+      <w:r>
+        <w:rPr>
+          <w:rFonts w:ascii="Times New Roman" w:hAnsi="Times New Roman" w:cs="Times New Roman"/>
+          <w:sz w:val="28"/>
+          <w:szCs w:val="28"/>
+        </w:rPr>
+        <w:t xml:space="preserve">личными финансами помогает </w:t>
+      </w:r>
+      <w:r>
+        <w:rPr>
+          <w:rFonts w:ascii="Times New Roman" w:hAnsi="Times New Roman" w:cs="Times New Roman"/>
+          <w:sz w:val="28"/>
+          <w:szCs w:val="28"/>
+        </w:rPr>
+        <w:t>выбрать</w:t>
+      </w:r>
+      <w:r>
+        <w:rPr>
+          <w:rFonts w:ascii="Times New Roman" w:hAnsi="Times New Roman" w:cs="Times New Roman"/>
+          <w:sz w:val="28"/>
+          <w:szCs w:val="28"/>
+        </w:rPr>
+        <w:t xml:space="preserve"> план согласно вашим целям, учит с умом тратить деньги и организовывать семейный бюджет.</w:t>
+      </w:r>
+    </w:p>
+    <w:p>
+      <w:pPr>
+        <w:spacing w:line="360" w:lineRule="auto"/>
+        <w:ind w:firstLine="709"/>
+        <w:jc w:val="both"/>
+        <w:rPr>
+          <w:rFonts w:ascii="Times New Roman" w:hAnsi="Times New Roman" w:cs="Times New Roman"/>
+          <w:sz w:val="28"/>
+          <w:szCs w:val="28"/>
+        </w:rPr>
+      </w:pPr>
+      <w:r>
+        <w:rPr>
+          <w:rFonts w:ascii="Times New Roman" w:hAnsi="Times New Roman" w:cs="Times New Roman"/>
+          <w:sz w:val="28"/>
+          <w:szCs w:val="28"/>
+        </w:rPr>
+        <w:t>Управление личными финансами служит следующим целям:</w:t>
+      </w:r>
+    </w:p>
+    <w:p>
+      <w:pPr>
+        <w:spacing w:line="360" w:lineRule="auto"/>
+        <w:jc w:val="both"/>
+        <w:rPr>
+          <w:rFonts w:ascii="Times New Roman" w:hAnsi="Times New Roman" w:cs="Times New Roman"/>
+          <w:sz w:val="28"/>
+          <w:szCs w:val="28"/>
+        </w:rPr>
+      </w:pPr>
+      <w:r>
+        <w:rPr>
+          <w:rFonts w:ascii="Times New Roman" w:hAnsi="Times New Roman" w:cs="Times New Roman"/>
+          <w:sz w:val="28"/>
+          <w:szCs w:val="28"/>
+        </w:rPr>
+        <w:t>- понять какие денежные средства используется неэффективно;</w:t>
+      </w:r>
+    </w:p>
+    <w:p>
+      <w:pPr>
+        <w:spacing w:line="360" w:lineRule="auto"/>
+        <w:jc w:val="both"/>
+        <w:rPr>
+          <w:rFonts w:ascii="Times New Roman" w:hAnsi="Times New Roman" w:cs="Times New Roman"/>
+          <w:sz w:val="28"/>
+          <w:szCs w:val="28"/>
+        </w:rPr>
+      </w:pPr>
+      <w:r>
+        <w:rPr>
+          <w:rFonts w:ascii="Times New Roman" w:hAnsi="Times New Roman" w:cs="Times New Roman"/>
+          <w:sz w:val="28"/>
+          <w:szCs w:val="28"/>
+        </w:rPr>
+        <w:t>- выявить причины недостатка денег и найти способ их решения;</w:t>
+      </w:r>
+    </w:p>
+    <w:p>
+      <w:pPr>
+        <w:spacing w:line="360" w:lineRule="auto"/>
+        <w:jc w:val="both"/>
+        <w:rPr>
+          <w:rFonts w:ascii="Times New Roman" w:hAnsi="Times New Roman" w:cs="Times New Roman"/>
+          <w:sz w:val="28"/>
+          <w:szCs w:val="28"/>
+        </w:rPr>
+      </w:pPr>
+      <w:r>
+        <w:rPr>
+          <w:rFonts w:ascii="Times New Roman" w:hAnsi="Times New Roman" w:cs="Times New Roman"/>
+          <w:sz w:val="28"/>
+          <w:szCs w:val="28"/>
+        </w:rPr>
+        <w:t>- проанализировать структуру расходов с целью повышения их эффективности.</w:t>
+      </w:r>
+    </w:p>
+    <w:p>
+      <w:pPr>
+        <w:spacing w:line="360" w:lineRule="auto"/>
+        <w:ind w:firstLine="709"/>
+        <w:jc w:val="both"/>
+        <w:rPr>
+          <w:rFonts w:ascii="Times New Roman" w:hAnsi="Times New Roman" w:cs="Times New Roman"/>
+          <w:sz w:val="28"/>
+          <w:szCs w:val="28"/>
+        </w:rPr>
+      </w:pPr>
+      <w:r>
+        <w:rPr>
+          <w:rFonts w:ascii="Times New Roman" w:hAnsi="Times New Roman" w:cs="Times New Roman"/>
+          <w:b/>
+          <w:bCs/>
+          <w:sz w:val="28"/>
+          <w:szCs w:val="28"/>
+        </w:rPr>
+        <w:t>Объектом</w:t>
+      </w:r>
+      <w:r>
+        <w:rPr>
+          <w:rFonts w:ascii="Times New Roman" w:hAnsi="Times New Roman" w:cs="Times New Roman"/>
+          <w:sz w:val="28"/>
+          <w:szCs w:val="28"/>
+        </w:rPr>
+        <w:t xml:space="preserve"> выпускной квалификационной работы является</w:t>
+      </w:r>
+      <w:r>
+        <w:rPr>
+          <w:rFonts w:ascii="Times New Roman" w:hAnsi="Times New Roman" w:cs="Times New Roman"/>
+          <w:sz w:val="28"/>
+          <w:szCs w:val="28"/>
+        </w:rPr>
+        <w:t xml:space="preserve"> управление личными финансами.</w:t>
+      </w:r>
+    </w:p>
+    <w:p>
+      <w:pPr>
+        <w:spacing w:line="360" w:lineRule="auto"/>
+        <w:ind w:firstLine="709"/>
+        <w:jc w:val="both"/>
+        <w:rPr>
+          <w:rFonts w:ascii="Times New Roman" w:hAnsi="Times New Roman" w:cs="Times New Roman"/>
+          <w:sz w:val="28"/>
+          <w:szCs w:val="28"/>
+        </w:rPr>
+      </w:pPr>
+      <w:r>
+        <w:rPr>
+          <w:rFonts w:ascii="Times New Roman" w:hAnsi="Times New Roman" w:cs="Times New Roman"/>
+          <w:b/>
+          <w:bCs/>
+          <w:sz w:val="28"/>
+          <w:szCs w:val="28"/>
+        </w:rPr>
+        <w:t>Предметом</w:t>
+      </w:r>
+      <w:r>
+        <w:rPr>
+          <w:rFonts w:ascii="Times New Roman" w:hAnsi="Times New Roman" w:cs="Times New Roman"/>
+          <w:b/>
+          <w:bCs/>
+          <w:sz w:val="28"/>
+          <w:szCs w:val="28"/>
+        </w:rPr>
+        <w:t xml:space="preserve"> </w:t>
+      </w:r>
+      <w:r>
+        <w:rPr>
+          <w:rFonts w:ascii="Times New Roman" w:hAnsi="Times New Roman" w:cs="Times New Roman"/>
+          <w:sz w:val="28"/>
+          <w:szCs w:val="28"/>
+        </w:rPr>
+        <w:t>выпускной квалификационной работы является мобильное приложение для управления личными финансами</w:t>
+      </w:r>
+    </w:p>
+    <w:p>
+      <w:pPr>
+        <w:spacing w:line="360" w:lineRule="auto"/>
+        <w:ind w:firstLine="709"/>
+        <w:jc w:val="both"/>
+        <w:rPr>
+          <w:rFonts w:ascii="Times New Roman" w:hAnsi="Times New Roman" w:cs="Times New Roman"/>
+          <w:sz w:val="28"/>
+          <w:szCs w:val="28"/>
+        </w:rPr>
+      </w:pPr>
+      <w:r>
+        <w:rPr>
+          <w:rFonts w:ascii="Times New Roman" w:hAnsi="Times New Roman" w:cs="Times New Roman"/>
+          <w:b/>
+          <w:bCs/>
+          <w:sz w:val="28"/>
+          <w:szCs w:val="28"/>
+        </w:rPr>
+        <w:t>Целью</w:t>
+      </w:r>
+      <w:r>
+        <w:rPr>
+          <w:rFonts w:ascii="Times New Roman" w:hAnsi="Times New Roman" w:cs="Times New Roman"/>
+          <w:sz w:val="28"/>
+          <w:szCs w:val="28"/>
+        </w:rPr>
+        <w:t xml:space="preserve"> </w:t>
+      </w:r>
+      <w:r>
+        <w:rPr>
+          <w:rFonts w:ascii="Times New Roman" w:hAnsi="Times New Roman" w:cs="Times New Roman"/>
+          <w:sz w:val="28"/>
+          <w:szCs w:val="28"/>
+        </w:rPr>
+        <w:t>выпускной квалификационной работы</w:t>
+      </w:r>
+      <w:r>
+        <w:rPr>
+          <w:rFonts w:ascii="Times New Roman" w:hAnsi="Times New Roman" w:cs="Times New Roman"/>
+          <w:sz w:val="28"/>
+          <w:szCs w:val="28"/>
+        </w:rPr>
+        <w:t xml:space="preserve"> </w:t>
+      </w:r>
+      <w:r>
+        <w:rPr>
+          <w:rFonts w:ascii="Times New Roman" w:hAnsi="Times New Roman" w:cs="Times New Roman"/>
+          <w:sz w:val="28"/>
+          <w:szCs w:val="28"/>
+        </w:rPr>
+        <w:t>является создани</w:t>
+      </w:r>
+      <w:r>
+        <w:rPr>
+          <w:rFonts w:ascii="Times New Roman" w:hAnsi="Times New Roman" w:cs="Times New Roman"/>
+          <w:sz w:val="28"/>
+          <w:szCs w:val="28"/>
+        </w:rPr>
+        <w:t>е</w:t>
+      </w:r>
+      <w:r>
+        <w:rPr>
+          <w:rFonts w:ascii="Times New Roman" w:hAnsi="Times New Roman" w:cs="Times New Roman"/>
+          <w:sz w:val="28"/>
+          <w:szCs w:val="28"/>
+        </w:rPr>
+        <w:t xml:space="preserve"> мобильного приложения для управления личными финансами, которое будет простым в использовании и обеспечивает хранение в электронном виде данных о доходах и расходах.</w:t>
+      </w:r>
+    </w:p>
+    <w:p>
+      <w:pPr>
+        <w:spacing w:line="360" w:lineRule="auto"/>
+        <w:ind w:firstLine="709"/>
+        <w:jc w:val="both"/>
+        <w:rPr>
+          <w:rFonts w:ascii="Times New Roman" w:hAnsi="Times New Roman" w:cs="Times New Roman"/>
+          <w:sz w:val="28"/>
+          <w:szCs w:val="28"/>
+        </w:rPr>
+      </w:pPr>
+      <w:r>
+        <w:rPr>
+          <w:rFonts w:ascii="Times New Roman" w:hAnsi="Times New Roman" w:cs="Times New Roman"/>
+          <w:sz w:val="28"/>
+          <w:szCs w:val="28"/>
+        </w:rPr>
+        <w:t>В соответствии с целью определены следующие задачи:</w:t>
+      </w:r>
+    </w:p>
+    <w:p>
+      <w:pPr>
+        <w:pStyle w:val="a4"/>
+        <w:numPr>
+          <w:ilvl w:val="0"/>
+          <w:numId w:val="9"/>
+        </w:numPr>
+        <w:spacing w:line="360" w:lineRule="auto"/>
+        <w:ind w:left="709" w:hanging="709"/>
+        <w:jc w:val="both"/>
+        <w:rPr>
+          <w:rFonts w:ascii="Times New Roman" w:hAnsi="Times New Roman" w:cs="Times New Roman"/>
+          <w:sz w:val="28"/>
+          <w:szCs w:val="28"/>
+        </w:rPr>
+      </w:pPr>
+      <w:r>
+        <w:rPr>
+          <w:rFonts w:ascii="Times New Roman" w:hAnsi="Times New Roman" w:cs="Times New Roman"/>
+          <w:sz w:val="28"/>
+          <w:szCs w:val="28"/>
+        </w:rPr>
+        <w:t>Проанализировать аналогичные приложения для управления личными финансами.</w:t>
+      </w:r>
+    </w:p>
+    <w:p>
+      <w:pPr>
+        <w:pStyle w:val="a4"/>
+        <w:numPr>
+          <w:ilvl w:val="0"/>
+          <w:numId w:val="9"/>
+        </w:numPr>
+        <w:spacing w:line="360" w:lineRule="auto"/>
+        <w:ind w:left="709" w:hanging="709"/>
+        <w:jc w:val="both"/>
+        <w:rPr>
+          <w:rFonts w:ascii="Times New Roman" w:hAnsi="Times New Roman" w:cs="Times New Roman"/>
+          <w:sz w:val="28"/>
+          <w:szCs w:val="28"/>
+        </w:rPr>
+      </w:pPr>
+      <w:r>
+        <w:rPr>
+          <w:rFonts w:ascii="Times New Roman" w:hAnsi="Times New Roman" w:cs="Times New Roman"/>
+          <w:sz w:val="28"/>
+          <w:szCs w:val="28"/>
+        </w:rPr>
+        <w:lastRenderedPageBreak/>
+        <w:t>Разработать</w:t>
+      </w:r>
+      <w:r>
+        <w:rPr>
+          <w:rFonts w:ascii="Times New Roman" w:hAnsi="Times New Roman" w:cs="Times New Roman"/>
+          <w:sz w:val="28"/>
+          <w:szCs w:val="28"/>
+        </w:rPr>
+        <w:t xml:space="preserve"> мобильное приложение под управлением операционной системы </w:t>
+      </w:r>
+      <w:proofErr w:type="spellStart"/>
+      <w:r>
+        <w:rPr>
+          <w:rFonts w:ascii="Times New Roman" w:hAnsi="Times New Roman" w:cs="Times New Roman"/>
+          <w:sz w:val="28"/>
+          <w:szCs w:val="28"/>
+        </w:rPr>
+        <w:t>Android</w:t>
+      </w:r>
+      <w:proofErr w:type="spellEnd"/>
+      <w:r>
+        <w:rPr>
+          <w:rFonts w:ascii="Times New Roman" w:hAnsi="Times New Roman" w:cs="Times New Roman"/>
+          <w:sz w:val="28"/>
+          <w:szCs w:val="28"/>
+        </w:rPr>
+        <w:t>.</w:t>
+      </w:r>
+    </w:p>
+    <w:p>
+      <w:pPr>
+        <w:spacing w:line="360" w:lineRule="auto"/>
+        <w:ind w:firstLine="709"/>
+        <w:jc w:val="both"/>
+        <w:rPr>
+          <w:rFonts w:ascii="Times New Roman" w:hAnsi="Times New Roman" w:cs="Times New Roman"/>
+          <w:sz w:val="28"/>
+          <w:szCs w:val="28"/>
+        </w:rPr>
+      </w:pPr>
+    </w:p>
+    <w:p>
+      <w:pPr>
+        <w:spacing w:line="360" w:lineRule="auto"/>
+        <w:ind w:firstLine="709"/>
+        <w:jc w:val="both"/>
+        <w:rPr>
+          <w:rFonts w:ascii="Times New Roman" w:hAnsi="Times New Roman" w:cs="Times New Roman"/>
+          <w:sz w:val="28"/>
+          <w:szCs w:val="28"/>
+        </w:rPr>
+      </w:pPr>
+    </w:p>
+    <w:p>
+      <w:pPr>
+        <w:spacing w:line="360" w:lineRule="auto"/>
+        <w:ind w:firstLine="709"/>
+        <w:jc w:val="both"/>
+        <w:rPr>
+          <w:rFonts w:ascii="Times New Roman" w:hAnsi="Times New Roman" w:cs="Times New Roman"/>
+          <w:sz w:val="28"/>
+          <w:szCs w:val="28"/>
+        </w:rPr>
+      </w:pPr>
+    </w:p>
+    <w:p>
+      <w:pPr>
+        <w:spacing w:line="360" w:lineRule="auto"/>
+        <w:ind w:firstLine="709"/>
+        <w:jc w:val="both"/>
+        <w:rPr>
+          <w:rFonts w:ascii="Times New Roman" w:hAnsi="Times New Roman" w:cs="Times New Roman"/>
+          <w:sz w:val="28"/>
+          <w:szCs w:val="28"/>
+        </w:rPr>
+      </w:pPr>
+    </w:p>
+    <w:p>
+      <w:pPr>
+        <w:spacing w:line="360" w:lineRule="auto"/>
+        <w:ind w:firstLine="709"/>
+        <w:jc w:val="both"/>
+        <w:rPr>
+          <w:rFonts w:ascii="Times New Roman" w:hAnsi="Times New Roman" w:cs="Times New Roman"/>
+          <w:sz w:val="28"/>
+          <w:szCs w:val="28"/>
+        </w:rPr>
+      </w:pPr>
+    </w:p>
+    <w:p>
+      <w:pPr>
+        <w:spacing w:line="360" w:lineRule="auto"/>
+        <w:ind w:firstLine="709"/>
+        <w:jc w:val="both"/>
+        <w:rPr>
+          <w:rFonts w:ascii="Times New Roman" w:hAnsi="Times New Roman" w:cs="Times New Roman"/>
+          <w:sz w:val="28"/>
+          <w:szCs w:val="28"/>
+        </w:rPr>
+      </w:pPr>
+    </w:p>
+    <w:p>
+      <w:pPr>
+        <w:spacing w:line="360" w:lineRule="auto"/>
+        <w:ind w:firstLine="709"/>
+        <w:jc w:val="both"/>
+        <w:rPr>
+          <w:rFonts w:ascii="Times New Roman" w:hAnsi="Times New Roman" w:cs="Times New Roman"/>
+          <w:sz w:val="28"/>
+          <w:szCs w:val="28"/>
+        </w:rPr>
+      </w:pPr>
+    </w:p>
+    <w:p>
+      <w:pPr>
+        <w:spacing w:line="360" w:lineRule="auto"/>
+        <w:ind w:firstLine="709"/>
+        <w:jc w:val="both"/>
+        <w:rPr>
+          <w:rFonts w:ascii="Times New Roman" w:hAnsi="Times New Roman" w:cs="Times New Roman"/>
+          <w:sz w:val="28"/>
+          <w:szCs w:val="28"/>
+        </w:rPr>
+      </w:pPr>
+    </w:p>
+    <w:p>
+      <w:pPr>
+        <w:spacing w:line="360" w:lineRule="auto"/>
+        <w:ind w:firstLine="709"/>
+        <w:jc w:val="both"/>
+        <w:rPr>
+          <w:rFonts w:ascii="Times New Roman" w:hAnsi="Times New Roman" w:cs="Times New Roman"/>
+          <w:sz w:val="28"/>
+          <w:szCs w:val="28"/>
+        </w:rPr>
+      </w:pPr>
+    </w:p>
+    <w:p>
+      <w:pPr>
+        <w:spacing w:line="360" w:lineRule="auto"/>
+        <w:ind w:firstLine="709"/>
+        <w:jc w:val="both"/>
+        <w:rPr>
+          <w:rFonts w:ascii="Times New Roman" w:hAnsi="Times New Roman" w:cs="Times New Roman"/>
+          <w:sz w:val="28"/>
+          <w:szCs w:val="28"/>
+        </w:rPr>
+      </w:pPr>
+    </w:p>
+    <w:p>
+      <w:pPr>
+        <w:spacing w:line="360" w:lineRule="auto"/>
+        <w:ind w:firstLine="709"/>
+        <w:jc w:val="both"/>
+        <w:rPr>
+          <w:rFonts w:ascii="Times New Roman" w:hAnsi="Times New Roman" w:cs="Times New Roman"/>
+          <w:sz w:val="28"/>
+          <w:szCs w:val="28"/>
+        </w:rPr>
+      </w:pPr>
+    </w:p>
+    <w:p>
+      <w:pPr>
+        <w:spacing w:line="360" w:lineRule="auto"/>
+        <w:ind w:firstLine="709"/>
+        <w:jc w:val="both"/>
+        <w:rPr>
+          <w:rFonts w:ascii="Times New Roman" w:hAnsi="Times New Roman" w:cs="Times New Roman"/>
+          <w:sz w:val="28"/>
+          <w:szCs w:val="28"/>
+        </w:rPr>
+      </w:pPr>
+    </w:p>
+    <w:p>
+      <w:pPr>
+        <w:spacing w:line="360" w:lineRule="auto"/>
+        <w:ind w:firstLine="709"/>
+        <w:jc w:val="both"/>
+        <w:rPr>
+          <w:rFonts w:ascii="Times New Roman" w:hAnsi="Times New Roman" w:cs="Times New Roman"/>
+          <w:sz w:val="28"/>
+          <w:szCs w:val="28"/>
+        </w:rPr>
+      </w:pPr>
+    </w:p>
+    <w:p>
+      <w:pPr>
+        <w:spacing w:line="360" w:lineRule="auto"/>
+        <w:ind w:firstLine="709"/>
+        <w:jc w:val="both"/>
+        <w:rPr>
+          <w:rFonts w:ascii="Times New Roman" w:hAnsi="Times New Roman" w:cs="Times New Roman"/>
+          <w:sz w:val="28"/>
+          <w:szCs w:val="28"/>
+        </w:rPr>
+      </w:pPr>
+    </w:p>
+    <w:p>
+      <w:pPr>
+        <w:spacing w:line="360" w:lineRule="auto"/>
+        <w:ind w:firstLine="709"/>
+        <w:jc w:val="both"/>
+        <w:rPr>
+          <w:rFonts w:ascii="Times New Roman" w:hAnsi="Times New Roman" w:cs="Times New Roman"/>
+          <w:sz w:val="28"/>
+          <w:szCs w:val="28"/>
+        </w:rPr>
+      </w:pPr>
+    </w:p>
+    <w:p>
+      <w:pPr>
+        <w:spacing w:line="360" w:lineRule="auto"/>
+        <w:ind w:firstLine="709"/>
+        <w:jc w:val="both"/>
+        <w:rPr>
+          <w:rFonts w:ascii="Times New Roman" w:hAnsi="Times New Roman" w:cs="Times New Roman"/>
+          <w:sz w:val="28"/>
+          <w:szCs w:val="28"/>
+        </w:rPr>
+      </w:pPr>
+    </w:p>
+    <w:p>
+      <w:pPr>
+        <w:spacing w:line="360" w:lineRule="auto"/>
+        <w:rPr>
+          <w:rFonts w:ascii="Times New Roman" w:hAnsi="Times New Roman" w:cs="Times New Roman"/>
+          <w:sz w:val="28"/>
+          <w:szCs w:val="28"/>
+        </w:rPr>
+      </w:pPr>
+    </w:p>
+    <w:p>
+      <w:pPr>
+        <w:pStyle w:val="1"/>
+        <w:numPr>
+          <w:ilvl w:val="0"/>
+          <w:numId w:val="1"/>
+        </w:numPr>
+        <w:spacing w:line="360" w:lineRule="auto"/>
+        <w:ind w:left="709" w:hanging="709"/>
+      </w:pPr>
+      <w:bookmarkStart w:id="1" w:name="_Toc74257459"/>
+      <w:r>
+        <w:lastRenderedPageBreak/>
+        <w:t>Программные решения, используемые для разработки мобильного приложения для управления финансами.</w:t>
+      </w:r>
+      <w:bookmarkEnd w:id="1"/>
+    </w:p>
+    <w:p>
+      <w:pPr>
+        <w:pStyle w:val="2"/>
+        <w:numPr>
+          <w:ilvl w:val="1"/>
+          <w:numId w:val="12"/>
+        </w:numPr>
+        <w:spacing w:line="360" w:lineRule="auto"/>
+        <w:ind w:left="709" w:hanging="709"/>
+      </w:pPr>
+      <w:bookmarkStart w:id="2" w:name="_Toc74257460"/>
+      <w:r>
+        <w:t>Мобильные приложения и их классификации.</w:t>
+      </w:r>
+      <w:bookmarkEnd w:id="2"/>
+    </w:p>
+    <w:p>
+      <w:pPr>
+        <w:spacing w:line="360" w:lineRule="auto"/>
+        <w:ind w:firstLine="709"/>
+        <w:jc w:val="both"/>
+        <w:rPr>
+          <w:rFonts w:ascii="Times New Roman" w:hAnsi="Times New Roman" w:cs="Times New Roman"/>
+          <w:sz w:val="28"/>
+          <w:szCs w:val="28"/>
+        </w:rPr>
+      </w:pPr>
+      <w:r>
+        <w:rPr>
+          <w:rFonts w:ascii="Times New Roman" w:hAnsi="Times New Roman" w:cs="Times New Roman"/>
+          <w:sz w:val="28"/>
+          <w:szCs w:val="28"/>
+        </w:rPr>
+        <w:t>Мобильное приложение – является программным обеспечением, разработанным для работы на смартфонах, планшетах и других мобильных устройствах. Мобильное приложение специально разрабатывается под конкретные мобильные платформы такие как:</w:t>
+      </w:r>
+      <w:r>
+        <w:t xml:space="preserve"> </w:t>
+      </w:r>
+      <w:proofErr w:type="spellStart"/>
+      <w:r>
+        <w:rPr>
+          <w:rFonts w:ascii="Times New Roman" w:hAnsi="Times New Roman" w:cs="Times New Roman"/>
+          <w:sz w:val="28"/>
+          <w:szCs w:val="28"/>
+        </w:rPr>
+        <w:t>Android</w:t>
+      </w:r>
+      <w:proofErr w:type="spellEnd"/>
+      <w:r>
+        <w:rPr>
+          <w:rFonts w:ascii="Times New Roman" w:hAnsi="Times New Roman" w:cs="Times New Roman"/>
+          <w:sz w:val="28"/>
+          <w:szCs w:val="28"/>
+        </w:rPr>
+        <w:t xml:space="preserve">, </w:t>
+      </w:r>
+      <w:proofErr w:type="spellStart"/>
+      <w:r>
+        <w:rPr>
+          <w:rFonts w:ascii="Times New Roman" w:hAnsi="Times New Roman" w:cs="Times New Roman"/>
+          <w:sz w:val="28"/>
+          <w:szCs w:val="28"/>
+        </w:rPr>
+        <w:t>Windows</w:t>
+      </w:r>
+      <w:proofErr w:type="spellEnd"/>
+      <w:r>
+        <w:rPr>
+          <w:rFonts w:ascii="Times New Roman" w:hAnsi="Times New Roman" w:cs="Times New Roman"/>
+          <w:sz w:val="28"/>
+          <w:szCs w:val="28"/>
+        </w:rPr>
+        <w:t xml:space="preserve"> </w:t>
+      </w:r>
+      <w:proofErr w:type="spellStart"/>
+      <w:r>
+        <w:rPr>
+          <w:rFonts w:ascii="Times New Roman" w:hAnsi="Times New Roman" w:cs="Times New Roman"/>
+          <w:sz w:val="28"/>
+          <w:szCs w:val="28"/>
+        </w:rPr>
+        <w:t>Phone</w:t>
+      </w:r>
+      <w:proofErr w:type="spellEnd"/>
+      <w:r>
+        <w:rPr>
+          <w:rFonts w:ascii="Times New Roman" w:hAnsi="Times New Roman" w:cs="Times New Roman"/>
+          <w:sz w:val="28"/>
+          <w:szCs w:val="28"/>
+        </w:rPr>
+        <w:t xml:space="preserve">, </w:t>
+      </w:r>
+      <w:proofErr w:type="spellStart"/>
+      <w:r>
+        <w:rPr>
+          <w:rFonts w:ascii="Times New Roman" w:hAnsi="Times New Roman" w:cs="Times New Roman"/>
+          <w:sz w:val="28"/>
+          <w:szCs w:val="28"/>
+        </w:rPr>
+        <w:t>iOS</w:t>
+      </w:r>
+      <w:proofErr w:type="spellEnd"/>
+      <w:r>
+        <w:rPr>
+          <w:rFonts w:ascii="Times New Roman" w:hAnsi="Times New Roman" w:cs="Times New Roman"/>
+          <w:sz w:val="28"/>
+          <w:szCs w:val="28"/>
+        </w:rPr>
+        <w:t xml:space="preserve"> и др.</w:t>
+      </w:r>
+      <w:r>
+        <w:rPr>
+          <w:rFonts w:ascii="Times New Roman" w:hAnsi="Times New Roman" w:cs="Times New Roman"/>
+          <w:sz w:val="28"/>
+          <w:szCs w:val="28"/>
+        </w:rPr>
+        <w:t xml:space="preserve"> </w:t>
+      </w:r>
+      <w:r>
+        <w:rPr>
+          <w:rFonts w:ascii="Times New Roman" w:hAnsi="Times New Roman" w:cs="Times New Roman"/>
+          <w:sz w:val="28"/>
+          <w:szCs w:val="28"/>
+        </w:rPr>
+        <w:t>Самы</w:t>
+      </w:r>
+      <w:r>
+        <w:rPr>
+          <w:rFonts w:ascii="Times New Roman" w:hAnsi="Times New Roman" w:cs="Times New Roman"/>
+          <w:sz w:val="28"/>
+          <w:szCs w:val="28"/>
+        </w:rPr>
+        <w:t xml:space="preserve">ми </w:t>
+      </w:r>
+      <w:r>
+        <w:rPr>
+          <w:rFonts w:ascii="Times New Roman" w:hAnsi="Times New Roman" w:cs="Times New Roman"/>
+          <w:sz w:val="28"/>
+          <w:szCs w:val="28"/>
+        </w:rPr>
+        <w:t>крупны</w:t>
+      </w:r>
+      <w:r>
+        <w:rPr>
+          <w:rFonts w:ascii="Times New Roman" w:hAnsi="Times New Roman" w:cs="Times New Roman"/>
+          <w:sz w:val="28"/>
+          <w:szCs w:val="28"/>
+        </w:rPr>
+        <w:t>ми</w:t>
+      </w:r>
+      <w:r>
+        <w:rPr>
+          <w:rFonts w:ascii="Times New Roman" w:hAnsi="Times New Roman" w:cs="Times New Roman"/>
+          <w:sz w:val="28"/>
+          <w:szCs w:val="28"/>
+        </w:rPr>
+        <w:t xml:space="preserve"> площадк</w:t>
+      </w:r>
+      <w:r>
+        <w:rPr>
+          <w:rFonts w:ascii="Times New Roman" w:hAnsi="Times New Roman" w:cs="Times New Roman"/>
+          <w:sz w:val="28"/>
+          <w:szCs w:val="28"/>
+        </w:rPr>
+        <w:t>ами</w:t>
+      </w:r>
+      <w:r>
+        <w:rPr>
+          <w:rFonts w:ascii="Times New Roman" w:hAnsi="Times New Roman" w:cs="Times New Roman"/>
+          <w:sz w:val="28"/>
+          <w:szCs w:val="28"/>
+        </w:rPr>
+        <w:t xml:space="preserve"> </w:t>
+      </w:r>
+      <w:r>
+        <w:rPr>
+          <w:rFonts w:ascii="Times New Roman" w:hAnsi="Times New Roman" w:cs="Times New Roman"/>
+          <w:sz w:val="28"/>
+          <w:szCs w:val="28"/>
+        </w:rPr>
+        <w:t>являются</w:t>
+      </w:r>
+      <w:r>
+        <w:rPr>
+          <w:rFonts w:ascii="Times New Roman" w:hAnsi="Times New Roman" w:cs="Times New Roman"/>
+          <w:sz w:val="28"/>
+          <w:szCs w:val="28"/>
+        </w:rPr>
+        <w:t xml:space="preserve"> </w:t>
+      </w:r>
+      <w:proofErr w:type="spellStart"/>
+      <w:r>
+        <w:rPr>
+          <w:rFonts w:ascii="Times New Roman" w:hAnsi="Times New Roman" w:cs="Times New Roman"/>
+          <w:sz w:val="28"/>
+          <w:szCs w:val="28"/>
+        </w:rPr>
+        <w:t>AppStore</w:t>
+      </w:r>
+      <w:proofErr w:type="spellEnd"/>
+      <w:r>
+        <w:rPr>
+          <w:rFonts w:ascii="Times New Roman" w:hAnsi="Times New Roman" w:cs="Times New Roman"/>
+          <w:sz w:val="28"/>
+          <w:szCs w:val="28"/>
+        </w:rPr>
+        <w:t xml:space="preserve"> и</w:t>
+      </w:r>
+      <w:r>
+        <w:rPr>
+          <w:rFonts w:ascii="Times New Roman" w:hAnsi="Times New Roman" w:cs="Times New Roman"/>
+          <w:sz w:val="28"/>
+          <w:szCs w:val="28"/>
+        </w:rPr>
+        <w:t xml:space="preserve"> </w:t>
+      </w:r>
+      <w:proofErr w:type="spellStart"/>
+      <w:r>
+        <w:rPr>
+          <w:rFonts w:ascii="Times New Roman" w:hAnsi="Times New Roman" w:cs="Times New Roman"/>
+          <w:sz w:val="28"/>
+          <w:szCs w:val="28"/>
+        </w:rPr>
+        <w:t>Google</w:t>
+      </w:r>
+      <w:proofErr w:type="spellEnd"/>
+      <w:r>
+        <w:rPr>
+          <w:rFonts w:ascii="Times New Roman" w:hAnsi="Times New Roman" w:cs="Times New Roman"/>
+          <w:sz w:val="28"/>
+          <w:szCs w:val="28"/>
+        </w:rPr>
+        <w:t xml:space="preserve"> </w:t>
+      </w:r>
+      <w:proofErr w:type="spellStart"/>
+      <w:r>
+        <w:rPr>
+          <w:rFonts w:ascii="Times New Roman" w:hAnsi="Times New Roman" w:cs="Times New Roman"/>
+          <w:sz w:val="28"/>
+          <w:szCs w:val="28"/>
+        </w:rPr>
+        <w:t>Play</w:t>
+      </w:r>
+      <w:proofErr w:type="spellEnd"/>
+      <w:r>
+        <w:rPr>
+          <w:rFonts w:ascii="Times New Roman" w:hAnsi="Times New Roman" w:cs="Times New Roman"/>
+          <w:sz w:val="28"/>
+          <w:szCs w:val="28"/>
+        </w:rPr>
+        <w:t>.</w:t>
+      </w:r>
+    </w:p>
+    <w:p>
+      <w:pPr>
+        <w:spacing w:line="360" w:lineRule="auto"/>
+        <w:ind w:firstLine="709"/>
+        <w:jc w:val="both"/>
+        <w:rPr>
+          <w:rFonts w:ascii="Times New Roman" w:hAnsi="Times New Roman" w:cs="Times New Roman"/>
+          <w:sz w:val="28"/>
+          <w:szCs w:val="28"/>
+        </w:rPr>
+      </w:pPr>
+      <w:r>
+        <w:rPr>
+          <w:rFonts w:ascii="Times New Roman" w:hAnsi="Times New Roman" w:cs="Times New Roman"/>
+          <w:sz w:val="28"/>
+          <w:szCs w:val="28"/>
+        </w:rPr>
+        <w:t>Вид</w:t>
+      </w:r>
+      <w:r>
+        <w:rPr>
+          <w:rFonts w:ascii="Times New Roman" w:hAnsi="Times New Roman" w:cs="Times New Roman"/>
+          <w:sz w:val="28"/>
+          <w:szCs w:val="28"/>
+        </w:rPr>
+        <w:t>ы</w:t>
+      </w:r>
+      <w:r>
+        <w:rPr>
+          <w:rFonts w:ascii="Times New Roman" w:hAnsi="Times New Roman" w:cs="Times New Roman"/>
+          <w:sz w:val="28"/>
+          <w:szCs w:val="28"/>
+        </w:rPr>
+        <w:t xml:space="preserve"> мобильных приложений:</w:t>
+      </w:r>
+    </w:p>
+    <w:p>
+      <w:pPr>
+        <w:pStyle w:val="a4"/>
+        <w:numPr>
+          <w:ilvl w:val="2"/>
+          <w:numId w:val="1"/>
+        </w:numPr>
+        <w:spacing w:line="360" w:lineRule="auto"/>
+        <w:ind w:left="709" w:hanging="709"/>
+        <w:jc w:val="both"/>
+        <w:rPr>
+          <w:rFonts w:ascii="Times New Roman" w:hAnsi="Times New Roman" w:cs="Times New Roman"/>
+          <w:sz w:val="28"/>
+          <w:szCs w:val="28"/>
+        </w:rPr>
+      </w:pPr>
+      <w:r>
+        <w:rPr>
+          <w:rFonts w:ascii="Times New Roman" w:hAnsi="Times New Roman" w:cs="Times New Roman"/>
+          <w:sz w:val="28"/>
+          <w:szCs w:val="28"/>
+        </w:rPr>
+        <w:t>Мобильные веб-приложения и сайты – клиент-серверные приложения, в котором клиент взаимодействует с веб-сервисом при помощи браузера</w:t>
+      </w:r>
+    </w:p>
+    <w:p>
+      <w:pPr>
+        <w:pStyle w:val="a4"/>
+        <w:numPr>
+          <w:ilvl w:val="0"/>
+          <w:numId w:val="1"/>
+        </w:numPr>
+        <w:spacing w:line="360" w:lineRule="auto"/>
+        <w:ind w:left="709" w:hanging="709"/>
+        <w:jc w:val="both"/>
+        <w:rPr>
+          <w:rFonts w:ascii="Times New Roman" w:hAnsi="Times New Roman" w:cs="Times New Roman"/>
+          <w:sz w:val="28"/>
+          <w:szCs w:val="28"/>
+        </w:rPr>
+      </w:pPr>
+      <w:proofErr w:type="spellStart"/>
+      <w:r>
+        <w:rPr>
+          <w:rFonts w:ascii="Times New Roman" w:hAnsi="Times New Roman" w:cs="Times New Roman"/>
+          <w:sz w:val="28"/>
+          <w:szCs w:val="28"/>
+        </w:rPr>
+        <w:t>Нативные</w:t>
+      </w:r>
+      <w:proofErr w:type="spellEnd"/>
+      <w:r>
+        <w:rPr>
+          <w:rFonts w:ascii="Times New Roman" w:hAnsi="Times New Roman" w:cs="Times New Roman"/>
+          <w:sz w:val="28"/>
+          <w:szCs w:val="28"/>
+        </w:rPr>
+        <w:t xml:space="preserve"> приложения – приложения, которые разработаны для использования на определенной платформе или устройстве</w:t>
+      </w:r>
+    </w:p>
+    <w:p>
+      <w:pPr>
+        <w:pStyle w:val="a4"/>
+        <w:numPr>
+          <w:ilvl w:val="0"/>
+          <w:numId w:val="1"/>
+        </w:numPr>
+        <w:spacing w:line="360" w:lineRule="auto"/>
+        <w:ind w:left="709" w:hanging="709"/>
+        <w:jc w:val="both"/>
+        <w:rPr>
+          <w:rFonts w:ascii="Times New Roman" w:hAnsi="Times New Roman" w:cs="Times New Roman"/>
+          <w:sz w:val="28"/>
+          <w:szCs w:val="28"/>
+        </w:rPr>
+      </w:pPr>
+      <w:r>
+        <w:rPr>
+          <w:rFonts w:ascii="Times New Roman" w:hAnsi="Times New Roman" w:cs="Times New Roman"/>
+          <w:sz w:val="28"/>
+          <w:szCs w:val="28"/>
+        </w:rPr>
+        <w:t xml:space="preserve">Гибридные приложения – является сочетанием веб и </w:t>
+      </w:r>
+      <w:proofErr w:type="spellStart"/>
+      <w:r>
+        <w:rPr>
+          <w:rFonts w:ascii="Times New Roman" w:hAnsi="Times New Roman" w:cs="Times New Roman"/>
+          <w:sz w:val="28"/>
+          <w:szCs w:val="28"/>
+        </w:rPr>
+        <w:t>нативных</w:t>
+      </w:r>
+      <w:proofErr w:type="spellEnd"/>
+      <w:r>
+        <w:rPr>
+          <w:rFonts w:ascii="Times New Roman" w:hAnsi="Times New Roman" w:cs="Times New Roman"/>
+          <w:sz w:val="28"/>
+          <w:szCs w:val="28"/>
+        </w:rPr>
+        <w:t xml:space="preserve"> приложения. Такие приложения можно загрузить только из маркетов вроде </w:t>
+      </w:r>
+      <w:proofErr w:type="spellStart"/>
+      <w:r>
+        <w:rPr>
+          <w:rFonts w:ascii="Times New Roman" w:hAnsi="Times New Roman" w:cs="Times New Roman"/>
+          <w:sz w:val="28"/>
+          <w:szCs w:val="28"/>
+        </w:rPr>
+        <w:t>Google</w:t>
+      </w:r>
+      <w:proofErr w:type="spellEnd"/>
+      <w:r>
+        <w:rPr>
+          <w:rFonts w:ascii="Times New Roman" w:hAnsi="Times New Roman" w:cs="Times New Roman"/>
+          <w:sz w:val="28"/>
+          <w:szCs w:val="28"/>
+        </w:rPr>
+        <w:t xml:space="preserve"> </w:t>
+      </w:r>
+      <w:proofErr w:type="spellStart"/>
+      <w:r>
+        <w:rPr>
+          <w:rFonts w:ascii="Times New Roman" w:hAnsi="Times New Roman" w:cs="Times New Roman"/>
+          <w:sz w:val="28"/>
+          <w:szCs w:val="28"/>
+        </w:rPr>
+        <w:t>Play</w:t>
+      </w:r>
+      <w:proofErr w:type="spellEnd"/>
+      <w:r>
+        <w:rPr>
+          <w:rFonts w:ascii="Times New Roman" w:hAnsi="Times New Roman" w:cs="Times New Roman"/>
+          <w:sz w:val="28"/>
+          <w:szCs w:val="28"/>
+        </w:rPr>
+        <w:t xml:space="preserve"> и </w:t>
+      </w:r>
+      <w:proofErr w:type="spellStart"/>
+      <w:r>
+        <w:rPr>
+          <w:rFonts w:ascii="Times New Roman" w:hAnsi="Times New Roman" w:cs="Times New Roman"/>
+          <w:sz w:val="28"/>
+          <w:szCs w:val="28"/>
+        </w:rPr>
+        <w:t>App</w:t>
+      </w:r>
+      <w:proofErr w:type="spellEnd"/>
+      <w:r>
+        <w:rPr>
+          <w:rFonts w:ascii="Times New Roman" w:hAnsi="Times New Roman" w:cs="Times New Roman"/>
+          <w:sz w:val="28"/>
+          <w:szCs w:val="28"/>
+        </w:rPr>
+        <w:t xml:space="preserve"> </w:t>
+      </w:r>
+      <w:proofErr w:type="spellStart"/>
+      <w:r>
+        <w:rPr>
+          <w:rFonts w:ascii="Times New Roman" w:hAnsi="Times New Roman" w:cs="Times New Roman"/>
+          <w:sz w:val="28"/>
+          <w:szCs w:val="28"/>
+        </w:rPr>
+        <w:t>Store</w:t>
+      </w:r>
+      <w:proofErr w:type="spellEnd"/>
+    </w:p>
+    <w:p>
+      <w:pPr>
+        <w:spacing w:line="360" w:lineRule="auto"/>
+        <w:ind w:firstLine="709"/>
+        <w:jc w:val="both"/>
+        <w:rPr>
+          <w:rFonts w:ascii="Times New Roman" w:hAnsi="Times New Roman" w:cs="Times New Roman"/>
+          <w:noProof/>
+          <w:sz w:val="28"/>
+          <w:szCs w:val="28"/>
+        </w:rPr>
+      </w:pPr>
+      <w:r>
+        <w:rPr>
+          <w:rFonts w:ascii="Times New Roman" w:hAnsi="Times New Roman" w:cs="Times New Roman"/>
+          <w:sz w:val="28"/>
+          <w:szCs w:val="28"/>
+        </w:rPr>
+        <w:t>На рисунке 1.1.1 изображена таблица сравнения видов мобильных приложений.</w:t>
+      </w:r>
+      <w:r>
+        <w:rPr>
+          <w:rFonts w:ascii="Times New Roman" w:hAnsi="Times New Roman" w:cs="Times New Roman"/>
+          <w:noProof/>
+          <w:sz w:val="28"/>
+          <w:szCs w:val="28"/>
+        </w:rPr>
+        <w:t xml:space="preserve"> </w:t>
+      </w:r>
+    </w:p>
+    <w:p>
+      <w:pPr>
+        <w:spacing w:line="360" w:lineRule="auto"/>
+        <w:ind w:firstLine="709"/>
+        <w:jc w:val="both"/>
+        <w:rPr>
+          <w:rFonts w:ascii="Times New Roman" w:hAnsi="Times New Roman" w:cs="Times New Roman"/>
+          <w:sz w:val="28"/>
+          <w:szCs w:val="28"/>
+        </w:rPr>
+      </w:pPr>
+      <w:r>
+        <w:rPr>
+          <w:rFonts w:ascii="Times New Roman" w:hAnsi="Times New Roman" w:cs="Times New Roman"/>
+          <w:noProof/>
+          <w:sz w:val="28"/>
+          <w:szCs w:val="28"/>
+        </w:rPr>
+        <w:drawing>
+          <wp:inline distT="0" distB="0" distL="0" distR="0" wp14:anchorId="70EDCDA2" wp14:editId="6DF6B0FE">
+            <wp:extent cx="4984800" cy="2393343"/>
+            <wp:effectExtent l="0" t="0" r="0" b="0"/>
+            <wp:docPr id="4" name="Рисунок 4"/>
+            <wp:cNvGraphicFramePr>
+              <a:graphicFrameLocks xmlns:a="http://schemas.openxmlformats.org/drawingml/2006/main" noChangeAspect="1"/>
+            </wp:cNvGraphicFramePr>
+            <a:graphic xmlns:a="http://schemas.openxmlformats.org/drawingml/2006/main">
+              <a:graphicData uri="http://schemas.openxmlformats.org/drawingml/2006/picture">
+                <pic:pic xmlns:pic="http://schemas.openxmlformats.org/drawingml/2006/picture">
+                  <pic:nvPicPr>
+                    <pic:cNvPr id="0" name="Picture 1"/>
+                    <pic:cNvPicPr>
+                      <a:picLocks noChangeAspect="1" noChangeArrowheads="1"/>
+                    </pic:cNvPicPr>
+                  </pic:nvPicPr>
+                  <pic:blipFill>
+                    <a:blip r:embed="rId6">
+                      <a:extLst>
+                        <a:ext uri="{28A0092B-C50C-407E-A947-70E740481C1C}">
+                          <a14:useLocalDpi xmlns:a14="http://schemas.microsoft.com/office/drawing/2010/main" val="0"/>
+                        </a:ext>
+                      </a:extLst>
+                    </a:blip>
+                    <a:srcRect/>
+                    <a:stretch>
+                      <a:fillRect/>
+                    </a:stretch>
+                  </pic:blipFill>
+                  <pic:spPr bwMode="auto">
+                    <a:xfrm>
+                      <a:off x="0" y="0"/>
+                      <a:ext cx="5142426" cy="2469024"/>
+                    </a:xfrm>
+                    <a:prstGeom prst="rect">
+                      <a:avLst/>
+                    </a:prstGeom>
+                    <a:noFill/>
+                    <a:ln>
+                      <a:noFill/>
+                    </a:ln>
+                  </pic:spPr>
+                </pic:pic>
+              </a:graphicData>
+            </a:graphic>
+          </wp:inline>
+        </w:drawing>
+      </w:r>
+    </w:p>
+    <w:p>
+      <w:pPr>
+        <w:spacing w:line="360" w:lineRule="auto"/>
+        <w:ind w:firstLine="709"/>
+        <w:jc w:val="center"/>
+        <w:rPr>
+          <w:rFonts w:ascii="Times New Roman" w:hAnsi="Times New Roman" w:cs="Times New Roman"/>
+          <w:sz w:val="28"/>
+          <w:szCs w:val="28"/>
+        </w:rPr>
+      </w:pPr>
+      <w:r>
+        <w:rPr>
+          <w:rFonts w:ascii="Times New Roman" w:hAnsi="Times New Roman" w:cs="Times New Roman"/>
+          <w:sz w:val="28"/>
+          <w:szCs w:val="28"/>
+        </w:rPr>
+        <w:t>Рисунок 1.1.1 Сравнение видов мобильных приложений</w:t>
+      </w:r>
+    </w:p>
+    <w:p>
+      <w:pPr>
+        <w:spacing w:line="360" w:lineRule="auto"/>
+        <w:ind w:firstLine="709"/>
+        <w:jc w:val="both"/>
+        <w:rPr>
+          <w:rFonts w:ascii="Times New Roman" w:hAnsi="Times New Roman" w:cs="Times New Roman"/>
+          <w:sz w:val="28"/>
+          <w:szCs w:val="28"/>
+        </w:rPr>
+      </w:pPr>
+      <w:r>
+        <w:rPr>
+          <w:rFonts w:ascii="Times New Roman" w:hAnsi="Times New Roman" w:cs="Times New Roman"/>
+          <w:sz w:val="28"/>
+          <w:szCs w:val="28"/>
+        </w:rPr>
+        <w:lastRenderedPageBreak/>
+        <w:t>Мобильные приложения можно разделить на несколько основных видов.</w:t>
+      </w:r>
+    </w:p>
+    <w:p>
+      <w:pPr>
+        <w:spacing w:line="360" w:lineRule="auto"/>
+        <w:ind w:firstLine="709"/>
+        <w:jc w:val="both"/>
+        <w:rPr>
+          <w:rFonts w:ascii="Times New Roman" w:hAnsi="Times New Roman" w:cs="Times New Roman"/>
+          <w:sz w:val="28"/>
+          <w:szCs w:val="28"/>
+        </w:rPr>
+      </w:pPr>
+      <w:r>
+        <w:rPr>
+          <w:rFonts w:ascii="Times New Roman" w:hAnsi="Times New Roman" w:cs="Times New Roman"/>
+          <w:b/>
+          <w:bCs/>
+          <w:sz w:val="28"/>
+          <w:szCs w:val="28"/>
+        </w:rPr>
+        <w:t>Игровые приложения</w:t>
+      </w:r>
+      <w:r>
+        <w:rPr>
+          <w:rFonts w:ascii="Times New Roman" w:hAnsi="Times New Roman" w:cs="Times New Roman"/>
+          <w:sz w:val="28"/>
+          <w:szCs w:val="28"/>
+        </w:rPr>
+        <w:t xml:space="preserve"> </w:t>
+      </w:r>
+      <w:r>
+        <w:rPr>
+          <w:rFonts w:ascii="Times New Roman" w:hAnsi="Times New Roman" w:cs="Times New Roman"/>
+          <w:sz w:val="28"/>
+          <w:szCs w:val="28"/>
+        </w:rPr>
+        <w:t>(</w:t>
+      </w:r>
+      <w:r>
+        <w:rPr>
+          <w:rFonts w:ascii="Times New Roman" w:hAnsi="Times New Roman" w:cs="Times New Roman"/>
+          <w:sz w:val="28"/>
+          <w:szCs w:val="28"/>
+        </w:rPr>
+        <w:t>рисунок 1.1.2)– группа, в которую игры всех жанров. Мобильные игры занимают значительную часть на рынке приложений.</w:t>
+      </w:r>
+    </w:p>
+    <w:p>
+      <w:pPr>
+        <w:spacing w:line="360" w:lineRule="auto"/>
+        <w:jc w:val="center"/>
+        <w:rPr>
+          <w:rFonts w:ascii="Times New Roman" w:hAnsi="Times New Roman" w:cs="Times New Roman"/>
+          <w:sz w:val="28"/>
+          <w:szCs w:val="28"/>
+          <w:lang w:val="en-US"/>
+        </w:rPr>
+      </w:pPr>
+      <w:r>
+        <w:rPr>
+          <w:rFonts w:ascii="Times New Roman" w:hAnsi="Times New Roman" w:cs="Times New Roman"/>
+          <w:noProof/>
+          <w:sz w:val="28"/>
+          <w:szCs w:val="28"/>
+          <w:lang w:val="en-US"/>
+        </w:rPr>
+        <w:drawing>
+          <wp:inline distT="0" distB="0" distL="0" distR="0" wp14:anchorId="2BF0E4E7" wp14:editId="538A49A8">
+            <wp:extent cx="3323645" cy="4437777"/>
+            <wp:effectExtent l="0" t="0" r="0" b="1270"/>
+            <wp:docPr id="6" name="Рисунок 6"/>
+            <wp:cNvGraphicFramePr>
+              <a:graphicFrameLocks xmlns:a="http://schemas.openxmlformats.org/drawingml/2006/main" noChangeAspect="1"/>
+            </wp:cNvGraphicFramePr>
+            <a:graphic xmlns:a="http://schemas.openxmlformats.org/drawingml/2006/main">
+              <a:graphicData uri="http://schemas.openxmlformats.org/drawingml/2006/picture">
+                <pic:pic xmlns:pic="http://schemas.openxmlformats.org/drawingml/2006/picture">
+                  <pic:nvPicPr>
+                    <pic:cNvPr id="0" name="Picture 3"/>
+                    <pic:cNvPicPr>
+                      <a:picLocks noChangeAspect="1" noChangeArrowheads="1"/>
+                    </pic:cNvPicPr>
+                  </pic:nvPicPr>
+                  <pic:blipFill>
+                    <a:blip r:embed="rId7">
+                      <a:extLst>
+                        <a:ext uri="{28A0092B-C50C-407E-A947-70E740481C1C}">
+                          <a14:useLocalDpi xmlns:a14="http://schemas.microsoft.com/office/drawing/2010/main" val="0"/>
+                        </a:ext>
+                      </a:extLst>
+                    </a:blip>
+                    <a:srcRect/>
+                    <a:stretch>
+                      <a:fillRect/>
+                    </a:stretch>
+                  </pic:blipFill>
+                  <pic:spPr bwMode="auto">
+                    <a:xfrm>
+                      <a:off x="0" y="0"/>
+                      <a:ext cx="3343520" cy="4464314"/>
+                    </a:xfrm>
+                    <a:prstGeom prst="rect">
+                      <a:avLst/>
+                    </a:prstGeom>
+                    <a:noFill/>
+                    <a:ln>
+                      <a:noFill/>
+                    </a:ln>
+                  </pic:spPr>
+                </pic:pic>
+              </a:graphicData>
+            </a:graphic>
+          </wp:inline>
+        </w:drawing>
+      </w:r>
+    </w:p>
+    <w:p>
+      <w:pPr>
+        <w:spacing w:line="360" w:lineRule="auto"/>
+        <w:jc w:val="center"/>
+        <w:rPr>
+          <w:rFonts w:ascii="Times New Roman" w:hAnsi="Times New Roman" w:cs="Times New Roman"/>
+          <w:sz w:val="28"/>
+          <w:szCs w:val="28"/>
+        </w:rPr>
+      </w:pPr>
+      <w:r>
+        <w:rPr>
+          <w:rFonts w:ascii="Times New Roman" w:hAnsi="Times New Roman" w:cs="Times New Roman"/>
+          <w:sz w:val="28"/>
+          <w:szCs w:val="28"/>
+        </w:rPr>
+        <w:t>Рисунок 1.1.2.  Пример игрового приложения</w:t>
+      </w:r>
+    </w:p>
+    <w:p>
+      <w:pPr>
+        <w:spacing w:line="360" w:lineRule="auto"/>
+        <w:ind w:firstLine="709"/>
+        <w:jc w:val="both"/>
+        <w:rPr>
+          <w:rFonts w:ascii="Times New Roman" w:hAnsi="Times New Roman" w:cs="Times New Roman"/>
+          <w:sz w:val="28"/>
+          <w:szCs w:val="28"/>
+        </w:rPr>
+      </w:pPr>
+      <w:r>
+        <w:rPr>
+          <w:rFonts w:ascii="Times New Roman" w:hAnsi="Times New Roman" w:cs="Times New Roman"/>
+          <w:b/>
+          <w:bCs/>
+          <w:sz w:val="28"/>
+          <w:szCs w:val="28"/>
+        </w:rPr>
+        <w:t>Промо программы</w:t>
+      </w:r>
+      <w:r>
+        <w:rPr>
+          <w:rFonts w:ascii="Times New Roman" w:hAnsi="Times New Roman" w:cs="Times New Roman"/>
+          <w:b/>
+          <w:bCs/>
+          <w:sz w:val="28"/>
+          <w:szCs w:val="28"/>
+        </w:rPr>
+        <w:t xml:space="preserve"> </w:t>
+      </w:r>
+      <w:r>
+        <w:rPr>
+          <w:rFonts w:ascii="Times New Roman" w:hAnsi="Times New Roman" w:cs="Times New Roman"/>
+          <w:sz w:val="28"/>
+          <w:szCs w:val="28"/>
+        </w:rPr>
+        <w:t xml:space="preserve">(Рисунок 1.1.3) служат </w:t>
+      </w:r>
+      <w:r>
+        <w:rPr>
+          <w:rFonts w:ascii="Times New Roman" w:hAnsi="Times New Roman" w:cs="Times New Roman"/>
+          <w:sz w:val="28"/>
+          <w:szCs w:val="28"/>
+        </w:rPr>
+        <w:t>для продвижения бренда</w:t>
+      </w:r>
+      <w:r>
+        <w:rPr>
+          <w:rFonts w:ascii="Times New Roman" w:hAnsi="Times New Roman" w:cs="Times New Roman"/>
+          <w:sz w:val="28"/>
+          <w:szCs w:val="28"/>
+        </w:rPr>
+        <w:t>, для которого создано приложение</w:t>
+      </w:r>
+      <w:r>
+        <w:rPr>
+          <w:rFonts w:ascii="Times New Roman" w:hAnsi="Times New Roman" w:cs="Times New Roman"/>
+          <w:sz w:val="28"/>
+          <w:szCs w:val="28"/>
+        </w:rPr>
+        <w:t xml:space="preserve">. </w:t>
+      </w:r>
+      <w:r>
+        <w:rPr>
+          <w:rFonts w:ascii="Times New Roman" w:hAnsi="Times New Roman" w:cs="Times New Roman"/>
+          <w:sz w:val="28"/>
+          <w:szCs w:val="28"/>
+        </w:rPr>
+        <w:t>Главная цель разработчиков таких приложений обхватить максимальное количество клиентов, которые, в свою очередь, пользуются разными моделями мобильных телефонов.</w:t>
+      </w:r>
+      <w:r>
+        <w:rPr>
+          <w:rFonts w:ascii="Times New Roman" w:hAnsi="Times New Roman" w:cs="Times New Roman"/>
+          <w:sz w:val="28"/>
+          <w:szCs w:val="28"/>
+        </w:rPr>
+        <w:t xml:space="preserve"> Через</w:t>
+      </w:r>
+      <w:r>
+        <w:rPr>
+          <w:rFonts w:ascii="Times New Roman" w:hAnsi="Times New Roman" w:cs="Times New Roman"/>
+          <w:sz w:val="28"/>
+          <w:szCs w:val="28"/>
+        </w:rPr>
+        <w:t xml:space="preserve"> такие</w:t>
+      </w:r>
+      <w:r>
+        <w:rPr>
+          <w:rFonts w:ascii="Times New Roman" w:hAnsi="Times New Roman" w:cs="Times New Roman"/>
+          <w:sz w:val="28"/>
+          <w:szCs w:val="28"/>
+        </w:rPr>
+        <w:t xml:space="preserve"> сервисы пользователи могут заказывать товары и услуги, оставлять отзывы, узнавать о скидках и акциях, получать бонусы. </w:t>
+      </w:r>
+    </w:p>
+    <w:p>
+      <w:pPr>
+        <w:spacing w:line="360" w:lineRule="auto"/>
+        <w:jc w:val="center"/>
+        <w:rPr>
+          <w:rFonts w:ascii="Times New Roman" w:hAnsi="Times New Roman" w:cs="Times New Roman"/>
+          <w:sz w:val="28"/>
+          <w:szCs w:val="28"/>
+        </w:rPr>
+      </w:pPr>
+      <w:r>
+        <w:rPr>
+          <w:rFonts w:ascii="Times New Roman" w:hAnsi="Times New Roman" w:cs="Times New Roman"/>
+          <w:b/>
+          <w:bCs/>
+          <w:noProof/>
+          <w:sz w:val="28"/>
+          <w:szCs w:val="28"/>
+        </w:rPr>
+        <w:lastRenderedPageBreak/>
+        <w:drawing>
+          <wp:inline distT="0" distB="0" distL="0" distR="0" wp14:anchorId="7B38A6C4" wp14:editId="4762AD41">
+            <wp:extent cx="4444779" cy="2826336"/>
+            <wp:effectExtent l="0" t="0" r="0" b="0"/>
+            <wp:docPr id="7" name="Рисунок 7"/>
+            <wp:cNvGraphicFramePr>
+              <a:graphicFrameLocks xmlns:a="http://schemas.openxmlformats.org/drawingml/2006/main" noChangeAspect="1"/>
+            </wp:cNvGraphicFramePr>
+            <a:graphic xmlns:a="http://schemas.openxmlformats.org/drawingml/2006/main">
+              <a:graphicData uri="http://schemas.openxmlformats.org/drawingml/2006/picture">
+                <pic:pic xmlns:pic="http://schemas.openxmlformats.org/drawingml/2006/picture">
+                  <pic:nvPicPr>
+                    <pic:cNvPr id="0" name="Picture 4"/>
+                    <pic:cNvPicPr>
+                      <a:picLocks noChangeAspect="1" noChangeArrowheads="1"/>
+                    </pic:cNvPicPr>
+                  </pic:nvPicPr>
+                  <pic:blipFill>
+                    <a:blip r:embed="rId8" cstate="print">
+                      <a:extLst>
+                        <a:ext uri="{28A0092B-C50C-407E-A947-70E740481C1C}">
+                          <a14:useLocalDpi xmlns:a14="http://schemas.microsoft.com/office/drawing/2010/main" val="0"/>
+                        </a:ext>
+                      </a:extLst>
+                    </a:blip>
+                    <a:srcRect/>
+                    <a:stretch>
+                      <a:fillRect/>
+                    </a:stretch>
+                  </pic:blipFill>
+                  <pic:spPr bwMode="auto">
+                    <a:xfrm>
+                      <a:off x="0" y="0"/>
+                      <a:ext cx="4470434" cy="2842649"/>
+                    </a:xfrm>
+                    <a:prstGeom prst="rect">
+                      <a:avLst/>
+                    </a:prstGeom>
+                    <a:noFill/>
+                    <a:ln>
+                      <a:noFill/>
+                    </a:ln>
+                  </pic:spPr>
+                </pic:pic>
+              </a:graphicData>
+            </a:graphic>
+          </wp:inline>
+        </w:drawing>
+      </w:r>
+    </w:p>
+    <w:p>
+      <w:pPr>
+        <w:spacing w:line="360" w:lineRule="auto"/>
+        <w:ind w:firstLine="709"/>
+        <w:jc w:val="center"/>
+        <w:rPr>
+          <w:rFonts w:ascii="Times New Roman" w:hAnsi="Times New Roman" w:cs="Times New Roman"/>
+          <w:sz w:val="28"/>
+          <w:szCs w:val="28"/>
+        </w:rPr>
+      </w:pPr>
+      <w:r>
+        <w:rPr>
+          <w:rFonts w:ascii="Times New Roman" w:hAnsi="Times New Roman" w:cs="Times New Roman"/>
+          <w:sz w:val="28"/>
+          <w:szCs w:val="28"/>
+        </w:rPr>
+        <w:t>Рисунок 1.1.3 Пример промо программы</w:t>
+      </w:r>
+    </w:p>
+    <w:p>
+      <w:pPr>
+        <w:spacing w:line="360" w:lineRule="auto"/>
+        <w:ind w:firstLine="709"/>
+        <w:jc w:val="both"/>
+        <w:rPr>
+          <w:rFonts w:ascii="Times New Roman" w:hAnsi="Times New Roman" w:cs="Times New Roman"/>
+          <w:sz w:val="28"/>
+          <w:szCs w:val="28"/>
+        </w:rPr>
+      </w:pPr>
+      <w:r>
+        <w:rPr>
+          <w:rFonts w:ascii="Times New Roman" w:hAnsi="Times New Roman" w:cs="Times New Roman"/>
+          <w:b/>
+          <w:bCs/>
+          <w:sz w:val="28"/>
+          <w:szCs w:val="28"/>
+        </w:rPr>
+        <w:t>Контент-приложения</w:t>
+      </w:r>
+      <w:r>
+        <w:rPr>
+          <w:rFonts w:ascii="Times New Roman" w:hAnsi="Times New Roman" w:cs="Times New Roman"/>
+          <w:sz w:val="28"/>
+          <w:szCs w:val="28"/>
+        </w:rPr>
+        <w:t xml:space="preserve"> (Рисунок 1.1.4) – программы для быстрого доступа к определенному контенту. Прослушивать музыку, просматривать видеоролики, читать текстовых файлов, все это могут делать обладатели мобильных телефонов доступно и </w:t>
+      </w:r>
+      <w:proofErr w:type="gramStart"/>
+      <w:r>
+        <w:rPr>
+          <w:rFonts w:ascii="Times New Roman" w:hAnsi="Times New Roman" w:cs="Times New Roman"/>
+          <w:sz w:val="28"/>
+          <w:szCs w:val="28"/>
+        </w:rPr>
+        <w:t>удобно  благодаря</w:t>
+      </w:r>
+      <w:proofErr w:type="gramEnd"/>
+      <w:r>
+        <w:rPr>
+          <w:rFonts w:ascii="Times New Roman" w:hAnsi="Times New Roman" w:cs="Times New Roman"/>
+          <w:sz w:val="28"/>
+          <w:szCs w:val="28"/>
+        </w:rPr>
+        <w:t xml:space="preserve"> контент-приложениям.</w:t>
+      </w:r>
+    </w:p>
+    <w:p>
+      <w:pPr>
+        <w:spacing w:line="360" w:lineRule="auto"/>
+        <w:ind w:firstLine="709"/>
+        <w:jc w:val="center"/>
+        <w:rPr>
+          <w:rFonts w:ascii="Times New Roman" w:hAnsi="Times New Roman" w:cs="Times New Roman"/>
+          <w:sz w:val="28"/>
+          <w:szCs w:val="28"/>
+        </w:rPr>
+      </w:pPr>
+      <w:r>
+        <w:rPr>
+          <w:rFonts w:ascii="Times New Roman" w:hAnsi="Times New Roman" w:cs="Times New Roman"/>
+          <w:noProof/>
+          <w:sz w:val="28"/>
+          <w:szCs w:val="28"/>
+        </w:rPr>
+        <w:drawing>
+          <wp:inline distT="0" distB="0" distL="0" distR="0" wp14:anchorId="2F9D80CA" wp14:editId="4862879F">
+            <wp:extent cx="4071620" cy="3427012"/>
+            <wp:effectExtent l="0" t="0" r="5080" b="2540"/>
+            <wp:docPr id="9" name="Рисунок 9"/>
+            <wp:cNvGraphicFramePr>
+              <a:graphicFrameLocks xmlns:a="http://schemas.openxmlformats.org/drawingml/2006/main" noChangeAspect="1"/>
+            </wp:cNvGraphicFramePr>
+            <a:graphic xmlns:a="http://schemas.openxmlformats.org/drawingml/2006/main">
+              <a:graphicData uri="http://schemas.openxmlformats.org/drawingml/2006/picture">
+                <pic:pic xmlns:pic="http://schemas.openxmlformats.org/drawingml/2006/picture">
+                  <pic:nvPicPr>
+                    <pic:cNvPr id="0" name="Picture 5"/>
+                    <pic:cNvPicPr>
+                      <a:picLocks noChangeAspect="1" noChangeArrowheads="1"/>
+                    </pic:cNvPicPr>
+                  </pic:nvPicPr>
+                  <pic:blipFill>
+                    <a:blip r:embed="rId9">
+                      <a:extLst>
+                        <a:ext uri="{28A0092B-C50C-407E-A947-70E740481C1C}">
+                          <a14:useLocalDpi xmlns:a14="http://schemas.microsoft.com/office/drawing/2010/main" val="0"/>
+                        </a:ext>
+                      </a:extLst>
+                    </a:blip>
+                    <a:srcRect/>
+                    <a:stretch>
+                      <a:fillRect/>
+                    </a:stretch>
+                  </pic:blipFill>
+                  <pic:spPr bwMode="auto">
+                    <a:xfrm>
+                      <a:off x="0" y="0"/>
+                      <a:ext cx="4141961" cy="3486217"/>
+                    </a:xfrm>
+                    <a:prstGeom prst="rect">
+                      <a:avLst/>
+                    </a:prstGeom>
+                    <a:noFill/>
+                    <a:ln>
+                      <a:noFill/>
+                    </a:ln>
+                  </pic:spPr>
+                </pic:pic>
+              </a:graphicData>
+            </a:graphic>
+          </wp:inline>
+        </w:drawing>
+      </w:r>
+    </w:p>
+    <w:p>
+      <w:pPr>
+        <w:spacing w:line="360" w:lineRule="auto"/>
+        <w:ind w:firstLine="709"/>
+        <w:jc w:val="center"/>
+        <w:rPr>
+          <w:rFonts w:ascii="Times New Roman" w:hAnsi="Times New Roman" w:cs="Times New Roman"/>
+          <w:sz w:val="28"/>
+          <w:szCs w:val="28"/>
+        </w:rPr>
+      </w:pPr>
+      <w:r>
+        <w:rPr>
+          <w:rFonts w:ascii="Times New Roman" w:hAnsi="Times New Roman" w:cs="Times New Roman"/>
+          <w:sz w:val="28"/>
+          <w:szCs w:val="28"/>
+        </w:rPr>
+        <w:t>Рисунок 1.1.4 Пример контент-приложения</w:t>
+      </w:r>
+    </w:p>
+    <w:p>
+      <w:pPr>
+        <w:spacing w:line="360" w:lineRule="auto"/>
+        <w:ind w:firstLine="709"/>
+        <w:jc w:val="both"/>
+        <w:rPr>
+          <w:rFonts w:ascii="Times New Roman" w:hAnsi="Times New Roman" w:cs="Times New Roman"/>
+          <w:sz w:val="28"/>
+          <w:szCs w:val="28"/>
+        </w:rPr>
+      </w:pPr>
+      <w:r>
+        <w:rPr>
+          <w:rFonts w:ascii="Times New Roman" w:hAnsi="Times New Roman" w:cs="Times New Roman"/>
+          <w:b/>
+          <w:bCs/>
+          <w:sz w:val="28"/>
+          <w:szCs w:val="28"/>
+        </w:rPr>
+        <w:lastRenderedPageBreak/>
+        <w:t>Социальные сети</w:t>
+      </w:r>
+      <w:r>
+        <w:rPr>
+          <w:rFonts w:ascii="Times New Roman" w:hAnsi="Times New Roman" w:cs="Times New Roman"/>
+          <w:sz w:val="28"/>
+          <w:szCs w:val="28"/>
+        </w:rPr>
+        <w:t xml:space="preserve"> - приложения, которые позволяют общаться в социальных сетях через смартфон или планшет. Каждая популярная социальная сеть имеет свое мобильное приложение.</w:t>
+      </w:r>
+    </w:p>
+    <w:p>
+      <w:pPr>
+        <w:spacing w:line="360" w:lineRule="auto"/>
+        <w:ind w:firstLine="709"/>
+        <w:jc w:val="center"/>
+        <w:rPr>
+          <w:rFonts w:ascii="Times New Roman" w:hAnsi="Times New Roman" w:cs="Times New Roman"/>
+          <w:sz w:val="28"/>
+          <w:szCs w:val="28"/>
+        </w:rPr>
+      </w:pPr>
+      <w:r>
+        <w:rPr>
+          <w:rFonts w:ascii="Times New Roman" w:hAnsi="Times New Roman" w:cs="Times New Roman"/>
+          <w:noProof/>
+          <w:sz w:val="28"/>
+          <w:szCs w:val="28"/>
+        </w:rPr>
+        <w:drawing>
+          <wp:inline distT="0" distB="0" distL="0" distR="0" wp14:anchorId="06F9A81F" wp14:editId="32B35A12">
+            <wp:extent cx="3339547" cy="2999666"/>
+            <wp:effectExtent l="0" t="0" r="0" b="0"/>
+            <wp:docPr id="10" name="Рисунок 10"/>
+            <wp:cNvGraphicFramePr>
+              <a:graphicFrameLocks xmlns:a="http://schemas.openxmlformats.org/drawingml/2006/main" noChangeAspect="1"/>
+            </wp:cNvGraphicFramePr>
+            <a:graphic xmlns:a="http://schemas.openxmlformats.org/drawingml/2006/main">
+              <a:graphicData uri="http://schemas.openxmlformats.org/drawingml/2006/picture">
+                <pic:pic xmlns:pic="http://schemas.openxmlformats.org/drawingml/2006/picture">
+                  <pic:nvPicPr>
+                    <pic:cNvPr id="0" name="Picture 6"/>
+                    <pic:cNvPicPr>
+                      <a:picLocks noChangeAspect="1" noChangeArrowheads="1"/>
+                    </pic:cNvPicPr>
+                  </pic:nvPicPr>
+                  <pic:blipFill>
+                    <a:blip r:embed="rId10">
+                      <a:extLst>
+                        <a:ext uri="{28A0092B-C50C-407E-A947-70E740481C1C}">
+                          <a14:useLocalDpi xmlns:a14="http://schemas.microsoft.com/office/drawing/2010/main" val="0"/>
+                        </a:ext>
+                      </a:extLst>
+                    </a:blip>
+                    <a:srcRect/>
+                    <a:stretch>
+                      <a:fillRect/>
+                    </a:stretch>
+                  </pic:blipFill>
+                  <pic:spPr bwMode="auto">
+                    <a:xfrm>
+                      <a:off x="0" y="0"/>
+                      <a:ext cx="3367988" cy="3025213"/>
+                    </a:xfrm>
+                    <a:prstGeom prst="rect">
+                      <a:avLst/>
+                    </a:prstGeom>
+                    <a:noFill/>
+                    <a:ln>
+                      <a:noFill/>
+                    </a:ln>
+                  </pic:spPr>
+                </pic:pic>
+              </a:graphicData>
+            </a:graphic>
+          </wp:inline>
+        </w:drawing>
+      </w:r>
+    </w:p>
+    <w:p>
+      <w:pPr>
+        <w:spacing w:line="360" w:lineRule="auto"/>
+        <w:ind w:firstLine="709"/>
+        <w:jc w:val="center"/>
+        <w:rPr>
+          <w:rFonts w:ascii="Times New Roman" w:hAnsi="Times New Roman" w:cs="Times New Roman"/>
+          <w:sz w:val="28"/>
+          <w:szCs w:val="28"/>
+        </w:rPr>
+      </w:pPr>
+      <w:r>
+        <w:rPr>
+          <w:rFonts w:ascii="Times New Roman" w:hAnsi="Times New Roman" w:cs="Times New Roman"/>
+          <w:sz w:val="28"/>
+          <w:szCs w:val="28"/>
+        </w:rPr>
+        <w:t xml:space="preserve">Рисунок 1.1.5 пример приложения социальной сети </w:t>
+      </w:r>
+      <w:proofErr w:type="spellStart"/>
+      <w:r>
+        <w:rPr>
+          <w:rFonts w:ascii="Times New Roman" w:hAnsi="Times New Roman" w:cs="Times New Roman"/>
+          <w:sz w:val="28"/>
+          <w:szCs w:val="28"/>
+        </w:rPr>
+        <w:t>Вконтакте</w:t>
+      </w:r>
+      <w:proofErr w:type="spellEnd"/>
+      <w:r>
+        <w:rPr>
+          <w:rFonts w:ascii="Times New Roman" w:hAnsi="Times New Roman" w:cs="Times New Roman"/>
+          <w:sz w:val="28"/>
+          <w:szCs w:val="28"/>
+        </w:rPr>
+        <w:t>.</w:t>
+      </w:r>
+    </w:p>
+    <w:p/>
+    <w:p>
+      <w:pPr>
+        <w:pStyle w:val="2"/>
+        <w:numPr>
+          <w:ilvl w:val="1"/>
+          <w:numId w:val="12"/>
+        </w:numPr>
+        <w:spacing w:line="360" w:lineRule="auto"/>
+        <w:ind w:left="0" w:firstLine="709"/>
+      </w:pPr>
+      <w:r>
+        <w:t>Операционные систем</w:t>
+      </w:r>
+      <w:r>
+        <w:t>ы</w:t>
+      </w:r>
+      <w:r>
+        <w:t xml:space="preserve"> для смартфонов. </w:t>
+      </w:r>
+      <w:r>
+        <w:rPr>
+          <w:lang w:val="en-US"/>
+        </w:rPr>
+        <w:t>Android</w:t>
+      </w:r>
+      <w:r>
+        <w:t xml:space="preserve">, </w:t>
+      </w:r>
+      <w:r>
+        <w:rPr>
+          <w:lang w:val="en-US"/>
+        </w:rPr>
+        <w:t>IOS</w:t>
+      </w:r>
+      <w:r>
+        <w:t>,</w:t>
+      </w:r>
+      <w:r>
+        <w:t xml:space="preserve"> </w:t>
+      </w:r>
+      <w:r>
+        <w:rPr>
+          <w:lang w:val="en-US"/>
+        </w:rPr>
+        <w:t>Windows</w:t>
+      </w:r>
+      <w:r>
+        <w:t xml:space="preserve"> </w:t>
+      </w:r>
+      <w:r>
+        <w:rPr>
+          <w:lang w:val="en-US"/>
+        </w:rPr>
+        <w:t>Phone</w:t>
+      </w:r>
+      <w:r>
+        <w:t>.</w:t>
+      </w:r>
+    </w:p>
+    <w:p>
+      <w:pPr>
+        <w:spacing w:line="360" w:lineRule="auto"/>
+        <w:ind w:firstLine="709"/>
+        <w:jc w:val="both"/>
+        <w:rPr>
+          <w:rFonts w:ascii="Times New Roman" w:hAnsi="Times New Roman" w:cs="Times New Roman"/>
+          <w:sz w:val="28"/>
+          <w:szCs w:val="28"/>
+        </w:rPr>
+      </w:pPr>
+      <w:r>
+        <w:rPr>
+          <w:rFonts w:ascii="Times New Roman" w:hAnsi="Times New Roman" w:cs="Times New Roman"/>
+          <w:sz w:val="28"/>
+          <w:szCs w:val="28"/>
+        </w:rPr>
+        <w:t xml:space="preserve">На данный момент имеется большой выбор языков программирования и сред разработки, для разработки мобильных приложений. Такой обширный выбор потому, что для разных операционных систем нужно применять разные языки программирования. В процессе анализа операционных систем я ознакомился с такими технологиями, как </w:t>
+      </w:r>
+      <w:r>
+        <w:rPr>
+          <w:rFonts w:ascii="Times New Roman" w:hAnsi="Times New Roman" w:cs="Times New Roman"/>
+          <w:sz w:val="28"/>
+          <w:szCs w:val="28"/>
+          <w:lang w:val="en-US"/>
+        </w:rPr>
+        <w:t>IOS</w:t>
+      </w:r>
+      <w:r>
+        <w:rPr>
+          <w:rFonts w:ascii="Times New Roman" w:hAnsi="Times New Roman" w:cs="Times New Roman"/>
+          <w:sz w:val="28"/>
+          <w:szCs w:val="28"/>
+        </w:rPr>
+        <w:t xml:space="preserve"> </w:t>
+      </w:r>
+      <w:r>
+        <w:rPr>
+          <w:rFonts w:ascii="Times New Roman" w:hAnsi="Times New Roman" w:cs="Times New Roman"/>
+          <w:sz w:val="28"/>
+          <w:szCs w:val="28"/>
+          <w:lang w:val="en-US"/>
+        </w:rPr>
+        <w:t>SDK</w:t>
+      </w:r>
+      <w:r>
+        <w:rPr>
+          <w:rFonts w:ascii="Times New Roman" w:hAnsi="Times New Roman" w:cs="Times New Roman"/>
+          <w:sz w:val="28"/>
+          <w:szCs w:val="28"/>
+        </w:rPr>
+        <w:t xml:space="preserve">, </w:t>
+      </w:r>
+      <w:r>
+        <w:rPr>
+          <w:rFonts w:ascii="Times New Roman" w:hAnsi="Times New Roman" w:cs="Times New Roman"/>
+          <w:sz w:val="28"/>
+          <w:szCs w:val="28"/>
+          <w:lang w:val="en-US"/>
+        </w:rPr>
+        <w:t>Android</w:t>
+      </w:r>
+      <w:r>
+        <w:rPr>
+          <w:rFonts w:ascii="Times New Roman" w:hAnsi="Times New Roman" w:cs="Times New Roman"/>
+          <w:sz w:val="28"/>
+          <w:szCs w:val="28"/>
+        </w:rPr>
+        <w:t xml:space="preserve"> </w:t>
+      </w:r>
+      <w:r>
+        <w:rPr>
+          <w:rFonts w:ascii="Times New Roman" w:hAnsi="Times New Roman" w:cs="Times New Roman"/>
+          <w:sz w:val="28"/>
+          <w:szCs w:val="28"/>
+          <w:lang w:val="en-US"/>
+        </w:rPr>
+        <w:t>SDK</w:t>
+      </w:r>
+      <w:r>
+        <w:rPr>
+          <w:rFonts w:ascii="Times New Roman" w:hAnsi="Times New Roman" w:cs="Times New Roman"/>
+          <w:sz w:val="28"/>
+          <w:szCs w:val="28"/>
+        </w:rPr>
+        <w:t>.</w:t>
+      </w:r>
+    </w:p>
+    <w:p>
+      <w:pPr>
+        <w:spacing w:line="360" w:lineRule="auto"/>
+        <w:ind w:firstLine="709"/>
+        <w:jc w:val="both"/>
+        <w:rPr>
+          <w:rFonts w:ascii="Times New Roman" w:hAnsi="Times New Roman" w:cs="Times New Roman"/>
+          <w:b/>
+          <w:bCs/>
+          <w:sz w:val="28"/>
+          <w:szCs w:val="28"/>
+          <w:lang w:val="en-US"/>
+        </w:rPr>
+      </w:pPr>
+      <w:r>
+        <w:rPr>
+          <w:rFonts w:ascii="Times New Roman" w:hAnsi="Times New Roman" w:cs="Times New Roman"/>
+          <w:b/>
+          <w:bCs/>
+          <w:sz w:val="28"/>
+          <w:szCs w:val="28"/>
+          <w:lang w:val="en-US"/>
+        </w:rPr>
+        <w:t>IOS SDK</w:t>
+      </w:r>
+    </w:p>
+    <w:p>
+      <w:pPr>
+        <w:pStyle w:val="stk-theme20067color20067customcolor1"/>
+        <w:spacing w:before="0" w:beforeAutospacing="0" w:after="300" w:afterAutospacing="0" w:line="360" w:lineRule="auto"/>
+        <w:ind w:firstLine="709"/>
+        <w:jc w:val="both"/>
+        <w:textAlignment w:val="baseline"/>
+        <w:rPr>
+          <w:sz w:val="28"/>
+          <w:szCs w:val="28"/>
+        </w:rPr>
+      </w:pPr>
+      <w:r>
+        <w:rPr>
+          <w:sz w:val="28"/>
+          <w:szCs w:val="28"/>
+        </w:rPr>
+        <w:t xml:space="preserve">Наиболее подходящими языками разработки под IOS являются </w:t>
+      </w:r>
+      <w:proofErr w:type="spellStart"/>
+      <w:r>
+        <w:rPr>
+          <w:sz w:val="28"/>
+          <w:szCs w:val="28"/>
+        </w:rPr>
+        <w:t>Objective</w:t>
+      </w:r>
+      <w:proofErr w:type="spellEnd"/>
+      <w:r>
+        <w:rPr>
+          <w:sz w:val="28"/>
+          <w:szCs w:val="28"/>
+        </w:rPr>
+        <w:t xml:space="preserve">-C и </w:t>
+      </w:r>
+      <w:proofErr w:type="spellStart"/>
+      <w:r>
+        <w:rPr>
+          <w:sz w:val="28"/>
+          <w:szCs w:val="28"/>
+        </w:rPr>
+        <w:t>Swift</w:t>
+      </w:r>
+      <w:proofErr w:type="spellEnd"/>
+      <w:r>
+        <w:rPr>
+          <w:sz w:val="28"/>
+          <w:szCs w:val="28"/>
+        </w:rPr>
+        <w:t>.</w:t>
+      </w:r>
+      <w:r>
+        <w:rPr>
+          <w:sz w:val="28"/>
+          <w:szCs w:val="28"/>
+        </w:rPr>
+        <w:t xml:space="preserve"> Так же можно программировать и на</w:t>
+      </w:r>
+      <w:r>
+        <w:rPr>
+          <w:rFonts w:ascii="stk" w:hAnsi="stk" w:cs="Open Sans"/>
+          <w:color w:val="657195"/>
+          <w:spacing w:val="-8"/>
+          <w:sz w:val="23"/>
+          <w:szCs w:val="23"/>
+        </w:rPr>
+        <w:t xml:space="preserve"> </w:t>
+      </w:r>
+      <w:proofErr w:type="spellStart"/>
+      <w:proofErr w:type="gramStart"/>
+      <w:r>
+        <w:rPr>
+          <w:sz w:val="28"/>
+          <w:szCs w:val="28"/>
+        </w:rPr>
+        <w:t>Python</w:t>
+      </w:r>
+      <w:r>
+        <w:rPr>
+          <w:sz w:val="28"/>
+          <w:szCs w:val="28"/>
+        </w:rPr>
+        <w:t>,</w:t>
+      </w:r>
+      <w:r>
+        <w:rPr>
+          <w:sz w:val="28"/>
+          <w:szCs w:val="28"/>
+        </w:rPr>
+        <w:t>C</w:t>
+      </w:r>
+      <w:proofErr w:type="gramEnd"/>
+      <w:r>
+        <w:rPr>
+          <w:sz w:val="28"/>
+          <w:szCs w:val="28"/>
+        </w:rPr>
+        <w:t>,</w:t>
+      </w:r>
+      <w:r>
+        <w:rPr>
+          <w:sz w:val="28"/>
+          <w:szCs w:val="28"/>
+        </w:rPr>
+        <w:t>C</w:t>
+      </w:r>
+      <w:proofErr w:type="spellEnd"/>
+      <w:r>
+        <w:rPr>
+          <w:sz w:val="28"/>
+          <w:szCs w:val="28"/>
+        </w:rPr>
+        <w:t>++</w:t>
+      </w:r>
+      <w:r>
+        <w:rPr>
+          <w:sz w:val="28"/>
+          <w:szCs w:val="28"/>
+        </w:rPr>
+        <w:t>,</w:t>
+      </w:r>
+      <w:r>
+        <w:rPr>
+          <w:sz w:val="28"/>
+          <w:szCs w:val="28"/>
+        </w:rPr>
+        <w:t>C#</w:t>
+      </w:r>
+      <w:r>
+        <w:rPr>
+          <w:sz w:val="28"/>
+          <w:szCs w:val="28"/>
+        </w:rPr>
+        <w:t xml:space="preserve"> и </w:t>
+      </w:r>
+      <w:proofErr w:type="spellStart"/>
+      <w:r>
+        <w:rPr>
+          <w:sz w:val="28"/>
+          <w:szCs w:val="28"/>
+        </w:rPr>
+        <w:t>Java</w:t>
+      </w:r>
+      <w:proofErr w:type="spellEnd"/>
+      <w:r>
+        <w:rPr>
+          <w:sz w:val="28"/>
+          <w:szCs w:val="28"/>
+        </w:rPr>
+        <w:t xml:space="preserve"> для этого нужно просто компилировать приложение под </w:t>
+      </w:r>
+      <w:r>
+        <w:rPr>
+          <w:sz w:val="28"/>
+          <w:szCs w:val="28"/>
+          <w:lang w:val="en-US"/>
+        </w:rPr>
+        <w:t>IOS</w:t>
+      </w:r>
+      <w:r>
+        <w:rPr>
+          <w:sz w:val="28"/>
+          <w:szCs w:val="28"/>
+        </w:rPr>
+        <w:t xml:space="preserve">, но такие приложения работают гораздо хуже </w:t>
+      </w:r>
+      <w:proofErr w:type="spellStart"/>
+      <w:r>
+        <w:rPr>
+          <w:sz w:val="28"/>
+          <w:szCs w:val="28"/>
+        </w:rPr>
+        <w:t>нативных</w:t>
+      </w:r>
+      <w:proofErr w:type="spellEnd"/>
+      <w:r>
+        <w:rPr>
+          <w:sz w:val="28"/>
+          <w:szCs w:val="28"/>
+        </w:rPr>
+        <w:t>.</w:t>
+      </w:r>
+    </w:p>
+    <w:p>
+      <w:pPr>
+        <w:pStyle w:val="stk-theme20067color20067customcolor1"/>
+        <w:spacing w:before="0" w:beforeAutospacing="0" w:after="300" w:afterAutospacing="0" w:line="360" w:lineRule="auto"/>
+        <w:ind w:firstLine="709"/>
+        <w:jc w:val="both"/>
+        <w:textAlignment w:val="baseline"/>
+        <w:rPr>
+          <w:b/>
+          <w:bCs/>
+          <w:sz w:val="28"/>
+          <w:szCs w:val="28"/>
+        </w:rPr>
+      </w:pPr>
+      <w:proofErr w:type="spellStart"/>
+      <w:r>
+        <w:rPr>
+          <w:b/>
+          <w:bCs/>
+          <w:sz w:val="28"/>
+          <w:szCs w:val="28"/>
+        </w:rPr>
+        <w:lastRenderedPageBreak/>
+        <w:t>Android</w:t>
+      </w:r>
+      <w:proofErr w:type="spellEnd"/>
+      <w:r>
+        <w:rPr>
+          <w:b/>
+          <w:bCs/>
+          <w:sz w:val="28"/>
+          <w:szCs w:val="28"/>
+        </w:rPr>
+        <w:t xml:space="preserve"> SDK</w:t>
+      </w:r>
+    </w:p>
+    <w:p>
+      <w:pPr>
+        <w:pStyle w:val="stk-theme20067color20067customcolor1"/>
+        <w:spacing w:before="0" w:beforeAutospacing="0" w:after="300" w:afterAutospacing="0" w:line="360" w:lineRule="auto"/>
+        <w:ind w:firstLine="709"/>
+        <w:jc w:val="both"/>
+        <w:textAlignment w:val="baseline"/>
+        <w:rPr>
+          <w:sz w:val="28"/>
+          <w:szCs w:val="28"/>
+        </w:rPr>
+      </w:pPr>
+      <w:r>
+        <w:rPr>
+          <w:sz w:val="28"/>
+          <w:szCs w:val="28"/>
+        </w:rPr>
+        <w:t xml:space="preserve">Для разработки под операционную </w:t>
+      </w:r>
+      <w:r>
+        <w:rPr>
+          <w:sz w:val="28"/>
+          <w:szCs w:val="28"/>
+          <w:lang w:val="en-US"/>
+        </w:rPr>
+        <w:t>Android</w:t>
+      </w:r>
+      <w:r>
+        <w:rPr>
+          <w:sz w:val="28"/>
+          <w:szCs w:val="28"/>
+        </w:rPr>
+        <w:t xml:space="preserve"> можно использовать такие среды разработки как </w:t>
+      </w:r>
+      <w:r>
+        <w:rPr>
+          <w:sz w:val="28"/>
+          <w:szCs w:val="28"/>
+          <w:lang w:val="en-US"/>
+        </w:rPr>
+        <w:t>Eclipse</w:t>
+      </w:r>
+      <w:r>
+        <w:rPr>
+          <w:sz w:val="28"/>
+          <w:szCs w:val="28"/>
+        </w:rPr>
+        <w:t xml:space="preserve"> и </w:t>
+      </w:r>
+      <w:r>
+        <w:rPr>
+          <w:sz w:val="28"/>
+          <w:szCs w:val="28"/>
+          <w:lang w:val="en-US"/>
+        </w:rPr>
+        <w:t>Android</w:t>
+      </w:r>
+      <w:r>
+        <w:rPr>
+          <w:sz w:val="28"/>
+          <w:szCs w:val="28"/>
+        </w:rPr>
+        <w:t xml:space="preserve"> </w:t>
+      </w:r>
+      <w:r>
+        <w:rPr>
+          <w:sz w:val="28"/>
+          <w:szCs w:val="28"/>
+          <w:lang w:val="en-US"/>
+        </w:rPr>
+        <w:t>Studio</w:t>
+      </w:r>
+      <w:r>
+        <w:rPr>
+          <w:sz w:val="28"/>
+          <w:szCs w:val="28"/>
+        </w:rPr>
+        <w:t xml:space="preserve">. </w:t>
+      </w:r>
+      <w:r>
+        <w:rPr>
+          <w:sz w:val="28"/>
+          <w:szCs w:val="28"/>
+          <w:lang w:val="en-US"/>
+        </w:rPr>
+        <w:t>IDE</w:t>
+      </w:r>
+      <w:r>
+        <w:rPr>
+          <w:sz w:val="28"/>
+          <w:szCs w:val="28"/>
+        </w:rPr>
+        <w:t xml:space="preserve"> </w:t>
+      </w:r>
+      <w:r>
+        <w:rPr>
+          <w:sz w:val="28"/>
+          <w:szCs w:val="28"/>
+          <w:lang w:val="en-US"/>
+        </w:rPr>
+        <w:t>Eclipse</w:t>
+      </w:r>
+      <w:r>
+        <w:rPr>
+          <w:sz w:val="28"/>
+          <w:szCs w:val="28"/>
+        </w:rPr>
+        <w:t xml:space="preserve"> на сегодняшний момент является устаревшей и в 2016 году в </w:t>
+      </w:r>
+      <w:proofErr w:type="spellStart"/>
+      <w:r>
+        <w:rPr>
+          <w:sz w:val="28"/>
+          <w:szCs w:val="28"/>
+        </w:rPr>
+        <w:t>Google</w:t>
+      </w:r>
+      <w:proofErr w:type="spellEnd"/>
+      <w:r>
+        <w:rPr>
+          <w:sz w:val="28"/>
+          <w:szCs w:val="28"/>
+        </w:rPr>
+        <w:t xml:space="preserve"> отказались от поддержки ее плагинов для </w:t>
+      </w:r>
+      <w:proofErr w:type="spellStart"/>
+      <w:r>
+        <w:rPr>
+          <w:sz w:val="28"/>
+          <w:szCs w:val="28"/>
+        </w:rPr>
+        <w:t>Android</w:t>
+      </w:r>
+      <w:proofErr w:type="spellEnd"/>
+      <w:r>
+        <w:rPr>
+          <w:sz w:val="28"/>
+          <w:szCs w:val="28"/>
+        </w:rPr>
+        <w:t xml:space="preserve">-разработки. В свою очередь, </w:t>
+      </w:r>
+      <w:r>
+        <w:rPr>
+          <w:sz w:val="28"/>
+          <w:szCs w:val="28"/>
+          <w:lang w:val="en-US"/>
+        </w:rPr>
+        <w:t>IDE</w:t>
+      </w:r>
+      <w:r>
+        <w:rPr>
+          <w:sz w:val="28"/>
+          <w:szCs w:val="28"/>
+        </w:rPr>
+        <w:t xml:space="preserve"> </w:t>
+      </w:r>
+      <w:proofErr w:type="spellStart"/>
+      <w:r>
+        <w:rPr>
+          <w:sz w:val="28"/>
+          <w:szCs w:val="28"/>
+        </w:rPr>
+        <w:t>Android</w:t>
+      </w:r>
+      <w:proofErr w:type="spellEnd"/>
+      <w:r>
+        <w:rPr>
+          <w:sz w:val="28"/>
+          <w:szCs w:val="28"/>
+        </w:rPr>
+        <w:t xml:space="preserve"> </w:t>
+      </w:r>
+      <w:proofErr w:type="spellStart"/>
+      <w:r>
+        <w:rPr>
+          <w:sz w:val="28"/>
+          <w:szCs w:val="28"/>
+        </w:rPr>
+        <w:t>Studio</w:t>
+      </w:r>
+      <w:proofErr w:type="spellEnd"/>
+      <w:r>
+        <w:rPr>
+          <w:sz w:val="28"/>
+          <w:szCs w:val="28"/>
+        </w:rPr>
+        <w:t xml:space="preserve"> поддерживается </w:t>
+      </w:r>
+      <w:proofErr w:type="spellStart"/>
+      <w:r>
+        <w:rPr>
+          <w:sz w:val="28"/>
+          <w:szCs w:val="28"/>
+        </w:rPr>
+        <w:t>Google</w:t>
+      </w:r>
+      <w:proofErr w:type="spellEnd"/>
+      <w:r>
+        <w:rPr>
+          <w:sz w:val="28"/>
+          <w:szCs w:val="28"/>
+        </w:rPr>
+        <w:t xml:space="preserve"> в качестве официальной среды разработки для </w:t>
+      </w:r>
+      <w:proofErr w:type="spellStart"/>
+      <w:r>
+        <w:rPr>
+          <w:sz w:val="28"/>
+          <w:szCs w:val="28"/>
+        </w:rPr>
+        <w:t>Android</w:t>
+      </w:r>
+      <w:proofErr w:type="spellEnd"/>
+      <w:r>
+        <w:rPr>
+          <w:sz w:val="28"/>
+          <w:szCs w:val="28"/>
+        </w:rPr>
+        <w:t xml:space="preserve">-приложений. Она основана на </w:t>
+      </w:r>
+      <w:proofErr w:type="spellStart"/>
+      <w:r>
+        <w:rPr>
+          <w:sz w:val="28"/>
+          <w:szCs w:val="28"/>
+        </w:rPr>
+        <w:t>IntelliJ</w:t>
+      </w:r>
+      <w:proofErr w:type="spellEnd"/>
+      <w:r>
+        <w:rPr>
+          <w:sz w:val="28"/>
+          <w:szCs w:val="28"/>
+        </w:rPr>
+        <w:t xml:space="preserve"> IDEA, предлагает все нужные функции и заточена под проекты на </w:t>
+      </w:r>
+      <w:proofErr w:type="spellStart"/>
+      <w:r>
+        <w:rPr>
+          <w:sz w:val="28"/>
+          <w:szCs w:val="28"/>
+        </w:rPr>
+        <w:t>Android</w:t>
+      </w:r>
+      <w:proofErr w:type="spellEnd"/>
+      <w:r>
+        <w:rPr>
+          <w:sz w:val="28"/>
+          <w:szCs w:val="28"/>
+        </w:rPr>
+        <w:t>.</w:t>
+      </w:r>
+    </w:p>
+    <w:p>
+      <w:pPr>
+        <w:spacing w:line="360" w:lineRule="auto"/>
+        <w:ind w:firstLine="709"/>
+        <w:jc w:val="both"/>
+        <w:rPr>
+          <w:rFonts w:ascii="Times New Roman" w:hAnsi="Times New Roman" w:cs="Times New Roman"/>
+          <w:sz w:val="28"/>
+          <w:szCs w:val="28"/>
+        </w:rPr>
+      </w:pPr>
+      <w:r>
+        <w:rPr>
+          <w:rFonts w:ascii="Times New Roman" w:hAnsi="Times New Roman" w:cs="Times New Roman"/>
+          <w:sz w:val="28"/>
+          <w:szCs w:val="28"/>
+        </w:rPr>
+        <w:t xml:space="preserve">Мною выбрана среда разработки </w:t>
+      </w:r>
+      <w:proofErr w:type="spellStart"/>
+      <w:r>
+        <w:rPr>
+          <w:rFonts w:ascii="Times New Roman" w:hAnsi="Times New Roman" w:cs="Times New Roman"/>
+          <w:sz w:val="28"/>
+          <w:szCs w:val="28"/>
+        </w:rPr>
+        <w:t>Android</w:t>
+      </w:r>
+      <w:proofErr w:type="spellEnd"/>
+      <w:r>
+        <w:rPr>
+          <w:rFonts w:ascii="Times New Roman" w:hAnsi="Times New Roman" w:cs="Times New Roman"/>
+          <w:sz w:val="28"/>
+          <w:szCs w:val="28"/>
+        </w:rPr>
+        <w:t xml:space="preserve"> </w:t>
+      </w:r>
+      <w:proofErr w:type="spellStart"/>
+      <w:r>
+        <w:rPr>
+          <w:rFonts w:ascii="Times New Roman" w:hAnsi="Times New Roman" w:cs="Times New Roman"/>
+          <w:sz w:val="28"/>
+          <w:szCs w:val="28"/>
+        </w:rPr>
+        <w:t>Studio</w:t>
+      </w:r>
+      <w:proofErr w:type="spellEnd"/>
+      <w:r>
+        <w:rPr>
+          <w:rFonts w:ascii="Times New Roman" w:hAnsi="Times New Roman" w:cs="Times New Roman"/>
+          <w:sz w:val="28"/>
+          <w:szCs w:val="28"/>
+        </w:rPr>
+        <w:t xml:space="preserve">, так как она является официальной средой разработки </w:t>
+      </w:r>
+      <w:proofErr w:type="spellStart"/>
+      <w:r>
+        <w:rPr>
+          <w:rFonts w:ascii="Times New Roman" w:hAnsi="Times New Roman" w:cs="Times New Roman"/>
+          <w:sz w:val="28"/>
+          <w:szCs w:val="28"/>
+        </w:rPr>
+        <w:t>Google</w:t>
+      </w:r>
+      <w:proofErr w:type="spellEnd"/>
+      <w:r>
+        <w:rPr>
+          <w:rFonts w:ascii="Times New Roman" w:hAnsi="Times New Roman" w:cs="Times New Roman"/>
+          <w:sz w:val="28"/>
+          <w:szCs w:val="28"/>
+        </w:rPr>
+        <w:t xml:space="preserve"> и так же является более современной в отличие от </w:t>
+      </w:r>
+      <w:proofErr w:type="spellStart"/>
+      <w:r>
+        <w:rPr>
+          <w:rFonts w:ascii="Times New Roman" w:hAnsi="Times New Roman" w:cs="Times New Roman"/>
+          <w:sz w:val="28"/>
+          <w:szCs w:val="28"/>
+        </w:rPr>
+        <w:t>Eclipse</w:t>
+      </w:r>
+      <w:proofErr w:type="spellEnd"/>
+      <w:r>
+        <w:rPr>
+          <w:rFonts w:ascii="Times New Roman" w:hAnsi="Times New Roman" w:cs="Times New Roman"/>
+          <w:sz w:val="28"/>
+          <w:szCs w:val="28"/>
+        </w:rPr>
+        <w:t>.</w:t>
+      </w:r>
+    </w:p>
+    <w:p>
+      <w:pPr>
+        <w:pStyle w:val="2"/>
+        <w:numPr>
+          <w:ilvl w:val="1"/>
+          <w:numId w:val="12"/>
+        </w:numPr>
+        <w:spacing w:line="360" w:lineRule="auto"/>
+        <w:ind w:left="0" w:firstLine="709"/>
+        <w:rPr>
+          <w:lang w:val="en-US"/>
+        </w:rPr>
+      </w:pPr>
+      <w:r>
+        <w:t xml:space="preserve">Среда разработки </w:t>
+      </w:r>
+      <w:r>
+        <w:rPr>
+          <w:lang w:val="en-US"/>
+        </w:rPr>
+        <w:t>Android Studio.</w:t>
+      </w:r>
+    </w:p>
+    <w:p>
+      <w:pPr>
+        <w:spacing w:line="360" w:lineRule="auto"/>
+        <w:ind w:firstLine="709"/>
+        <w:jc w:val="both"/>
+        <w:rPr>
+          <w:rFonts w:ascii="Times New Roman" w:hAnsi="Times New Roman" w:cs="Times New Roman"/>
+          <w:sz w:val="28"/>
+          <w:szCs w:val="28"/>
+          <w:lang w:val="en-US"/>
+        </w:rPr>
+      </w:pPr>
+      <w:proofErr w:type="spellStart"/>
+      <w:r>
+        <w:rPr>
+          <w:rFonts w:ascii="Times New Roman" w:hAnsi="Times New Roman" w:cs="Times New Roman"/>
+          <w:sz w:val="28"/>
+          <w:szCs w:val="28"/>
+        </w:rPr>
+        <w:t>Android</w:t>
+      </w:r>
+      <w:proofErr w:type="spellEnd"/>
+      <w:r>
+        <w:rPr>
+          <w:rFonts w:ascii="Times New Roman" w:hAnsi="Times New Roman" w:cs="Times New Roman"/>
+          <w:sz w:val="28"/>
+          <w:szCs w:val="28"/>
+        </w:rPr>
+        <w:t xml:space="preserve"> </w:t>
+      </w:r>
+      <w:proofErr w:type="spellStart"/>
+      <w:r>
+        <w:rPr>
+          <w:rFonts w:ascii="Times New Roman" w:hAnsi="Times New Roman" w:cs="Times New Roman"/>
+          <w:sz w:val="28"/>
+          <w:szCs w:val="28"/>
+        </w:rPr>
+        <w:t>Studio</w:t>
+      </w:r>
+      <w:proofErr w:type="spellEnd"/>
+      <w:r>
+        <w:rPr>
+          <w:rFonts w:ascii="Times New Roman" w:hAnsi="Times New Roman" w:cs="Times New Roman"/>
+          <w:sz w:val="28"/>
+          <w:szCs w:val="28"/>
+        </w:rPr>
+        <w:t xml:space="preserve"> (рисунок</w:t>
+      </w:r>
+      <w:r>
+        <w:rPr>
+          <w:rFonts w:ascii="Times New Roman" w:hAnsi="Times New Roman" w:cs="Times New Roman"/>
+          <w:sz w:val="28"/>
+          <w:szCs w:val="28"/>
+        </w:rPr>
+        <w:t xml:space="preserve"> </w:t>
+      </w:r>
+      <w:r>
+        <w:rPr>
+          <w:rFonts w:ascii="Times New Roman" w:hAnsi="Times New Roman" w:cs="Times New Roman"/>
+          <w:sz w:val="28"/>
+          <w:szCs w:val="28"/>
+        </w:rPr>
+        <w:t>1</w:t>
+      </w:r>
+      <w:r>
+        <w:rPr>
+          <w:rFonts w:ascii="Times New Roman" w:hAnsi="Times New Roman" w:cs="Times New Roman"/>
+          <w:sz w:val="28"/>
+          <w:szCs w:val="28"/>
+        </w:rPr>
+        <w:t>.</w:t>
+      </w:r>
+      <w:r>
+        <w:rPr>
+          <w:rFonts w:ascii="Times New Roman" w:hAnsi="Times New Roman" w:cs="Times New Roman"/>
+          <w:sz w:val="28"/>
+          <w:szCs w:val="28"/>
+        </w:rPr>
+        <w:t>3.1</w:t>
+      </w:r>
+      <w:r>
+        <w:rPr>
+          <w:rFonts w:ascii="Times New Roman" w:hAnsi="Times New Roman" w:cs="Times New Roman"/>
+          <w:sz w:val="28"/>
+          <w:szCs w:val="28"/>
+        </w:rPr>
+        <w:t xml:space="preserve">) — является интегрированной средой разработки, с помощью которой пользователю доступны инструменты для создания приложений на платформе </w:t>
+      </w:r>
+      <w:proofErr w:type="spellStart"/>
+      <w:r>
+        <w:rPr>
+          <w:rFonts w:ascii="Times New Roman" w:hAnsi="Times New Roman" w:cs="Times New Roman"/>
+          <w:sz w:val="28"/>
+          <w:szCs w:val="28"/>
+        </w:rPr>
+        <w:t>Android</w:t>
+      </w:r>
+      <w:proofErr w:type="spellEnd"/>
+      <w:r>
+        <w:rPr>
+          <w:rFonts w:ascii="Times New Roman" w:hAnsi="Times New Roman" w:cs="Times New Roman"/>
+          <w:sz w:val="28"/>
+          <w:szCs w:val="28"/>
+        </w:rPr>
+        <w:t xml:space="preserve"> OS. </w:t>
+      </w:r>
+      <w:r>
+        <w:rPr>
+          <w:rFonts w:ascii="Times New Roman" w:hAnsi="Times New Roman" w:cs="Times New Roman"/>
+          <w:sz w:val="28"/>
+          <w:szCs w:val="28"/>
+          <w:lang w:val="en-US"/>
+        </w:rPr>
+        <w:t>Android</w:t>
+      </w:r>
+      <w:r>
+        <w:rPr>
+          <w:rFonts w:ascii="Times New Roman" w:hAnsi="Times New Roman" w:cs="Times New Roman"/>
+          <w:sz w:val="28"/>
+          <w:szCs w:val="28"/>
+        </w:rPr>
+        <w:t xml:space="preserve"> </w:t>
+      </w:r>
+      <w:r>
+        <w:rPr>
+          <w:rFonts w:ascii="Times New Roman" w:hAnsi="Times New Roman" w:cs="Times New Roman"/>
+          <w:sz w:val="28"/>
+          <w:szCs w:val="28"/>
+          <w:lang w:val="en-US"/>
+        </w:rPr>
+        <w:t>Studio</w:t>
+      </w:r>
+      <w:r>
+        <w:rPr>
+          <w:rFonts w:ascii="Times New Roman" w:hAnsi="Times New Roman" w:cs="Times New Roman"/>
+          <w:sz w:val="28"/>
+          <w:szCs w:val="28"/>
+        </w:rPr>
+        <w:t xml:space="preserve"> основана на базе </w:t>
+      </w:r>
+      <w:proofErr w:type="spellStart"/>
+      <w:r>
+        <w:rPr>
+          <w:rFonts w:ascii="Times New Roman" w:hAnsi="Times New Roman" w:cs="Times New Roman"/>
+          <w:sz w:val="28"/>
+          <w:szCs w:val="28"/>
+        </w:rPr>
+        <w:t>IntelliJ</w:t>
+      </w:r>
+      <w:proofErr w:type="spellEnd"/>
+      <w:r>
+        <w:rPr>
+          <w:rFonts w:ascii="Times New Roman" w:hAnsi="Times New Roman" w:cs="Times New Roman"/>
+          <w:sz w:val="28"/>
+          <w:szCs w:val="28"/>
+        </w:rPr>
+        <w:t xml:space="preserve"> IDEA от компании </w:t>
+      </w:r>
+      <w:proofErr w:type="spellStart"/>
+      <w:r>
+        <w:rPr>
+          <w:rFonts w:ascii="Times New Roman" w:hAnsi="Times New Roman" w:cs="Times New Roman"/>
+          <w:sz w:val="28"/>
+          <w:szCs w:val="28"/>
+        </w:rPr>
+        <w:t>JetBrains</w:t>
+      </w:r>
+      <w:proofErr w:type="spellEnd"/>
+      <w:r>
+        <w:rPr>
+          <w:rFonts w:ascii="Times New Roman" w:hAnsi="Times New Roman" w:cs="Times New Roman"/>
+          <w:sz w:val="28"/>
+          <w:szCs w:val="28"/>
+        </w:rPr>
+        <w:t>.</w:t>
+      </w:r>
+      <w:r>
+        <w:rPr>
+          <w:rFonts w:ascii="Times New Roman" w:hAnsi="Times New Roman" w:cs="Times New Roman"/>
+          <w:sz w:val="28"/>
+          <w:szCs w:val="28"/>
+        </w:rPr>
+        <w:t xml:space="preserve"> </w:t>
+      </w:r>
+      <w:r>
+        <w:rPr>
+          <w:rFonts w:ascii="Times New Roman" w:hAnsi="Times New Roman" w:cs="Times New Roman"/>
+          <w:sz w:val="28"/>
+          <w:szCs w:val="28"/>
+          <w:lang w:val="en-US"/>
+        </w:rPr>
+        <w:t>Android</w:t>
+      </w:r>
+      <w:r>
+        <w:rPr>
+          <w:rFonts w:ascii="Times New Roman" w:hAnsi="Times New Roman" w:cs="Times New Roman"/>
+          <w:sz w:val="28"/>
+          <w:szCs w:val="28"/>
+          <w:lang w:val="en-US"/>
+        </w:rPr>
+        <w:t xml:space="preserve"> </w:t>
+      </w:r>
+      <w:r>
+        <w:rPr>
+          <w:rFonts w:ascii="Times New Roman" w:hAnsi="Times New Roman" w:cs="Times New Roman"/>
+          <w:sz w:val="28"/>
+          <w:szCs w:val="28"/>
+          <w:lang w:val="en-US"/>
+        </w:rPr>
+        <w:t>Studio</w:t>
+      </w:r>
+      <w:r>
+        <w:rPr>
+          <w:rFonts w:ascii="Times New Roman" w:hAnsi="Times New Roman" w:cs="Times New Roman"/>
+          <w:sz w:val="28"/>
+          <w:szCs w:val="28"/>
+          <w:lang w:val="en-US"/>
+        </w:rPr>
+        <w:t xml:space="preserve"> </w:t>
+      </w:r>
+      <w:r>
+        <w:rPr>
+          <w:rFonts w:ascii="Times New Roman" w:hAnsi="Times New Roman" w:cs="Times New Roman"/>
+          <w:sz w:val="28"/>
+          <w:szCs w:val="28"/>
+        </w:rPr>
+        <w:t>доступна</w:t>
+      </w:r>
+      <w:r>
+        <w:rPr>
+          <w:rFonts w:ascii="Times New Roman" w:hAnsi="Times New Roman" w:cs="Times New Roman"/>
+          <w:sz w:val="28"/>
+          <w:szCs w:val="28"/>
+          <w:lang w:val="en-US"/>
+        </w:rPr>
+        <w:t xml:space="preserve"> </w:t>
+      </w:r>
+      <w:r>
+        <w:rPr>
+          <w:rFonts w:ascii="Times New Roman" w:hAnsi="Times New Roman" w:cs="Times New Roman"/>
+          <w:sz w:val="28"/>
+          <w:szCs w:val="28"/>
+        </w:rPr>
+        <w:t>для</w:t>
+      </w:r>
+      <w:r>
+        <w:rPr>
+          <w:rFonts w:ascii="Times New Roman" w:hAnsi="Times New Roman" w:cs="Times New Roman"/>
+          <w:sz w:val="28"/>
+          <w:szCs w:val="28"/>
+          <w:lang w:val="en-US"/>
+        </w:rPr>
+        <w:t> Windows</w:t>
+      </w:r>
+      <w:r>
+        <w:rPr>
+          <w:rFonts w:ascii="Times New Roman" w:hAnsi="Times New Roman" w:cs="Times New Roman"/>
+          <w:sz w:val="28"/>
+          <w:szCs w:val="28"/>
+          <w:lang w:val="en-US"/>
+        </w:rPr>
+        <w:t>,</w:t>
+      </w:r>
+      <w:r>
+        <w:rPr>
+          <w:rFonts w:ascii="Times New Roman" w:hAnsi="Times New Roman" w:cs="Times New Roman"/>
+          <w:sz w:val="28"/>
+          <w:szCs w:val="28"/>
+          <w:lang w:val="en-US"/>
+        </w:rPr>
+        <w:t> macOS </w:t>
+      </w:r>
+      <w:r>
+        <w:rPr>
+          <w:rFonts w:ascii="Times New Roman" w:hAnsi="Times New Roman" w:cs="Times New Roman"/>
+          <w:sz w:val="28"/>
+          <w:szCs w:val="28"/>
+        </w:rPr>
+        <w:t>и</w:t>
+      </w:r>
+      <w:r>
+        <w:rPr>
+          <w:rFonts w:ascii="Times New Roman" w:hAnsi="Times New Roman" w:cs="Times New Roman"/>
+          <w:sz w:val="28"/>
+          <w:szCs w:val="28"/>
+          <w:lang w:val="en-US"/>
+        </w:rPr>
+        <w:t> GNU</w:t>
+      </w:r>
+      <w:r>
+        <w:rPr>
+          <w:rFonts w:ascii="Times New Roman" w:hAnsi="Times New Roman" w:cs="Times New Roman"/>
+          <w:sz w:val="28"/>
+          <w:szCs w:val="28"/>
+          <w:lang w:val="en-US"/>
+        </w:rPr>
+        <w:t>/</w:t>
+      </w:r>
+      <w:r>
+        <w:rPr>
+          <w:rFonts w:ascii="Times New Roman" w:hAnsi="Times New Roman" w:cs="Times New Roman"/>
+          <w:sz w:val="28"/>
+          <w:szCs w:val="28"/>
+          <w:lang w:val="en-US"/>
+        </w:rPr>
+        <w:t>Linux</w:t>
+      </w:r>
+      <w:r>
+        <w:rPr>
+          <w:rFonts w:ascii="Times New Roman" w:hAnsi="Times New Roman" w:cs="Times New Roman"/>
+          <w:sz w:val="28"/>
+          <w:szCs w:val="28"/>
+          <w:lang w:val="en-US"/>
+        </w:rPr>
+        <w:t xml:space="preserve">. </w:t>
+      </w:r>
+    </w:p>
+    <w:p>
+      <w:pPr>
+        <w:spacing w:line="360" w:lineRule="auto"/>
+        <w:jc w:val="center"/>
+        <w:rPr>
+          <w:rFonts w:ascii="Times New Roman" w:hAnsi="Times New Roman" w:cs="Times New Roman"/>
+          <w:sz w:val="28"/>
+          <w:szCs w:val="28"/>
+          <w:lang w:val="en-US"/>
+        </w:rPr>
+      </w:pPr>
+      <w:r>
+        <w:rPr>
+          <w:rFonts w:ascii="Times New Roman" w:hAnsi="Times New Roman" w:cs="Times New Roman"/>
+          <w:noProof/>
+          <w:sz w:val="28"/>
+          <w:szCs w:val="28"/>
+        </w:rPr>
+        <w:drawing>
+          <wp:inline distT="0" distB="0" distL="0" distR="0" wp14:anchorId="67DE5379" wp14:editId="57352BB6">
+            <wp:extent cx="4595854" cy="2818003"/>
+            <wp:effectExtent l="0" t="0" r="0" b="1905"/>
+            <wp:docPr id="1" name="Рисунок 1"/>
+            <wp:cNvGraphicFramePr>
+              <a:graphicFrameLocks xmlns:a="http://schemas.openxmlformats.org/drawingml/2006/main" noChangeAspect="1"/>
+            </wp:cNvGraphicFramePr>
+            <a:graphic xmlns:a="http://schemas.openxmlformats.org/drawingml/2006/main">
+              <a:graphicData uri="http://schemas.openxmlformats.org/drawingml/2006/picture">
+                <pic:pic xmlns:pic="http://schemas.openxmlformats.org/drawingml/2006/picture">
+                  <pic:nvPicPr>
+                    <pic:cNvPr id="0" name="Picture 1"/>
+                    <pic:cNvPicPr>
+                      <a:picLocks noChangeAspect="1" noChangeArrowheads="1"/>
+                    </pic:cNvPicPr>
+                  </pic:nvPicPr>
+                  <pic:blipFill>
+                    <a:blip r:embed="rId11" cstate="print">
+                      <a:extLst>
+                        <a:ext uri="{28A0092B-C50C-407E-A947-70E740481C1C}">
+                          <a14:useLocalDpi xmlns:a14="http://schemas.microsoft.com/office/drawing/2010/main" val="0"/>
+                        </a:ext>
+                      </a:extLst>
+                    </a:blip>
+                    <a:srcRect/>
+                    <a:stretch>
+                      <a:fillRect/>
+                    </a:stretch>
+                  </pic:blipFill>
+                  <pic:spPr bwMode="auto">
+                    <a:xfrm>
+                      <a:off x="0" y="0"/>
+                      <a:ext cx="4629218" cy="2838461"/>
+                    </a:xfrm>
+                    <a:prstGeom prst="rect">
+                      <a:avLst/>
+                    </a:prstGeom>
+                    <a:noFill/>
+                    <a:ln>
+                      <a:noFill/>
+                    </a:ln>
+                  </pic:spPr>
+                </pic:pic>
+              </a:graphicData>
+            </a:graphic>
+          </wp:inline>
+        </w:drawing>
+      </w:r>
+    </w:p>
+    <w:p>
+      <w:pPr>
+        <w:spacing w:line="360" w:lineRule="auto"/>
+        <w:ind w:firstLine="709"/>
+        <w:jc w:val="center"/>
+        <w:rPr>
+          <w:rFonts w:ascii="Times New Roman" w:hAnsi="Times New Roman" w:cs="Times New Roman"/>
+          <w:sz w:val="28"/>
+          <w:szCs w:val="28"/>
+        </w:rPr>
+      </w:pPr>
+      <w:r>
+        <w:rPr>
+          <w:rFonts w:ascii="Times New Roman" w:hAnsi="Times New Roman" w:cs="Times New Roman"/>
+          <w:sz w:val="28"/>
+          <w:szCs w:val="28"/>
+        </w:rPr>
+        <w:t>Рисунок</w:t>
+      </w:r>
+      <w:r>
+        <w:rPr>
+          <w:rFonts w:ascii="Times New Roman" w:hAnsi="Times New Roman" w:cs="Times New Roman"/>
+          <w:sz w:val="28"/>
+          <w:szCs w:val="28"/>
+        </w:rPr>
+        <w:t xml:space="preserve"> 1.</w:t>
+      </w:r>
+      <w:r>
+        <w:rPr>
+          <w:rFonts w:ascii="Times New Roman" w:hAnsi="Times New Roman" w:cs="Times New Roman"/>
+          <w:sz w:val="28"/>
+          <w:szCs w:val="28"/>
+          <w:lang w:val="en-US"/>
+        </w:rPr>
+        <w:t>3.1</w:t>
+      </w:r>
+      <w:r>
+        <w:rPr>
+          <w:rFonts w:ascii="Times New Roman" w:hAnsi="Times New Roman" w:cs="Times New Roman"/>
+          <w:sz w:val="28"/>
+          <w:szCs w:val="28"/>
+        </w:rPr>
+        <w:t xml:space="preserve"> </w:t>
+      </w:r>
+      <w:r>
+        <w:rPr>
+          <w:rFonts w:ascii="Times New Roman" w:hAnsi="Times New Roman" w:cs="Times New Roman"/>
+          <w:sz w:val="28"/>
+          <w:szCs w:val="28"/>
+          <w:lang w:val="en-US"/>
+        </w:rPr>
+        <w:t>Android</w:t>
+      </w:r>
+      <w:r>
+        <w:rPr>
+          <w:rFonts w:ascii="Times New Roman" w:hAnsi="Times New Roman" w:cs="Times New Roman"/>
+          <w:sz w:val="28"/>
+          <w:szCs w:val="28"/>
+        </w:rPr>
+        <w:t xml:space="preserve"> </w:t>
+      </w:r>
+      <w:r>
+        <w:rPr>
+          <w:rFonts w:ascii="Times New Roman" w:hAnsi="Times New Roman" w:cs="Times New Roman"/>
+          <w:sz w:val="28"/>
+          <w:szCs w:val="28"/>
+          <w:lang w:val="en-US"/>
+        </w:rPr>
+        <w:t>studio</w:t>
+      </w:r>
+    </w:p>
+    <w:p>
+      <w:pPr>
+        <w:spacing w:line="360" w:lineRule="auto"/>
+        <w:ind w:firstLine="709"/>
+        <w:jc w:val="both"/>
+        <w:rPr>
+          <w:rFonts w:ascii="Times New Roman" w:hAnsi="Times New Roman" w:cs="Times New Roman"/>
+          <w:sz w:val="28"/>
+          <w:szCs w:val="28"/>
+        </w:rPr>
+      </w:pPr>
+      <w:r>
+        <w:rPr>
+          <w:rFonts w:ascii="Times New Roman" w:hAnsi="Times New Roman" w:cs="Times New Roman"/>
+          <w:sz w:val="28"/>
+          <w:szCs w:val="28"/>
+        </w:rPr>
+        <w:lastRenderedPageBreak/>
+        <w:t xml:space="preserve">Среда разработки </w:t>
+      </w:r>
+      <w:proofErr w:type="spellStart"/>
+      <w:r>
+        <w:rPr>
+          <w:rFonts w:ascii="Times New Roman" w:hAnsi="Times New Roman" w:cs="Times New Roman"/>
+          <w:sz w:val="28"/>
+          <w:szCs w:val="28"/>
+        </w:rPr>
+        <w:t>Android</w:t>
+      </w:r>
+      <w:proofErr w:type="spellEnd"/>
+      <w:r>
+        <w:rPr>
+          <w:rFonts w:ascii="Times New Roman" w:hAnsi="Times New Roman" w:cs="Times New Roman"/>
+          <w:sz w:val="28"/>
+          <w:szCs w:val="28"/>
+        </w:rPr>
+        <w:t xml:space="preserve"> </w:t>
+      </w:r>
+      <w:proofErr w:type="spellStart"/>
+      <w:r>
+        <w:rPr>
+          <w:rFonts w:ascii="Times New Roman" w:hAnsi="Times New Roman" w:cs="Times New Roman"/>
+          <w:sz w:val="28"/>
+          <w:szCs w:val="28"/>
+        </w:rPr>
+        <w:t>Studio</w:t>
+      </w:r>
+      <w:proofErr w:type="spellEnd"/>
+      <w:r>
+        <w:rPr>
+          <w:rFonts w:ascii="Times New Roman" w:hAnsi="Times New Roman" w:cs="Times New Roman"/>
+          <w:sz w:val="28"/>
+          <w:szCs w:val="28"/>
+        </w:rPr>
+        <w:t xml:space="preserve"> является бесплатной, то есть ее можно спокойно загрузить и сразу начать работать. Среда IDE не адаптирована под русский язык, поэтому интерфейс на английском</w:t>
+      </w:r>
+      <w:r>
+        <w:rPr>
+          <w:rFonts w:ascii="Times New Roman" w:hAnsi="Times New Roman" w:cs="Times New Roman"/>
+          <w:color w:val="393939"/>
+          <w:spacing w:val="2"/>
+          <w:sz w:val="28"/>
+          <w:szCs w:val="28"/>
+        </w:rPr>
+        <w:t>.</w:t>
+      </w:r>
+      <w:r>
+        <w:rPr>
+          <w:rFonts w:ascii="Times New Roman" w:hAnsi="Times New Roman" w:cs="Times New Roman"/>
+          <w:sz w:val="28"/>
+          <w:szCs w:val="28"/>
+        </w:rPr>
+        <w:t xml:space="preserve"> В </w:t>
+      </w:r>
+      <w:proofErr w:type="spellStart"/>
+      <w:r>
+        <w:rPr>
+          <w:rFonts w:ascii="Times New Roman" w:hAnsi="Times New Roman" w:cs="Times New Roman"/>
+          <w:sz w:val="28"/>
+          <w:szCs w:val="28"/>
+        </w:rPr>
+        <w:t>Android</w:t>
+      </w:r>
+      <w:proofErr w:type="spellEnd"/>
+      <w:r>
+        <w:rPr>
+          <w:rFonts w:ascii="Times New Roman" w:hAnsi="Times New Roman" w:cs="Times New Roman"/>
+          <w:sz w:val="28"/>
+          <w:szCs w:val="28"/>
+        </w:rPr>
+        <w:t xml:space="preserve"> </w:t>
+      </w:r>
+      <w:proofErr w:type="spellStart"/>
+      <w:r>
+        <w:rPr>
+          <w:rFonts w:ascii="Times New Roman" w:hAnsi="Times New Roman" w:cs="Times New Roman"/>
+          <w:sz w:val="28"/>
+          <w:szCs w:val="28"/>
+        </w:rPr>
+        <w:t>Studio</w:t>
+      </w:r>
+      <w:proofErr w:type="spellEnd"/>
+      <w:r>
+        <w:rPr>
+          <w:rFonts w:ascii="Times New Roman" w:hAnsi="Times New Roman" w:cs="Times New Roman"/>
+          <w:sz w:val="28"/>
+          <w:szCs w:val="28"/>
+        </w:rPr>
+        <w:t xml:space="preserve"> присутствуют макеты для создания пользовательского интерфейса, с которых можно начать разработку приложения. Также содержатся инструменты разработки решений для смартфонов и планшетов, а также поддерживается разработка приложений для </w:t>
+      </w:r>
+      <w:r>
+        <w:rPr>
+          <w:rFonts w:ascii="Times New Roman" w:hAnsi="Times New Roman" w:cs="Times New Roman"/>
+          <w:sz w:val="28"/>
+          <w:szCs w:val="28"/>
+          <w:lang w:val="en-US"/>
+        </w:rPr>
+        <w:t>Android</w:t>
+      </w:r>
+      <w:r>
+        <w:rPr>
+          <w:rFonts w:ascii="Times New Roman" w:hAnsi="Times New Roman" w:cs="Times New Roman"/>
+          <w:sz w:val="28"/>
+          <w:szCs w:val="28"/>
+        </w:rPr>
+        <w:t xml:space="preserve"> </w:t>
+      </w:r>
+      <w:r>
+        <w:rPr>
+          <w:rFonts w:ascii="Times New Roman" w:hAnsi="Times New Roman" w:cs="Times New Roman"/>
+          <w:sz w:val="28"/>
+          <w:szCs w:val="28"/>
+          <w:lang w:val="en-US"/>
+        </w:rPr>
+        <w:t>Wear</w:t>
+      </w:r>
+      <w:r>
+        <w:rPr>
+          <w:rFonts w:ascii="Times New Roman" w:hAnsi="Times New Roman" w:cs="Times New Roman"/>
+          <w:sz w:val="28"/>
+          <w:szCs w:val="28"/>
+        </w:rPr>
+        <w:t xml:space="preserve"> и </w:t>
+      </w:r>
+      <w:r>
+        <w:rPr>
+          <w:rFonts w:ascii="Times New Roman" w:hAnsi="Times New Roman" w:cs="Times New Roman"/>
+          <w:sz w:val="28"/>
+          <w:szCs w:val="28"/>
+          <w:lang w:val="en-US"/>
+        </w:rPr>
+        <w:t>Android</w:t>
+      </w:r>
+      <w:r>
+        <w:rPr>
+          <w:rFonts w:ascii="Times New Roman" w:hAnsi="Times New Roman" w:cs="Times New Roman"/>
+          <w:sz w:val="28"/>
+          <w:szCs w:val="28"/>
+        </w:rPr>
+        <w:t xml:space="preserve"> </w:t>
+      </w:r>
+      <w:r>
+        <w:rPr>
+          <w:rFonts w:ascii="Times New Roman" w:hAnsi="Times New Roman" w:cs="Times New Roman"/>
+          <w:sz w:val="28"/>
+          <w:szCs w:val="28"/>
+          <w:lang w:val="en-US"/>
+        </w:rPr>
+        <w:t>TV</w:t>
+      </w:r>
+      <w:r>
+        <w:rPr>
+          <w:rFonts w:ascii="Times New Roman" w:hAnsi="Times New Roman" w:cs="Times New Roman"/>
+          <w:sz w:val="28"/>
+          <w:szCs w:val="28"/>
+        </w:rPr>
+        <w:t>.</w:t>
+      </w:r>
+    </w:p>
+    <w:p>
+      <w:pPr>
+        <w:spacing w:line="360" w:lineRule="auto"/>
+        <w:ind w:firstLine="709"/>
+        <w:jc w:val="both"/>
+        <w:rPr>
+          <w:rFonts w:ascii="Times New Roman" w:hAnsi="Times New Roman" w:cs="Times New Roman"/>
+          <w:sz w:val="28"/>
+          <w:szCs w:val="28"/>
+        </w:rPr>
+      </w:pPr>
+      <w:r>
+        <w:rPr>
+          <w:rFonts w:ascii="Times New Roman" w:hAnsi="Times New Roman" w:cs="Times New Roman"/>
+          <w:sz w:val="28"/>
+          <w:szCs w:val="28"/>
+        </w:rPr>
+        <w:t xml:space="preserve">В среде разработки </w:t>
+      </w:r>
+      <w:r>
+        <w:rPr>
+          <w:rFonts w:ascii="Times New Roman" w:hAnsi="Times New Roman" w:cs="Times New Roman"/>
+          <w:sz w:val="28"/>
+          <w:szCs w:val="28"/>
+          <w:lang w:val="en-US"/>
+        </w:rPr>
+        <w:t>Android</w:t>
+      </w:r>
+      <w:r>
+        <w:rPr>
+          <w:rFonts w:ascii="Times New Roman" w:hAnsi="Times New Roman" w:cs="Times New Roman"/>
+          <w:sz w:val="28"/>
+          <w:szCs w:val="28"/>
+        </w:rPr>
+        <w:t xml:space="preserve"> </w:t>
+      </w:r>
+      <w:r>
+        <w:rPr>
+          <w:rFonts w:ascii="Times New Roman" w:hAnsi="Times New Roman" w:cs="Times New Roman"/>
+          <w:sz w:val="28"/>
+          <w:szCs w:val="28"/>
+          <w:lang w:val="en-US"/>
+        </w:rPr>
+        <w:t>Studio</w:t>
+      </w:r>
+      <w:r>
+        <w:rPr>
+          <w:rFonts w:ascii="Times New Roman" w:hAnsi="Times New Roman" w:cs="Times New Roman"/>
+          <w:sz w:val="28"/>
+          <w:szCs w:val="28"/>
+        </w:rPr>
+        <w:t xml:space="preserve"> можно работать как одному разработчику, так и группе разработчиков с GIT или другими подобными системами управления версиями. Решения для </w:t>
+      </w:r>
+      <w:proofErr w:type="spellStart"/>
+      <w:r>
+        <w:rPr>
+          <w:rFonts w:ascii="Times New Roman" w:hAnsi="Times New Roman" w:cs="Times New Roman"/>
+          <w:sz w:val="28"/>
+          <w:szCs w:val="28"/>
+        </w:rPr>
+        <w:t>Android</w:t>
+      </w:r>
+      <w:proofErr w:type="spellEnd"/>
+      <w:r>
+        <w:rPr>
+          <w:rFonts w:ascii="Times New Roman" w:hAnsi="Times New Roman" w:cs="Times New Roman"/>
+          <w:sz w:val="28"/>
+          <w:szCs w:val="28"/>
+        </w:rPr>
+        <w:t xml:space="preserve"> разрабатываются в </w:t>
+      </w:r>
+      <w:proofErr w:type="spellStart"/>
+      <w:r>
+        <w:rPr>
+          <w:rFonts w:ascii="Times New Roman" w:hAnsi="Times New Roman" w:cs="Times New Roman"/>
+          <w:sz w:val="28"/>
+          <w:szCs w:val="28"/>
+        </w:rPr>
+        <w:t>Android</w:t>
+      </w:r>
+      <w:proofErr w:type="spellEnd"/>
+      <w:r>
+        <w:rPr>
+          <w:rFonts w:ascii="Times New Roman" w:hAnsi="Times New Roman" w:cs="Times New Roman"/>
+          <w:sz w:val="28"/>
+          <w:szCs w:val="28"/>
+        </w:rPr>
+        <w:t xml:space="preserve"> </w:t>
+      </w:r>
+      <w:proofErr w:type="spellStart"/>
+      <w:r>
+        <w:rPr>
+          <w:rFonts w:ascii="Times New Roman" w:hAnsi="Times New Roman" w:cs="Times New Roman"/>
+          <w:sz w:val="28"/>
+          <w:szCs w:val="28"/>
+        </w:rPr>
+        <w:t>Studio</w:t>
+      </w:r>
+      <w:proofErr w:type="spellEnd"/>
+      <w:r>
+        <w:rPr>
+          <w:rFonts w:ascii="Times New Roman" w:hAnsi="Times New Roman" w:cs="Times New Roman"/>
+          <w:sz w:val="28"/>
+          <w:szCs w:val="28"/>
+        </w:rPr>
+        <w:t xml:space="preserve"> с использованием </w:t>
+      </w:r>
+      <w:proofErr w:type="spellStart"/>
+      <w:r>
+        <w:rPr>
+          <w:rFonts w:ascii="Times New Roman" w:hAnsi="Times New Roman" w:cs="Times New Roman"/>
+          <w:sz w:val="28"/>
+          <w:szCs w:val="28"/>
+        </w:rPr>
+        <w:t>Java</w:t>
+      </w:r>
+      <w:proofErr w:type="spellEnd"/>
+      <w:r>
+        <w:rPr>
+          <w:rFonts w:ascii="Times New Roman" w:hAnsi="Times New Roman" w:cs="Times New Roman"/>
+          <w:sz w:val="28"/>
+          <w:szCs w:val="28"/>
+        </w:rPr>
+        <w:t xml:space="preserve">, </w:t>
+      </w:r>
+      <w:r>
+        <w:rPr>
+          <w:rFonts w:ascii="Times New Roman" w:hAnsi="Times New Roman" w:cs="Times New Roman"/>
+          <w:sz w:val="28"/>
+          <w:szCs w:val="28"/>
+          <w:lang w:val="en-US"/>
+        </w:rPr>
+        <w:t>Kotlin</w:t>
+      </w:r>
+      <w:r>
+        <w:rPr>
+          <w:rFonts w:ascii="Times New Roman" w:hAnsi="Times New Roman" w:cs="Times New Roman"/>
+          <w:sz w:val="28"/>
+          <w:szCs w:val="28"/>
+        </w:rPr>
+        <w:t xml:space="preserve"> или C++. В процесс разработки заложен концепт непрерывной интеграции, который позволяет сразу обнаружить имеющиеся проблемы.</w:t>
+      </w:r>
+    </w:p>
+    <w:p>
+      <w:pPr>
+        <w:spacing w:line="360" w:lineRule="auto"/>
+        <w:ind w:firstLine="709"/>
+        <w:jc w:val="both"/>
+        <w:rPr>
+          <w:rFonts w:ascii="Times New Roman" w:hAnsi="Times New Roman" w:cs="Times New Roman"/>
+          <w:sz w:val="28"/>
+          <w:szCs w:val="28"/>
+        </w:rPr>
+      </w:pPr>
+      <w:r>
+        <w:rPr>
+          <w:rFonts w:ascii="Times New Roman" w:hAnsi="Times New Roman" w:cs="Times New Roman"/>
+          <w:sz w:val="28"/>
+          <w:szCs w:val="28"/>
+        </w:rPr>
+        <w:t xml:space="preserve">Определять состояние файла с прикладными программами позволяют средства оценки производительности. С помощью визуализации графики можно проверить соответствие приложения ориентиру </w:t>
+      </w:r>
+      <w:r>
+        <w:rPr>
+          <w:rFonts w:ascii="Times New Roman" w:hAnsi="Times New Roman" w:cs="Times New Roman"/>
+          <w:sz w:val="28"/>
+          <w:szCs w:val="28"/>
+          <w:lang w:val="en-US"/>
+        </w:rPr>
+        <w:t>Google</w:t>
+      </w:r>
+      <w:r>
+        <w:rPr>
+          <w:rFonts w:ascii="Times New Roman" w:hAnsi="Times New Roman" w:cs="Times New Roman"/>
+          <w:sz w:val="28"/>
+          <w:szCs w:val="28"/>
+        </w:rPr>
+        <w:t>. А также с помощью инструмента для визуализации памяти разработчик может определять, когда его приложение использует много оперативной памяти и когда произойдет "сборка мусора</w:t>
+      </w:r>
+      <w:r>
+        <w:rPr>
+          <w:rFonts w:ascii="Times New Roman" w:hAnsi="Times New Roman" w:cs="Times New Roman"/>
+          <w:color w:val="444444"/>
+          <w:sz w:val="28"/>
+          <w:szCs w:val="28"/>
+          <w:shd w:val="clear" w:color="auto" w:fill="FFFFFF"/>
+        </w:rPr>
+        <w:t>"</w:t>
+      </w:r>
+      <w:r>
+        <w:rPr>
+          <w:rFonts w:ascii="Times New Roman" w:hAnsi="Times New Roman" w:cs="Times New Roman"/>
+          <w:sz w:val="28"/>
+          <w:szCs w:val="28"/>
+        </w:rPr>
+        <w:t>. Инструменты для анализа батареи дают нам узнать, какая нагрузка приходится устройство.</w:t>
+      </w:r>
+    </w:p>
+    <w:p>
+      <w:pPr>
+        <w:spacing w:line="360" w:lineRule="auto"/>
+        <w:ind w:firstLine="709"/>
+        <w:jc w:val="both"/>
+        <w:rPr>
+          <w:rFonts w:ascii="Times New Roman" w:hAnsi="Times New Roman" w:cs="Times New Roman"/>
+          <w:sz w:val="28"/>
+          <w:szCs w:val="28"/>
+        </w:rPr>
+      </w:pPr>
+      <w:r>
+        <w:rPr>
+          <w:rFonts w:ascii="Times New Roman" w:hAnsi="Times New Roman" w:cs="Times New Roman"/>
+          <w:sz w:val="28"/>
+          <w:szCs w:val="28"/>
+        </w:rPr>
+        <w:t xml:space="preserve">Локализация приложений существенно проще с функцией SDK, которая также входит в перечень достоинств </w:t>
+      </w:r>
+      <w:proofErr w:type="spellStart"/>
+      <w:r>
+        <w:rPr>
+          <w:rFonts w:ascii="Times New Roman" w:hAnsi="Times New Roman" w:cs="Times New Roman"/>
+          <w:sz w:val="28"/>
+          <w:szCs w:val="28"/>
+        </w:rPr>
+        <w:t>Android</w:t>
+      </w:r>
+      <w:proofErr w:type="spellEnd"/>
+      <w:r>
+        <w:rPr>
+          <w:rFonts w:ascii="Times New Roman" w:hAnsi="Times New Roman" w:cs="Times New Roman"/>
+          <w:sz w:val="28"/>
+          <w:szCs w:val="28"/>
+        </w:rPr>
+        <w:t xml:space="preserve"> </w:t>
+      </w:r>
+      <w:proofErr w:type="spellStart"/>
+      <w:r>
+        <w:rPr>
+          <w:rFonts w:ascii="Times New Roman" w:hAnsi="Times New Roman" w:cs="Times New Roman"/>
+          <w:sz w:val="28"/>
+          <w:szCs w:val="28"/>
+        </w:rPr>
+        <w:t>Studio</w:t>
+      </w:r>
+      <w:proofErr w:type="spellEnd"/>
+      <w:r>
+        <w:rPr>
+          <w:rFonts w:ascii="Times New Roman" w:hAnsi="Times New Roman" w:cs="Times New Roman"/>
+          <w:sz w:val="28"/>
+          <w:szCs w:val="28"/>
+        </w:rPr>
+        <w:t>.</w:t>
+      </w:r>
+    </w:p>
+    <w:p>
+      <w:pPr>
+        <w:spacing w:line="360" w:lineRule="auto"/>
+        <w:ind w:firstLine="709"/>
+        <w:jc w:val="both"/>
+        <w:rPr>
+          <w:rFonts w:ascii="Times New Roman" w:hAnsi="Times New Roman" w:cs="Times New Roman"/>
+          <w:sz w:val="28"/>
+          <w:szCs w:val="28"/>
+        </w:rPr>
+      </w:pPr>
+      <w:r>
+        <w:rPr>
+          <w:rFonts w:ascii="Times New Roman" w:hAnsi="Times New Roman" w:cs="Times New Roman"/>
+          <w:sz w:val="28"/>
+          <w:szCs w:val="28"/>
+        </w:rPr>
+        <w:t xml:space="preserve">Каждый проект в </w:t>
+      </w:r>
+      <w:proofErr w:type="spellStart"/>
+      <w:r>
+        <w:rPr>
+          <w:rFonts w:ascii="Times New Roman" w:hAnsi="Times New Roman" w:cs="Times New Roman"/>
+          <w:sz w:val="28"/>
+          <w:szCs w:val="28"/>
+        </w:rPr>
+        <w:t>Android</w:t>
+      </w:r>
+      <w:proofErr w:type="spellEnd"/>
+      <w:r>
+        <w:rPr>
+          <w:rFonts w:ascii="Times New Roman" w:hAnsi="Times New Roman" w:cs="Times New Roman"/>
+          <w:sz w:val="28"/>
+          <w:szCs w:val="28"/>
+        </w:rPr>
+        <w:t xml:space="preserve"> </w:t>
+      </w:r>
+      <w:proofErr w:type="spellStart"/>
+      <w:r>
+        <w:rPr>
+          <w:rFonts w:ascii="Times New Roman" w:hAnsi="Times New Roman" w:cs="Times New Roman"/>
+          <w:sz w:val="28"/>
+          <w:szCs w:val="28"/>
+        </w:rPr>
+        <w:t>Studio</w:t>
+      </w:r>
+      <w:proofErr w:type="spellEnd"/>
+      <w:r>
+        <w:rPr>
+          <w:rFonts w:ascii="Times New Roman" w:hAnsi="Times New Roman" w:cs="Times New Roman"/>
+          <w:sz w:val="28"/>
+          <w:szCs w:val="28"/>
+        </w:rPr>
+        <w:t xml:space="preserve"> содержит один или несколько модулей с файлами исходного кода и файлами ресурсов. Типы модулей включают:</w:t>
+      </w:r>
+    </w:p>
+    <w:p>
+      <w:pPr>
+        <w:pStyle w:val="a4"/>
+        <w:numPr>
+          <w:ilvl w:val="0"/>
+          <w:numId w:val="3"/>
+        </w:numPr>
+        <w:spacing w:line="360" w:lineRule="auto"/>
+        <w:ind w:left="357" w:firstLine="709"/>
+        <w:jc w:val="both"/>
+        <w:rPr>
+          <w:rFonts w:ascii="Times New Roman" w:hAnsi="Times New Roman" w:cs="Times New Roman"/>
+          <w:sz w:val="28"/>
+          <w:szCs w:val="28"/>
+        </w:rPr>
+      </w:pPr>
+      <w:r>
+        <w:rPr>
+          <w:rFonts w:ascii="Times New Roman" w:hAnsi="Times New Roman" w:cs="Times New Roman"/>
+          <w:sz w:val="28"/>
+          <w:szCs w:val="28"/>
+        </w:rPr>
+        <w:t xml:space="preserve">Модули приложений </w:t>
+      </w:r>
+      <w:proofErr w:type="spellStart"/>
+      <w:r>
+        <w:rPr>
+          <w:rFonts w:ascii="Times New Roman" w:hAnsi="Times New Roman" w:cs="Times New Roman"/>
+          <w:sz w:val="28"/>
+          <w:szCs w:val="28"/>
+        </w:rPr>
+        <w:t>Android</w:t>
+      </w:r>
+      <w:proofErr w:type="spellEnd"/>
+    </w:p>
+    <w:p>
+      <w:pPr>
+        <w:pStyle w:val="a4"/>
+        <w:numPr>
+          <w:ilvl w:val="0"/>
+          <w:numId w:val="3"/>
+        </w:numPr>
+        <w:spacing w:line="360" w:lineRule="auto"/>
+        <w:ind w:left="357" w:firstLine="709"/>
+        <w:jc w:val="both"/>
+        <w:rPr>
+          <w:rFonts w:ascii="Times New Roman" w:hAnsi="Times New Roman" w:cs="Times New Roman"/>
+          <w:sz w:val="28"/>
+          <w:szCs w:val="28"/>
+        </w:rPr>
+      </w:pPr>
+      <w:r>
+        <w:rPr>
+          <w:rFonts w:ascii="Times New Roman" w:hAnsi="Times New Roman" w:cs="Times New Roman"/>
+          <w:sz w:val="28"/>
+          <w:szCs w:val="28"/>
+        </w:rPr>
+        <w:t>Модули библиотеки</w:t>
+      </w:r>
+    </w:p>
+    <w:p>
+      <w:pPr>
+        <w:pStyle w:val="a4"/>
+        <w:numPr>
+          <w:ilvl w:val="0"/>
+          <w:numId w:val="3"/>
+        </w:numPr>
+        <w:spacing w:line="360" w:lineRule="auto"/>
+        <w:ind w:left="357" w:firstLine="709"/>
+        <w:jc w:val="both"/>
+        <w:rPr>
+          <w:rFonts w:ascii="Times New Roman" w:hAnsi="Times New Roman" w:cs="Times New Roman"/>
+          <w:sz w:val="28"/>
+          <w:szCs w:val="28"/>
+        </w:rPr>
+      </w:pPr>
+      <w:r>
+        <w:rPr>
+          <w:rFonts w:ascii="Times New Roman" w:hAnsi="Times New Roman" w:cs="Times New Roman"/>
+          <w:sz w:val="28"/>
+          <w:szCs w:val="28"/>
+        </w:rPr>
+        <w:t xml:space="preserve">Модули </w:t>
+      </w:r>
+      <w:proofErr w:type="spellStart"/>
+      <w:r>
+        <w:rPr>
+          <w:rFonts w:ascii="Times New Roman" w:hAnsi="Times New Roman" w:cs="Times New Roman"/>
+          <w:sz w:val="28"/>
+          <w:szCs w:val="28"/>
+        </w:rPr>
+        <w:t>Google</w:t>
+      </w:r>
+      <w:proofErr w:type="spellEnd"/>
+      <w:r>
+        <w:rPr>
+          <w:rFonts w:ascii="Times New Roman" w:hAnsi="Times New Roman" w:cs="Times New Roman"/>
+          <w:sz w:val="28"/>
+          <w:szCs w:val="28"/>
+        </w:rPr>
+        <w:t xml:space="preserve"> </w:t>
+      </w:r>
+      <w:proofErr w:type="spellStart"/>
+      <w:r>
+        <w:rPr>
+          <w:rFonts w:ascii="Times New Roman" w:hAnsi="Times New Roman" w:cs="Times New Roman"/>
+          <w:sz w:val="28"/>
+          <w:szCs w:val="28"/>
+        </w:rPr>
+        <w:t>App</w:t>
+      </w:r>
+      <w:proofErr w:type="spellEnd"/>
+      <w:r>
+        <w:rPr>
+          <w:rFonts w:ascii="Times New Roman" w:hAnsi="Times New Roman" w:cs="Times New Roman"/>
+          <w:sz w:val="28"/>
+          <w:szCs w:val="28"/>
+        </w:rPr>
+        <w:t xml:space="preserve"> </w:t>
+      </w:r>
+      <w:proofErr w:type="spellStart"/>
+      <w:r>
+        <w:rPr>
+          <w:rFonts w:ascii="Times New Roman" w:hAnsi="Times New Roman" w:cs="Times New Roman"/>
+          <w:sz w:val="28"/>
+          <w:szCs w:val="28"/>
+        </w:rPr>
+        <w:t>Engine</w:t>
+      </w:r>
+      <w:proofErr w:type="spellEnd"/>
+    </w:p>
+    <w:p>
+      <w:pPr>
+        <w:spacing w:line="360" w:lineRule="auto"/>
+        <w:ind w:firstLine="709"/>
+        <w:jc w:val="both"/>
+        <w:rPr>
+          <w:rFonts w:ascii="Times New Roman" w:hAnsi="Times New Roman" w:cs="Times New Roman"/>
+          <w:sz w:val="28"/>
+          <w:szCs w:val="28"/>
+        </w:rPr>
+      </w:pPr>
+      <w:r>
+        <w:rPr>
+          <w:rFonts w:ascii="Times New Roman" w:hAnsi="Times New Roman" w:cs="Times New Roman"/>
+          <w:sz w:val="28"/>
+          <w:szCs w:val="28"/>
+        </w:rPr>
+        <w:lastRenderedPageBreak/>
+        <w:t xml:space="preserve">По умолчанию </w:t>
+      </w:r>
+      <w:proofErr w:type="spellStart"/>
+      <w:r>
+        <w:rPr>
+          <w:rFonts w:ascii="Times New Roman" w:hAnsi="Times New Roman" w:cs="Times New Roman"/>
+          <w:sz w:val="28"/>
+          <w:szCs w:val="28"/>
+        </w:rPr>
+        <w:t>Android</w:t>
+      </w:r>
+      <w:proofErr w:type="spellEnd"/>
+      <w:r>
+        <w:rPr>
+          <w:rFonts w:ascii="Times New Roman" w:hAnsi="Times New Roman" w:cs="Times New Roman"/>
+          <w:sz w:val="28"/>
+          <w:szCs w:val="28"/>
+        </w:rPr>
+        <w:t xml:space="preserve"> </w:t>
+      </w:r>
+      <w:proofErr w:type="spellStart"/>
+      <w:r>
+        <w:rPr>
+          <w:rFonts w:ascii="Times New Roman" w:hAnsi="Times New Roman" w:cs="Times New Roman"/>
+          <w:sz w:val="28"/>
+          <w:szCs w:val="28"/>
+        </w:rPr>
+        <w:t>Studio</w:t>
+      </w:r>
+      <w:proofErr w:type="spellEnd"/>
+      <w:r>
+        <w:rPr>
+          <w:rFonts w:ascii="Times New Roman" w:hAnsi="Times New Roman" w:cs="Times New Roman"/>
+          <w:sz w:val="28"/>
+          <w:szCs w:val="28"/>
+        </w:rPr>
+        <w:t xml:space="preserve"> отображает файлы вашего проекта в представлении проекта </w:t>
+      </w:r>
+      <w:proofErr w:type="spellStart"/>
+      <w:r>
+        <w:rPr>
+          <w:rFonts w:ascii="Times New Roman" w:hAnsi="Times New Roman" w:cs="Times New Roman"/>
+          <w:sz w:val="28"/>
+          <w:szCs w:val="28"/>
+        </w:rPr>
+        <w:t>Android</w:t>
+      </w:r>
+      <w:proofErr w:type="spellEnd"/>
+      <w:r>
+        <w:rPr>
+          <w:rFonts w:ascii="Times New Roman" w:hAnsi="Times New Roman" w:cs="Times New Roman"/>
+          <w:sz w:val="28"/>
+          <w:szCs w:val="28"/>
+        </w:rPr>
+        <w:t>, как показано на рисунке 1.</w:t>
+      </w:r>
+      <w:r>
+        <w:rPr>
+          <w:rFonts w:ascii="Times New Roman" w:hAnsi="Times New Roman" w:cs="Times New Roman"/>
+          <w:sz w:val="28"/>
+          <w:szCs w:val="28"/>
+        </w:rPr>
+        <w:t>3.2</w:t>
+      </w:r>
+      <w:r>
+        <w:rPr>
+          <w:rFonts w:ascii="Times New Roman" w:hAnsi="Times New Roman" w:cs="Times New Roman"/>
+          <w:sz w:val="28"/>
+          <w:szCs w:val="28"/>
+        </w:rPr>
+        <w:t>. Это представление организовано по модулям для обеспечения быстрого доступа к ключевым исходным файлам вашего проекта.</w:t>
+      </w:r>
+    </w:p>
+    <w:p>
+      <w:pPr>
+        <w:spacing w:line="360" w:lineRule="auto"/>
+        <w:ind w:firstLine="709"/>
+        <w:jc w:val="center"/>
+        <w:rPr>
+          <w:rFonts w:ascii="Times New Roman" w:hAnsi="Times New Roman" w:cs="Times New Roman"/>
+          <w:sz w:val="28"/>
+          <w:szCs w:val="28"/>
+        </w:rPr>
+      </w:pPr>
+      <w:r>
+        <w:rPr>
+          <w:noProof/>
+        </w:rPr>
+        <w:drawing>
+          <wp:inline distT="0" distB="0" distL="0" distR="0" wp14:anchorId="2DDACE65" wp14:editId="3E2CB409">
+            <wp:extent cx="3186355" cy="4858247"/>
+            <wp:effectExtent l="0" t="0" r="0" b="0"/>
+            <wp:docPr id="8" name="Рисунок 8"/>
+            <wp:cNvGraphicFramePr>
+              <a:graphicFrameLocks xmlns:a="http://schemas.openxmlformats.org/drawingml/2006/main" noChangeAspect="1"/>
+            </wp:cNvGraphicFramePr>
+            <a:graphic xmlns:a="http://schemas.openxmlformats.org/drawingml/2006/main">
+              <a:graphicData uri="http://schemas.openxmlformats.org/drawingml/2006/picture">
+                <pic:pic xmlns:pic="http://schemas.openxmlformats.org/drawingml/2006/picture">
+                  <pic:nvPicPr>
+                    <pic:cNvPr id="1" name=""/>
+                    <pic:cNvPicPr/>
+                  </pic:nvPicPr>
+                  <pic:blipFill>
+                    <a:blip r:embed="rId12"/>
+                    <a:stretch>
+                      <a:fillRect/>
+                    </a:stretch>
+                  </pic:blipFill>
+                  <pic:spPr>
+                    <a:xfrm>
+                      <a:off x="0" y="0"/>
+                      <a:ext cx="3222366" cy="4913154"/>
+                    </a:xfrm>
+                    <a:prstGeom prst="rect">
+                      <a:avLst/>
+                    </a:prstGeom>
+                  </pic:spPr>
+                </pic:pic>
+              </a:graphicData>
+            </a:graphic>
+          </wp:inline>
+        </w:drawing>
+      </w:r>
+    </w:p>
+    <w:p>
+      <w:pPr>
+        <w:spacing w:line="360" w:lineRule="auto"/>
+        <w:ind w:firstLine="709"/>
+        <w:jc w:val="center"/>
+        <w:rPr>
+          <w:rFonts w:ascii="Times New Roman" w:hAnsi="Times New Roman" w:cs="Times New Roman"/>
+          <w:sz w:val="28"/>
+          <w:szCs w:val="28"/>
+        </w:rPr>
+      </w:pPr>
+      <w:r>
+        <w:rPr>
+          <w:rFonts w:ascii="Times New Roman" w:hAnsi="Times New Roman" w:cs="Times New Roman"/>
+          <w:sz w:val="28"/>
+          <w:szCs w:val="28"/>
+        </w:rPr>
+        <w:t xml:space="preserve">Рисунок </w:t>
+      </w:r>
+      <w:r>
+        <w:rPr>
+          <w:rFonts w:ascii="Times New Roman" w:hAnsi="Times New Roman" w:cs="Times New Roman"/>
+          <w:sz w:val="28"/>
+          <w:szCs w:val="28"/>
+        </w:rPr>
+        <w:t>1.</w:t>
+      </w:r>
+      <w:r>
+        <w:rPr>
+          <w:rFonts w:ascii="Times New Roman" w:hAnsi="Times New Roman" w:cs="Times New Roman"/>
+          <w:sz w:val="28"/>
+          <w:szCs w:val="28"/>
+        </w:rPr>
+        <w:t>3.2</w:t>
+      </w:r>
+      <w:r>
+        <w:rPr>
+          <w:rFonts w:ascii="Times New Roman" w:hAnsi="Times New Roman" w:cs="Times New Roman"/>
+          <w:sz w:val="28"/>
+          <w:szCs w:val="28"/>
+        </w:rPr>
+        <w:t xml:space="preserve"> </w:t>
+      </w:r>
+      <w:r>
+        <w:rPr>
+          <w:rFonts w:ascii="Times New Roman" w:hAnsi="Times New Roman" w:cs="Times New Roman"/>
+          <w:sz w:val="28"/>
+          <w:szCs w:val="28"/>
+        </w:rPr>
+        <w:t xml:space="preserve">Файлы проекта в </w:t>
+      </w:r>
+      <w:proofErr w:type="spellStart"/>
+      <w:r>
+        <w:rPr>
+          <w:rFonts w:ascii="Times New Roman" w:hAnsi="Times New Roman" w:cs="Times New Roman"/>
+          <w:sz w:val="28"/>
+          <w:szCs w:val="28"/>
+        </w:rPr>
+        <w:t>Android</w:t>
+      </w:r>
+      <w:proofErr w:type="spellEnd"/>
+      <w:r>
+        <w:rPr>
+          <w:rFonts w:ascii="Times New Roman" w:hAnsi="Times New Roman" w:cs="Times New Roman"/>
+          <w:sz w:val="28"/>
+          <w:szCs w:val="28"/>
+        </w:rPr>
+        <w:t xml:space="preserve"> </w:t>
+      </w:r>
+      <w:proofErr w:type="spellStart"/>
+      <w:r>
+        <w:rPr>
+          <w:rFonts w:ascii="Times New Roman" w:hAnsi="Times New Roman" w:cs="Times New Roman"/>
+          <w:sz w:val="28"/>
+          <w:szCs w:val="28"/>
+        </w:rPr>
+        <w:t>Studio</w:t>
+      </w:r>
+      <w:proofErr w:type="spellEnd"/>
+    </w:p>
+    <w:p>
+      <w:pPr>
+        <w:spacing w:line="360" w:lineRule="auto"/>
+        <w:ind w:firstLine="709"/>
+        <w:jc w:val="both"/>
+        <w:rPr>
+          <w:rFonts w:ascii="Times New Roman" w:hAnsi="Times New Roman" w:cs="Times New Roman"/>
+          <w:sz w:val="28"/>
+          <w:szCs w:val="28"/>
+        </w:rPr>
+      </w:pPr>
+      <w:r>
+        <w:rPr>
+          <w:rFonts w:ascii="Times New Roman" w:hAnsi="Times New Roman" w:cs="Times New Roman"/>
+          <w:sz w:val="28"/>
+          <w:szCs w:val="28"/>
+        </w:rPr>
+        <w:t>Все файлы сборки видны на верхнем уровне в </w:t>
+      </w:r>
+      <w:proofErr w:type="spellStart"/>
+      <w:r>
+        <w:rPr>
+          <w:rFonts w:ascii="Times New Roman" w:hAnsi="Times New Roman" w:cs="Times New Roman"/>
+          <w:sz w:val="28"/>
+          <w:szCs w:val="28"/>
+        </w:rPr>
+        <w:t>Gradle</w:t>
+      </w:r>
+      <w:proofErr w:type="spellEnd"/>
+      <w:r>
+        <w:rPr>
+          <w:rFonts w:ascii="Times New Roman" w:hAnsi="Times New Roman" w:cs="Times New Roman"/>
+          <w:sz w:val="28"/>
+          <w:szCs w:val="28"/>
+        </w:rPr>
+        <w:t xml:space="preserve"> </w:t>
+      </w:r>
+      <w:proofErr w:type="spellStart"/>
+      <w:r>
+        <w:rPr>
+          <w:rFonts w:ascii="Times New Roman" w:hAnsi="Times New Roman" w:cs="Times New Roman"/>
+          <w:sz w:val="28"/>
+          <w:szCs w:val="28"/>
+        </w:rPr>
+        <w:t>Scripts</w:t>
+      </w:r>
+      <w:proofErr w:type="spellEnd"/>
+      <w:r>
+        <w:rPr>
+          <w:rFonts w:ascii="Times New Roman" w:hAnsi="Times New Roman" w:cs="Times New Roman"/>
+          <w:sz w:val="28"/>
+          <w:szCs w:val="28"/>
+        </w:rPr>
+        <w:t>, и каждый модуль приложения содержит следующие папки:</w:t>
+      </w:r>
+    </w:p>
+    <w:p>
+      <w:pPr>
+        <w:pStyle w:val="a4"/>
+        <w:numPr>
+          <w:ilvl w:val="2"/>
+          <w:numId w:val="2"/>
+        </w:numPr>
+        <w:spacing w:line="360" w:lineRule="auto"/>
+        <w:ind w:left="357" w:firstLine="709"/>
+        <w:jc w:val="both"/>
+        <w:rPr>
+          <w:rFonts w:ascii="Times New Roman" w:hAnsi="Times New Roman" w:cs="Times New Roman"/>
+          <w:sz w:val="28"/>
+          <w:szCs w:val="28"/>
+        </w:rPr>
+      </w:pPr>
+      <w:r>
+        <w:rPr>
+          <w:rFonts w:ascii="Times New Roman" w:hAnsi="Times New Roman" w:cs="Times New Roman"/>
+          <w:sz w:val="28"/>
+          <w:szCs w:val="28"/>
+          <w:lang w:val="en-US"/>
+        </w:rPr>
+        <w:t>manifests</w:t>
+      </w:r>
+      <w:r>
+        <w:rPr>
+          <w:rFonts w:ascii="Times New Roman" w:hAnsi="Times New Roman" w:cs="Times New Roman"/>
+          <w:sz w:val="28"/>
+          <w:szCs w:val="28"/>
+        </w:rPr>
+        <w:t>: содержит AndroidManifest.xml файл.</w:t>
+      </w:r>
+    </w:p>
+    <w:p>
+      <w:pPr>
+        <w:pStyle w:val="a4"/>
+        <w:numPr>
+          <w:ilvl w:val="2"/>
+          <w:numId w:val="2"/>
+        </w:numPr>
+        <w:spacing w:line="360" w:lineRule="auto"/>
+        <w:ind w:left="357" w:firstLine="709"/>
+        <w:jc w:val="both"/>
+        <w:rPr>
+          <w:rFonts w:ascii="Times New Roman" w:hAnsi="Times New Roman" w:cs="Times New Roman"/>
+          <w:sz w:val="28"/>
+          <w:szCs w:val="28"/>
+        </w:rPr>
+      </w:pPr>
+      <w:proofErr w:type="spellStart"/>
+      <w:r>
+        <w:rPr>
+          <w:rFonts w:ascii="Times New Roman" w:hAnsi="Times New Roman" w:cs="Times New Roman"/>
+          <w:sz w:val="28"/>
+          <w:szCs w:val="28"/>
+        </w:rPr>
+        <w:t>java</w:t>
+      </w:r>
+      <w:proofErr w:type="spellEnd"/>
+      <w:r>
+        <w:rPr>
+          <w:rFonts w:ascii="Times New Roman" w:hAnsi="Times New Roman" w:cs="Times New Roman"/>
+          <w:sz w:val="28"/>
+          <w:szCs w:val="28"/>
+        </w:rPr>
+        <w:t xml:space="preserve">: содержит файлы с исходным кодом на языке </w:t>
+      </w:r>
+      <w:proofErr w:type="spellStart"/>
+      <w:r>
+        <w:rPr>
+          <w:rFonts w:ascii="Times New Roman" w:hAnsi="Times New Roman" w:cs="Times New Roman"/>
+          <w:sz w:val="28"/>
+          <w:szCs w:val="28"/>
+        </w:rPr>
+        <w:t>Java</w:t>
+      </w:r>
+      <w:proofErr w:type="spellEnd"/>
+      <w:r>
+        <w:rPr>
+          <w:rFonts w:ascii="Times New Roman" w:hAnsi="Times New Roman" w:cs="Times New Roman"/>
+          <w:sz w:val="28"/>
+          <w:szCs w:val="28"/>
+        </w:rPr>
+        <w:t xml:space="preserve">, включая тестовый код </w:t>
+      </w:r>
+      <w:proofErr w:type="spellStart"/>
+      <w:r>
+        <w:rPr>
+          <w:rFonts w:ascii="Times New Roman" w:hAnsi="Times New Roman" w:cs="Times New Roman"/>
+          <w:sz w:val="28"/>
+          <w:szCs w:val="28"/>
+        </w:rPr>
+        <w:t>JUnit</w:t>
+      </w:r>
+      <w:proofErr w:type="spellEnd"/>
+      <w:r>
+        <w:rPr>
+          <w:rFonts w:ascii="Times New Roman" w:hAnsi="Times New Roman" w:cs="Times New Roman"/>
+          <w:sz w:val="28"/>
+          <w:szCs w:val="28"/>
+        </w:rPr>
+        <w:t>.</w:t>
+      </w:r>
+    </w:p>
+    <w:p>
+      <w:pPr>
+        <w:pStyle w:val="a4"/>
+        <w:numPr>
+          <w:ilvl w:val="2"/>
+          <w:numId w:val="2"/>
+        </w:numPr>
+        <w:spacing w:line="360" w:lineRule="auto"/>
+        <w:ind w:left="357" w:firstLine="709"/>
+        <w:jc w:val="both"/>
+        <w:rPr>
+          <w:rFonts w:ascii="Times New Roman" w:hAnsi="Times New Roman" w:cs="Times New Roman"/>
+          <w:sz w:val="28"/>
+          <w:szCs w:val="28"/>
+        </w:rPr>
+      </w:pPr>
+      <w:proofErr w:type="spellStart"/>
+      <w:r>
+        <w:rPr>
+          <w:rFonts w:ascii="Times New Roman" w:hAnsi="Times New Roman" w:cs="Times New Roman"/>
+          <w:sz w:val="28"/>
+          <w:szCs w:val="28"/>
+        </w:rPr>
+        <w:t>res</w:t>
+      </w:r>
+      <w:proofErr w:type="spellEnd"/>
+      <w:r>
+        <w:rPr>
+          <w:rFonts w:ascii="Times New Roman" w:hAnsi="Times New Roman" w:cs="Times New Roman"/>
+          <w:sz w:val="28"/>
+          <w:szCs w:val="28"/>
+        </w:rPr>
+        <w:t>: содержит все ресурсы, не связанные с кодом, такие как макеты XML, строки пользовательского интерфейса и растровые изображения.</w:t>
+      </w:r>
+    </w:p>
+    <w:p>
+      <w:pPr>
+        <w:pStyle w:val="2"/>
+        <w:numPr>
+          <w:ilvl w:val="1"/>
+          <w:numId w:val="12"/>
+        </w:numPr>
+        <w:spacing w:line="360" w:lineRule="auto"/>
+        <w:ind w:left="0" w:firstLine="709"/>
+      </w:pPr>
+      <w:r>
+        <w:lastRenderedPageBreak/>
+        <w:t xml:space="preserve">Программирование в </w:t>
+      </w:r>
+      <w:r>
+        <w:rPr>
+          <w:lang w:val="en-US"/>
+        </w:rPr>
+        <w:t>Android</w:t>
+      </w:r>
+      <w:r>
+        <w:t xml:space="preserve"> </w:t>
+      </w:r>
+      <w:r>
+        <w:rPr>
+          <w:lang w:val="en-US"/>
+        </w:rPr>
+        <w:t>Studio</w:t>
+      </w:r>
+      <w:r>
+        <w:t xml:space="preserve"> </w:t>
+      </w:r>
+      <w:r>
+        <w:t xml:space="preserve">на </w:t>
+      </w:r>
+      <w:r>
+        <w:rPr>
+          <w:lang w:val="en-US"/>
+        </w:rPr>
+        <w:t>Java</w:t>
+      </w:r>
+      <w:r>
+        <w:t>.</w:t>
+      </w:r>
+    </w:p>
+    <w:p>
+      <w:pPr>
+        <w:pStyle w:val="a5"/>
+        <w:shd w:val="clear" w:color="auto" w:fill="FFFFFF"/>
+        <w:spacing w:before="0" w:beforeAutospacing="0" w:after="0" w:afterAutospacing="0" w:line="360" w:lineRule="auto"/>
+        <w:ind w:firstLine="709"/>
+        <w:jc w:val="both"/>
+        <w:textAlignment w:val="baseline"/>
+        <w:rPr>
+          <w:sz w:val="28"/>
+          <w:szCs w:val="28"/>
+        </w:rPr>
+      </w:pPr>
+      <w:r>
+        <w:rPr>
+          <w:sz w:val="28"/>
+          <w:szCs w:val="28"/>
+        </w:rPr>
+        <w:t xml:space="preserve">Почему именно </w:t>
+      </w:r>
+      <w:r>
+        <w:rPr>
+          <w:sz w:val="28"/>
+          <w:szCs w:val="28"/>
+          <w:lang w:val="en-US"/>
+        </w:rPr>
+        <w:t>Java</w:t>
+      </w:r>
+      <w:r>
+        <w:rPr>
+          <w:sz w:val="28"/>
+          <w:szCs w:val="28"/>
+        </w:rPr>
+        <w:t xml:space="preserve">? </w:t>
+      </w:r>
+      <w:proofErr w:type="spellStart"/>
+      <w:r>
+        <w:rPr>
+          <w:sz w:val="28"/>
+          <w:szCs w:val="28"/>
+          <w:bdr w:val="none" w:sz="0" w:space="0" w:color="auto" w:frame="1"/>
+        </w:rPr>
+        <w:t>Java</w:t>
+      </w:r>
+      <w:proofErr w:type="spellEnd"/>
+      <w:r>
+        <w:rPr>
+          <w:sz w:val="28"/>
+          <w:szCs w:val="28"/>
+          <w:bdr w:val="none" w:sz="0" w:space="0" w:color="auto" w:frame="1"/>
+        </w:rPr>
+        <w:t xml:space="preserve"> - язык, который широко используется для разработки мобильных приложений. Существуют и другие языки, которые можно использовать для разработки приложений </w:t>
+      </w:r>
+      <w:proofErr w:type="spellStart"/>
+      <w:r>
+        <w:rPr>
+          <w:sz w:val="28"/>
+          <w:szCs w:val="28"/>
+          <w:bdr w:val="none" w:sz="0" w:space="0" w:color="auto" w:frame="1"/>
+        </w:rPr>
+        <w:t>Android</w:t>
+      </w:r>
+      <w:proofErr w:type="spellEnd"/>
+      <w:r>
+        <w:rPr>
+          <w:sz w:val="28"/>
+          <w:szCs w:val="28"/>
+          <w:bdr w:val="none" w:sz="0" w:space="0" w:color="auto" w:frame="1"/>
+        </w:rPr>
+        <w:t xml:space="preserve">, например C и C ++, с использованием </w:t>
+      </w:r>
+      <w:proofErr w:type="spellStart"/>
+      <w:r>
+        <w:rPr>
+          <w:sz w:val="28"/>
+          <w:szCs w:val="28"/>
+          <w:bdr w:val="none" w:sz="0" w:space="0" w:color="auto" w:frame="1"/>
+        </w:rPr>
+        <w:t>Native</w:t>
+      </w:r>
+      <w:proofErr w:type="spellEnd"/>
+      <w:r>
+        <w:rPr>
+          <w:sz w:val="28"/>
+          <w:szCs w:val="28"/>
+          <w:bdr w:val="none" w:sz="0" w:space="0" w:color="auto" w:frame="1"/>
+        </w:rPr>
+        <w:t xml:space="preserve"> </w:t>
+      </w:r>
+      <w:proofErr w:type="spellStart"/>
+      <w:r>
+        <w:rPr>
+          <w:sz w:val="28"/>
+          <w:szCs w:val="28"/>
+          <w:bdr w:val="none" w:sz="0" w:space="0" w:color="auto" w:frame="1"/>
+        </w:rPr>
+        <w:t>Development</w:t>
+      </w:r>
+      <w:proofErr w:type="spellEnd"/>
+      <w:r>
+        <w:rPr>
+          <w:sz w:val="28"/>
+          <w:szCs w:val="28"/>
+          <w:bdr w:val="none" w:sz="0" w:space="0" w:color="auto" w:frame="1"/>
+        </w:rPr>
+        <w:t xml:space="preserve"> </w:t>
+      </w:r>
+      <w:proofErr w:type="spellStart"/>
+      <w:r>
+        <w:rPr>
+          <w:sz w:val="28"/>
+          <w:szCs w:val="28"/>
+          <w:bdr w:val="none" w:sz="0" w:space="0" w:color="auto" w:frame="1"/>
+        </w:rPr>
+        <w:t>Kit</w:t>
+      </w:r>
+      <w:proofErr w:type="spellEnd"/>
+      <w:r>
+        <w:rPr>
+          <w:sz w:val="28"/>
+          <w:szCs w:val="28"/>
+          <w:bdr w:val="none" w:sz="0" w:space="0" w:color="auto" w:frame="1"/>
+        </w:rPr>
+        <w:t xml:space="preserve"> (NDK), но для разработки приложений рекомендуется использовать </w:t>
+      </w:r>
+      <w:proofErr w:type="spellStart"/>
+      <w:r>
+        <w:rPr>
+          <w:sz w:val="28"/>
+          <w:szCs w:val="28"/>
+          <w:bdr w:val="none" w:sz="0" w:space="0" w:color="auto" w:frame="1"/>
+        </w:rPr>
+        <w:t>Java</w:t>
+      </w:r>
+      <w:proofErr w:type="spellEnd"/>
+      <w:r>
+        <w:rPr>
+          <w:sz w:val="28"/>
+          <w:szCs w:val="28"/>
+          <w:bdr w:val="none" w:sz="0" w:space="0" w:color="auto" w:frame="1"/>
+        </w:rPr>
+        <w:t xml:space="preserve">. В доступной среде IDE, например </w:t>
+      </w:r>
+      <w:proofErr w:type="spellStart"/>
+      <w:r>
+        <w:rPr>
+          <w:sz w:val="28"/>
+          <w:szCs w:val="28"/>
+          <w:bdr w:val="none" w:sz="0" w:space="0" w:color="auto" w:frame="1"/>
+        </w:rPr>
+        <w:t>Android</w:t>
+      </w:r>
+      <w:proofErr w:type="spellEnd"/>
+      <w:r>
+        <w:rPr>
+          <w:sz w:val="28"/>
+          <w:szCs w:val="28"/>
+          <w:bdr w:val="none" w:sz="0" w:space="0" w:color="auto" w:frame="1"/>
+        </w:rPr>
+        <w:t xml:space="preserve"> </w:t>
+      </w:r>
+      <w:proofErr w:type="spellStart"/>
+      <w:r>
+        <w:rPr>
+          <w:sz w:val="28"/>
+          <w:szCs w:val="28"/>
+          <w:bdr w:val="none" w:sz="0" w:space="0" w:color="auto" w:frame="1"/>
+        </w:rPr>
+        <w:t>Studio</w:t>
+      </w:r>
+      <w:proofErr w:type="spellEnd"/>
+      <w:r>
+        <w:rPr>
+          <w:sz w:val="28"/>
+          <w:szCs w:val="28"/>
+          <w:bdr w:val="none" w:sz="0" w:space="0" w:color="auto" w:frame="1"/>
+        </w:rPr>
+        <w:t xml:space="preserve">, </w:t>
+      </w:r>
+      <w:proofErr w:type="spellStart"/>
+      <w:r>
+        <w:rPr>
+          <w:sz w:val="28"/>
+          <w:szCs w:val="28"/>
+          <w:bdr w:val="none" w:sz="0" w:space="0" w:color="auto" w:frame="1"/>
+        </w:rPr>
+        <w:t>Java</w:t>
+      </w:r>
+      <w:proofErr w:type="spellEnd"/>
+      <w:r>
+        <w:rPr>
+          <w:sz w:val="28"/>
+          <w:szCs w:val="28"/>
+          <w:bdr w:val="none" w:sz="0" w:space="0" w:color="auto" w:frame="1"/>
+        </w:rPr>
+        <w:t xml:space="preserve"> является языком по умолчанию для кодирования, тогда как C и C ++ находятся в опциях. Он также поддерживает собственный код, поэтому C и C ++ применимы к коду для мобильного приложения. SDK (</w:t>
+      </w:r>
+      <w:proofErr w:type="spellStart"/>
+      <w:r>
+        <w:rPr>
+          <w:sz w:val="28"/>
+          <w:szCs w:val="28"/>
+          <w:bdr w:val="none" w:sz="0" w:space="0" w:color="auto" w:frame="1"/>
+        </w:rPr>
+        <w:t>Software</w:t>
+      </w:r>
+      <w:proofErr w:type="spellEnd"/>
+      <w:r>
+        <w:rPr>
+          <w:sz w:val="28"/>
+          <w:szCs w:val="28"/>
+          <w:bdr w:val="none" w:sz="0" w:space="0" w:color="auto" w:frame="1"/>
+        </w:rPr>
+        <w:t xml:space="preserve"> </w:t>
+      </w:r>
+      <w:proofErr w:type="spellStart"/>
+      <w:r>
+        <w:rPr>
+          <w:sz w:val="28"/>
+          <w:szCs w:val="28"/>
+          <w:bdr w:val="none" w:sz="0" w:space="0" w:color="auto" w:frame="1"/>
+        </w:rPr>
+        <w:t>Development</w:t>
+      </w:r>
+      <w:proofErr w:type="spellEnd"/>
+      <w:r>
+        <w:rPr>
+          <w:sz w:val="28"/>
+          <w:szCs w:val="28"/>
+          <w:bdr w:val="none" w:sz="0" w:space="0" w:color="auto" w:frame="1"/>
+        </w:rPr>
+        <w:t xml:space="preserve"> </w:t>
+      </w:r>
+      <w:proofErr w:type="spellStart"/>
+      <w:r>
+        <w:rPr>
+          <w:sz w:val="28"/>
+          <w:szCs w:val="28"/>
+          <w:bdr w:val="none" w:sz="0" w:space="0" w:color="auto" w:frame="1"/>
+        </w:rPr>
+        <w:t>Kit</w:t>
+      </w:r>
+      <w:proofErr w:type="spellEnd"/>
+      <w:r>
+        <w:rPr>
+          <w:sz w:val="28"/>
+          <w:szCs w:val="28"/>
+          <w:bdr w:val="none" w:sz="0" w:space="0" w:color="auto" w:frame="1"/>
+        </w:rPr>
+        <w:t xml:space="preserve">) используется для разработки под </w:t>
+      </w:r>
+      <w:proofErr w:type="spellStart"/>
+      <w:r>
+        <w:rPr>
+          <w:sz w:val="28"/>
+          <w:szCs w:val="28"/>
+          <w:bdr w:val="none" w:sz="0" w:space="0" w:color="auto" w:frame="1"/>
+        </w:rPr>
+        <w:t>Android</w:t>
+      </w:r>
+      <w:proofErr w:type="spellEnd"/>
+      <w:r>
+        <w:rPr>
+          <w:sz w:val="28"/>
+          <w:szCs w:val="28"/>
+          <w:bdr w:val="none" w:sz="0" w:space="0" w:color="auto" w:frame="1"/>
+        </w:rPr>
+        <w:t>, который имеет кучу библиотек вместо JVM. </w:t>
+      </w:r>
+    </w:p>
+    <w:p>
+      <w:pPr>
+        <w:pStyle w:val="a5"/>
+        <w:shd w:val="clear" w:color="auto" w:fill="FFFFFF"/>
+        <w:spacing w:before="0" w:beforeAutospacing="0" w:after="0" w:afterAutospacing="0" w:line="360" w:lineRule="auto"/>
+        <w:ind w:firstLine="709"/>
+        <w:jc w:val="both"/>
+        <w:textAlignment w:val="baseline"/>
+        <w:rPr>
+          <w:sz w:val="28"/>
+          <w:szCs w:val="28"/>
+          <w:bdr w:val="none" w:sz="0" w:space="0" w:color="auto" w:frame="1"/>
+        </w:rPr>
+      </w:pPr>
+      <w:proofErr w:type="spellStart"/>
+      <w:r>
+        <w:rPr>
+          <w:sz w:val="28"/>
+          <w:szCs w:val="28"/>
+          <w:bdr w:val="none" w:sz="0" w:space="0" w:color="auto" w:frame="1"/>
+        </w:rPr>
+        <w:t>Java</w:t>
+      </w:r>
+      <w:proofErr w:type="spellEnd"/>
+      <w:r>
+        <w:rPr>
+          <w:sz w:val="28"/>
+          <w:szCs w:val="28"/>
+          <w:bdr w:val="none" w:sz="0" w:space="0" w:color="auto" w:frame="1"/>
+        </w:rPr>
+        <w:t xml:space="preserve"> и XML</w:t>
+      </w:r>
+      <w:r>
+        <w:rPr>
+          <w:sz w:val="28"/>
+          <w:szCs w:val="28"/>
+          <w:bdr w:val="none" w:sz="0" w:space="0" w:color="auto" w:frame="1"/>
+        </w:rPr>
+        <w:t xml:space="preserve"> (</w:t>
+      </w:r>
+      <w:proofErr w:type="spellStart"/>
+      <w:r>
+        <w:rPr>
+          <w:sz w:val="28"/>
+          <w:szCs w:val="28"/>
+        </w:rPr>
+        <w:t>eXtensible</w:t>
+      </w:r>
+      <w:proofErr w:type="spellEnd"/>
+      <w:r>
+        <w:rPr>
+          <w:sz w:val="28"/>
+          <w:szCs w:val="28"/>
+        </w:rPr>
+        <w:t xml:space="preserve"> </w:t>
+      </w:r>
+      <w:proofErr w:type="spellStart"/>
+      <w:r>
+        <w:rPr>
+          <w:sz w:val="28"/>
+          <w:szCs w:val="28"/>
+        </w:rPr>
+        <w:t>Markup</w:t>
+      </w:r>
+      <w:proofErr w:type="spellEnd"/>
+      <w:r>
+        <w:rPr>
+          <w:sz w:val="28"/>
+          <w:szCs w:val="28"/>
+        </w:rPr>
+        <w:t xml:space="preserve"> </w:t>
+      </w:r>
+      <w:proofErr w:type="spellStart"/>
+      <w:r>
+        <w:rPr>
+          <w:sz w:val="28"/>
+          <w:szCs w:val="28"/>
+        </w:rPr>
+        <w:t>Language</w:t>
+      </w:r>
+      <w:proofErr w:type="spellEnd"/>
+      <w:r>
+        <w:rPr>
+          <w:color w:val="202122"/>
+          <w:sz w:val="28"/>
+          <w:szCs w:val="28"/>
+        </w:rPr>
+        <w:t>)</w:t>
+      </w:r>
+      <w:r>
+        <w:rPr>
+          <w:sz w:val="28"/>
+          <w:szCs w:val="28"/>
+          <w:bdr w:val="none" w:sz="0" w:space="0" w:color="auto" w:frame="1"/>
+        </w:rPr>
+        <w:t xml:space="preserve"> используются при разработке мобильных приложений. </w:t>
+      </w:r>
+      <w:r>
+        <w:rPr>
+          <w:sz w:val="28"/>
+          <w:szCs w:val="28"/>
+          <w:bdr w:val="none" w:sz="0" w:space="0" w:color="auto" w:frame="1"/>
+          <w:lang w:val="en-US"/>
+        </w:rPr>
+        <w:t>Java</w:t>
+      </w:r>
+      <w:r>
+        <w:rPr>
+          <w:sz w:val="28"/>
+          <w:szCs w:val="28"/>
+          <w:bdr w:val="none" w:sz="0" w:space="0" w:color="auto" w:frame="1"/>
+        </w:rPr>
+        <w:t xml:space="preserve"> используется в разработке под </w:t>
+      </w:r>
+      <w:proofErr w:type="spellStart"/>
+      <w:r>
+        <w:rPr>
+          <w:sz w:val="28"/>
+          <w:szCs w:val="28"/>
+          <w:bdr w:val="none" w:sz="0" w:space="0" w:color="auto" w:frame="1"/>
+        </w:rPr>
+        <w:t>Android</w:t>
+      </w:r>
+      <w:proofErr w:type="spellEnd"/>
+      <w:r>
+        <w:rPr>
+          <w:sz w:val="28"/>
+          <w:szCs w:val="28"/>
+          <w:bdr w:val="none" w:sz="0" w:space="0" w:color="auto" w:frame="1"/>
+        </w:rPr>
+        <w:t xml:space="preserve"> для написания внутренней логики или бизнес-логики. Это язык высокого уровня. XML используется для разработки пользовательского интерфейса</w:t>
+      </w:r>
+      <w:r>
+        <w:rPr>
+          <w:sz w:val="28"/>
+          <w:szCs w:val="28"/>
+          <w:bdr w:val="none" w:sz="0" w:space="0" w:color="auto" w:frame="1"/>
+        </w:rPr>
+        <w:t xml:space="preserve">. </w:t>
+      </w:r>
+      <w:r>
+        <w:rPr>
+          <w:sz w:val="28"/>
+          <w:szCs w:val="28"/>
+          <w:bdr w:val="none" w:sz="0" w:space="0" w:color="auto" w:frame="1"/>
+          <w:lang w:val="en-US"/>
+        </w:rPr>
+        <w:t>Java</w:t>
+      </w:r>
+      <w:r>
+        <w:rPr>
+          <w:sz w:val="28"/>
+          <w:szCs w:val="28"/>
+          <w:bdr w:val="none" w:sz="0" w:space="0" w:color="auto" w:frame="1"/>
+        </w:rPr>
+        <w:t xml:space="preserve"> объектно-ориентированный язык, но не чисто объектно-ориентированный из-за наличия встроенных типов данных в </w:t>
+      </w:r>
+      <w:r>
+        <w:rPr>
+          <w:sz w:val="28"/>
+          <w:szCs w:val="28"/>
+          <w:bdr w:val="none" w:sz="0" w:space="0" w:color="auto" w:frame="1"/>
+        </w:rPr>
+        <w:t>нем</w:t>
+      </w:r>
+      <w:r>
+        <w:rPr>
+          <w:sz w:val="28"/>
+          <w:szCs w:val="28"/>
+          <w:bdr w:val="none" w:sz="0" w:space="0" w:color="auto" w:frame="1"/>
+        </w:rPr>
+        <w:t>. </w:t>
+      </w:r>
+      <w:r>
+        <w:rPr>
+          <w:sz w:val="28"/>
+          <w:szCs w:val="28"/>
+          <w:bdr w:val="none" w:sz="0" w:space="0" w:color="auto" w:frame="1"/>
+        </w:rPr>
+        <w:t>Он н</w:t>
+      </w:r>
+      <w:r>
+        <w:rPr>
+          <w:sz w:val="28"/>
+          <w:szCs w:val="28"/>
+          <w:bdr w:val="none" w:sz="0" w:space="0" w:color="auto" w:frame="1"/>
+        </w:rPr>
+        <w:t>азывается объектно-ориентированным, потому что поддерживает все функции объектно-ориентированного языка.</w:t>
+      </w:r>
+    </w:p>
+    <w:p>
+      <w:pPr>
+        <w:spacing w:line="360" w:lineRule="auto"/>
+        <w:ind w:firstLine="709"/>
+        <w:jc w:val="both"/>
+        <w:rPr>
+          <w:rFonts w:ascii="Times New Roman" w:hAnsi="Times New Roman" w:cs="Times New Roman"/>
+          <w:sz w:val="28"/>
+          <w:szCs w:val="28"/>
+        </w:rPr>
+      </w:pPr>
+      <w:proofErr w:type="spellStart"/>
+      <w:r>
+        <w:rPr>
+          <w:rFonts w:ascii="Times New Roman" w:hAnsi="Times New Roman" w:cs="Times New Roman"/>
+          <w:sz w:val="28"/>
+          <w:szCs w:val="28"/>
+        </w:rPr>
+        <w:t>Java</w:t>
+      </w:r>
+      <w:proofErr w:type="spellEnd"/>
+      <w:r>
+        <w:rPr>
+          <w:rFonts w:ascii="Times New Roman" w:hAnsi="Times New Roman" w:cs="Times New Roman"/>
+          <w:sz w:val="28"/>
+          <w:szCs w:val="28"/>
+        </w:rPr>
+        <w:t xml:space="preserve"> играет важную роль в разработке приложений для </w:t>
+      </w:r>
+      <w:proofErr w:type="spellStart"/>
+      <w:r>
+        <w:rPr>
+          <w:rFonts w:ascii="Times New Roman" w:hAnsi="Times New Roman" w:cs="Times New Roman"/>
+          <w:sz w:val="28"/>
+          <w:szCs w:val="28"/>
+        </w:rPr>
+        <w:t>Android</w:t>
+      </w:r>
+      <w:proofErr w:type="spellEnd"/>
+      <w:r>
+        <w:rPr>
+          <w:rFonts w:ascii="Times New Roman" w:hAnsi="Times New Roman" w:cs="Times New Roman"/>
+          <w:sz w:val="28"/>
+          <w:szCs w:val="28"/>
+        </w:rPr>
+        <w:t xml:space="preserve">, поскольку бизнес-логика написана на </w:t>
+      </w:r>
+      <w:proofErr w:type="spellStart"/>
+      <w:r>
+        <w:rPr>
+          <w:rFonts w:ascii="Times New Roman" w:hAnsi="Times New Roman" w:cs="Times New Roman"/>
+          <w:sz w:val="28"/>
+          <w:szCs w:val="28"/>
+        </w:rPr>
+        <w:t>Java</w:t>
+      </w:r>
+      <w:proofErr w:type="spellEnd"/>
+      <w:r>
+        <w:rPr>
+          <w:rFonts w:ascii="Times New Roman" w:hAnsi="Times New Roman" w:cs="Times New Roman"/>
+          <w:sz w:val="28"/>
+          <w:szCs w:val="28"/>
+        </w:rPr>
+        <w:t xml:space="preserve">. Знание </w:t>
+      </w:r>
+      <w:proofErr w:type="spellStart"/>
+      <w:r>
+        <w:rPr>
+          <w:rFonts w:ascii="Times New Roman" w:hAnsi="Times New Roman" w:cs="Times New Roman"/>
+          <w:sz w:val="28"/>
+          <w:szCs w:val="28"/>
+        </w:rPr>
+        <w:t>Java</w:t>
+      </w:r>
+      <w:proofErr w:type="spellEnd"/>
+      <w:r>
+        <w:rPr>
+          <w:rFonts w:ascii="Times New Roman" w:hAnsi="Times New Roman" w:cs="Times New Roman"/>
+          <w:sz w:val="28"/>
+          <w:szCs w:val="28"/>
+        </w:rPr>
+        <w:t xml:space="preserve"> заранее является плюсом для разработки приложений для </w:t>
+      </w:r>
+      <w:r>
+        <w:rPr>
+          <w:rFonts w:ascii="Times New Roman" w:hAnsi="Times New Roman" w:cs="Times New Roman"/>
+          <w:sz w:val="28"/>
+          <w:szCs w:val="28"/>
+          <w:lang w:val="en-US"/>
+        </w:rPr>
+        <w:t>Android</w:t>
+      </w:r>
+      <w:r>
+        <w:rPr>
+          <w:rFonts w:ascii="Times New Roman" w:hAnsi="Times New Roman" w:cs="Times New Roman"/>
+          <w:sz w:val="28"/>
+          <w:szCs w:val="28"/>
+        </w:rPr>
+        <w:t xml:space="preserve">. Обладая глубокими знаниями </w:t>
+      </w:r>
+      <w:proofErr w:type="spellStart"/>
+      <w:r>
+        <w:rPr>
+          <w:rFonts w:ascii="Times New Roman" w:hAnsi="Times New Roman" w:cs="Times New Roman"/>
+          <w:sz w:val="28"/>
+          <w:szCs w:val="28"/>
+        </w:rPr>
+        <w:t>Java</w:t>
+      </w:r>
+      <w:proofErr w:type="spellEnd"/>
+      <w:r>
+        <w:rPr>
+          <w:rFonts w:ascii="Times New Roman" w:hAnsi="Times New Roman" w:cs="Times New Roman"/>
+          <w:sz w:val="28"/>
+          <w:szCs w:val="28"/>
+        </w:rPr>
+        <w:t xml:space="preserve">, вы можете добавлять в приложение новые функции. </w:t>
+      </w:r>
+    </w:p>
+    <w:p>
+      <w:pPr>
+        <w:spacing w:line="360" w:lineRule="auto"/>
+        <w:ind w:firstLine="709"/>
+        <w:jc w:val="both"/>
+        <w:rPr>
+          <w:rFonts w:ascii="Times New Roman" w:hAnsi="Times New Roman" w:cs="Times New Roman"/>
+          <w:sz w:val="28"/>
+          <w:szCs w:val="28"/>
+        </w:rPr>
+      </w:pPr>
+      <w:proofErr w:type="spellStart"/>
+      <w:r>
+        <w:rPr>
+          <w:rFonts w:ascii="Times New Roman" w:hAnsi="Times New Roman" w:cs="Times New Roman"/>
+          <w:sz w:val="28"/>
+          <w:szCs w:val="28"/>
+        </w:rPr>
+        <w:t>Java</w:t>
+      </w:r>
+      <w:proofErr w:type="spellEnd"/>
+      <w:r>
+        <w:rPr>
+          <w:rFonts w:ascii="Times New Roman" w:hAnsi="Times New Roman" w:cs="Times New Roman"/>
+          <w:sz w:val="28"/>
+          <w:szCs w:val="28"/>
+        </w:rPr>
+        <w:t xml:space="preserve"> - объектно-ориентированный язык, что является серьезной причиной использования этого языка для разработки приложений. Он безопасен благодаря использованию классов и объектов и не поддерживает указатель и любое другое ключевое слово для управления памятью вручную, что снижает вероятность нежелательного вмешательства в приложение. Для управления памятью он использует сборщик мусора, который удаляет объекты, не используемые в течение длительного времени.</w:t>
+      </w:r>
+    </w:p>
     <w:sectPr>
       <w:pgSz w:w="11906" w:h="16838"/>
-      <w:pgMar w:top="1134" w:right="850" w:bottom="1134" w:left="1701" w:header="708" w:footer="708" w:gutter="0"/>
+      <w:pgMar w:top="1134" w:right="567" w:bottom="1134" w:left="1701" w:header="708" w:footer="708" w:gutter="0"/>
       <w:cols w:space="708"/>
       <w:docGrid w:linePitch="360"/>
     </w:sectPr>
   </w:body>
 </w:document>
+</file>
+
+<file path=word/numbering.xml><?xml version="1.0" encoding="utf-8"?>
+<w:numbering xmlns:wpc="http://schemas.microsoft.com/office/word/2010/wordprocessingCanvas" xmlns:cx="http://schemas.microsoft.com/office/drawing/2014/chartex" xmlns:cx1="http://schemas.microsoft.com/office/drawing/2015/9/8/chartex" xmlns:cx2="http://schemas.microsoft.com/office/drawing/2015/10/21/chartex" xmlns:cx3="http://schemas.microsoft.com/office/drawing/2016/5/9/chartex" xmlns:cx4="http://schemas.microsoft.com/office/drawing/2016/5/10/chartex" xmlns:cx5="http://schemas.microsoft.com/office/drawing/2016/5/11/chartex" xmlns:cx6="http://schemas.microsoft.com/office/drawing/2016/5/12/chartex" xmlns:cx7="http://schemas.microsoft.com/office/drawing/2016/5/13/chartex" xmlns:cx8="http://schemas.microsoft.com/office/drawing/2016/5/14/chartex" xmlns:mc="http://schemas.openxmlformats.org/markup-compatibility/2006" xmlns:aink="http://schemas.microsoft.com/office/drawing/2016/ink" xmlns:am3d="http://schemas.microsoft.com/office/drawing/2017/model3d" xmlns:o="urn:schemas-microsoft-com:office:office" xmlns:r="http://schemas.openxmlformats.org/officeDocument/2006/relationships" xmlns:m="http://schemas.openxmlformats.org/officeDocument/2006/math" xmlns:v="urn:schemas-microsoft-com:vml" xmlns:wp14="http://schemas.microsoft.com/office/word/2010/wordprocessingDrawing" xmlns:wp="http://schemas.openxmlformats.org/drawingml/2006/wordprocessingDrawing" xmlns:w10="urn:schemas-microsoft-com:office:word" xmlns:w="http://schemas.openxmlformats.org/wordprocessingml/2006/main" xmlns:w14="http://schemas.microsoft.com/office/word/2010/wordml" xmlns:w15="http://schemas.microsoft.com/office/word/2012/wordml" xmlns:w16cex="http://schemas.microsoft.com/office/word/2018/wordml/cex" xmlns:w16cid="http://schemas.microsoft.com/office/word/2016/wordml/cid" xmlns:w16="http://schemas.microsoft.com/office/word/2018/wordml" xmlns:w16se="http://schemas.microsoft.com/office/word/2015/wordml/symex" xmlns:wpg="http://schemas.microsoft.com/office/word/2010/wordprocessingGroup" xmlns:wpi="http://schemas.microsoft.com/office/word/2010/wordprocessingInk" xmlns:wne="http://schemas.microsoft.com/office/word/2006/wordml" xmlns:wps="http://schemas.microsoft.com/office/word/2010/wordprocessingShape" mc:Ignorable="w14 w15 w16se w16cid w16 w16cex wp14">
+  <w:abstractNum w:abstractNumId="0" w15:restartNumberingAfterBreak="0">
+    <w:nsid w:val="01153358"/>
+    <w:multiLevelType w:val="multilevel"/>
+    <w:tmpl w:val="0419001F"/>
+    <w:lvl w:ilvl="0">
+      <w:start w:val="1"/>
+      <w:numFmt w:val="decimal"/>
+      <w:lvlText w:val="%1."/>
+      <w:lvlJc w:val="left"/>
+      <w:pPr>
+        <w:ind w:left="360" w:hanging="360"/>
+      </w:pPr>
+    </w:lvl>
+    <w:lvl w:ilvl="1">
+      <w:start w:val="1"/>
+      <w:numFmt w:val="decimal"/>
+      <w:lvlText w:val="%1.%2."/>
+      <w:lvlJc w:val="left"/>
+      <w:pPr>
+        <w:ind w:left="792" w:hanging="432"/>
+      </w:pPr>
+    </w:lvl>
+    <w:lvl w:ilvl="2">
+      <w:start w:val="1"/>
+      <w:numFmt w:val="decimal"/>
+      <w:lvlText w:val="%1.%2.%3."/>
+      <w:lvlJc w:val="left"/>
+      <w:pPr>
+        <w:ind w:left="1224" w:hanging="504"/>
+      </w:pPr>
+    </w:lvl>
+    <w:lvl w:ilvl="3">
+      <w:start w:val="1"/>
+      <w:numFmt w:val="decimal"/>
+      <w:lvlText w:val="%1.%2.%3.%4."/>
+      <w:lvlJc w:val="left"/>
+      <w:pPr>
+        <w:ind w:left="1728" w:hanging="648"/>
+      </w:pPr>
+    </w:lvl>
+    <w:lvl w:ilvl="4">
+      <w:start w:val="1"/>
+      <w:numFmt w:val="decimal"/>
+      <w:lvlText w:val="%1.%2.%3.%4.%5."/>
+      <w:lvlJc w:val="left"/>
+      <w:pPr>
+        <w:ind w:left="2232" w:hanging="792"/>
+      </w:pPr>
+    </w:lvl>
+    <w:lvl w:ilvl="5">
+      <w:start w:val="1"/>
+      <w:numFmt w:val="decimal"/>
+      <w:lvlText w:val="%1.%2.%3.%4.%5.%6."/>
+      <w:lvlJc w:val="left"/>
+      <w:pPr>
+        <w:ind w:left="2736" w:hanging="936"/>
+      </w:pPr>
+    </w:lvl>
+    <w:lvl w:ilvl="6">
+      <w:start w:val="1"/>
+      <w:numFmt w:val="decimal"/>
+      <w:lvlText w:val="%1.%2.%3.%4.%5.%6.%7."/>
+      <w:lvlJc w:val="left"/>
+      <w:pPr>
+        <w:ind w:left="3240" w:hanging="1080"/>
+      </w:pPr>
+    </w:lvl>
+    <w:lvl w:ilvl="7">
+      <w:start w:val="1"/>
+      <w:numFmt w:val="decimal"/>
+      <w:lvlText w:val="%1.%2.%3.%4.%5.%6.%7.%8."/>
+      <w:lvlJc w:val="left"/>
+      <w:pPr>
+        <w:ind w:left="3744" w:hanging="1224"/>
+      </w:pPr>
+    </w:lvl>
+    <w:lvl w:ilvl="8">
+      <w:start w:val="1"/>
+      <w:numFmt w:val="decimal"/>
+      <w:lvlText w:val="%1.%2.%3.%4.%5.%6.%7.%8.%9."/>
+      <w:lvlJc w:val="left"/>
+      <w:pPr>
+        <w:ind w:left="4320" w:hanging="1440"/>
+      </w:pPr>
+    </w:lvl>
+  </w:abstractNum>
+  <w:abstractNum w:abstractNumId="1" w15:restartNumberingAfterBreak="0">
+    <w:nsid w:val="15966121"/>
+    <w:multiLevelType w:val="multilevel"/>
+    <w:tmpl w:val="F14CA1E0"/>
+    <w:lvl w:ilvl="0">
+      <w:start w:val="1"/>
+      <w:numFmt w:val="decimal"/>
+      <w:lvlText w:val="%1."/>
+      <w:lvlJc w:val="left"/>
+      <w:pPr>
+        <w:ind w:left="1050" w:hanging="1050"/>
+      </w:pPr>
+      <w:rPr>
+        <w:rFonts w:hint="default"/>
+      </w:rPr>
+    </w:lvl>
+    <w:lvl w:ilvl="1">
+      <w:start w:val="1"/>
+      <w:numFmt w:val="decimal"/>
+      <w:lvlText w:val="%1.%2."/>
+      <w:lvlJc w:val="left"/>
+      <w:pPr>
+        <w:ind w:left="1230" w:hanging="1050"/>
+      </w:pPr>
+      <w:rPr>
+        <w:rFonts w:hint="default"/>
+      </w:rPr>
+    </w:lvl>
+    <w:lvl w:ilvl="2">
+      <w:start w:val="1"/>
+      <w:numFmt w:val="decimal"/>
+      <w:lvlText w:val="%3."/>
+      <w:lvlJc w:val="left"/>
+      <w:pPr>
+        <w:ind w:left="1410" w:hanging="1050"/>
+      </w:pPr>
+      <w:rPr>
+        <w:rFonts w:hint="default"/>
+      </w:rPr>
+    </w:lvl>
+    <w:lvl w:ilvl="3">
+      <w:start w:val="1"/>
+      <w:numFmt w:val="decimal"/>
+      <w:lvlText w:val="%1.%2.%3.%4."/>
+      <w:lvlJc w:val="left"/>
+      <w:pPr>
+        <w:ind w:left="1590" w:hanging="1050"/>
+      </w:pPr>
+      <w:rPr>
+        <w:rFonts w:hint="default"/>
+      </w:rPr>
+    </w:lvl>
+    <w:lvl w:ilvl="4">
+      <w:start w:val="1"/>
+      <w:numFmt w:val="decimal"/>
+      <w:lvlText w:val="%1.%2.%3.%4.%5."/>
+      <w:lvlJc w:val="left"/>
+      <w:pPr>
+        <w:ind w:left="1800" w:hanging="1080"/>
+      </w:pPr>
+      <w:rPr>
+        <w:rFonts w:hint="default"/>
+      </w:rPr>
+    </w:lvl>
+    <w:lvl w:ilvl="5">
+      <w:start w:val="1"/>
+      <w:numFmt w:val="decimal"/>
+      <w:lvlText w:val="%1.%2.%3.%4.%5.%6."/>
+      <w:lvlJc w:val="left"/>
+      <w:pPr>
+        <w:ind w:left="1980" w:hanging="1080"/>
+      </w:pPr>
+      <w:rPr>
+        <w:rFonts w:hint="default"/>
+      </w:rPr>
+    </w:lvl>
+    <w:lvl w:ilvl="6">
+      <w:start w:val="1"/>
+      <w:numFmt w:val="decimal"/>
+      <w:lvlText w:val="%1.%2.%3.%4.%5.%6.%7."/>
+      <w:lvlJc w:val="left"/>
+      <w:pPr>
+        <w:ind w:left="2520" w:hanging="1440"/>
+      </w:pPr>
+      <w:rPr>
+        <w:rFonts w:hint="default"/>
+      </w:rPr>
+    </w:lvl>
+    <w:lvl w:ilvl="7">
+      <w:start w:val="1"/>
+      <w:numFmt w:val="decimal"/>
+      <w:lvlText w:val="%1.%2.%3.%4.%5.%6.%7.%8."/>
+      <w:lvlJc w:val="left"/>
+      <w:pPr>
+        <w:ind w:left="2700" w:hanging="1440"/>
+      </w:pPr>
+      <w:rPr>
+        <w:rFonts w:hint="default"/>
+      </w:rPr>
+    </w:lvl>
+    <w:lvl w:ilvl="8">
+      <w:start w:val="1"/>
+      <w:numFmt w:val="decimal"/>
+      <w:lvlText w:val="%1.%2.%3.%4.%5.%6.%7.%8.%9."/>
+      <w:lvlJc w:val="left"/>
+      <w:pPr>
+        <w:ind w:left="3240" w:hanging="1800"/>
+      </w:pPr>
+      <w:rPr>
+        <w:rFonts w:hint="default"/>
+      </w:rPr>
+    </w:lvl>
+  </w:abstractNum>
+  <w:abstractNum w:abstractNumId="2" w15:restartNumberingAfterBreak="0">
+    <w:nsid w:val="195F0667"/>
+    <w:multiLevelType w:val="hybridMultilevel"/>
+    <w:tmpl w:val="84A2BAA6"/>
+    <w:lvl w:ilvl="0" w:tplc="04190017">
+      <w:start w:val="1"/>
+      <w:numFmt w:val="lowerLetter"/>
+      <w:lvlText w:val="%1)"/>
+      <w:lvlJc w:val="left"/>
+      <w:pPr>
+        <w:ind w:left="720" w:hanging="360"/>
+      </w:pPr>
+    </w:lvl>
+    <w:lvl w:ilvl="1" w:tplc="04190019" w:tentative="1">
+      <w:start w:val="1"/>
+      <w:numFmt w:val="lowerLetter"/>
+      <w:lvlText w:val="%2."/>
+      <w:lvlJc w:val="left"/>
+      <w:pPr>
+        <w:ind w:left="1440" w:hanging="360"/>
+      </w:pPr>
+    </w:lvl>
+    <w:lvl w:ilvl="2" w:tplc="0419001B" w:tentative="1">
+      <w:start w:val="1"/>
+      <w:numFmt w:val="lowerRoman"/>
+      <w:lvlText w:val="%3."/>
+      <w:lvlJc w:val="right"/>
+      <w:pPr>
+        <w:ind w:left="2160" w:hanging="180"/>
+      </w:pPr>
+    </w:lvl>
+    <w:lvl w:ilvl="3" w:tplc="0419000F" w:tentative="1">
+      <w:start w:val="1"/>
+      <w:numFmt w:val="decimal"/>
+      <w:lvlText w:val="%4."/>
+      <w:lvlJc w:val="left"/>
+      <w:pPr>
+        <w:ind w:left="2880" w:hanging="360"/>
+      </w:pPr>
+    </w:lvl>
+    <w:lvl w:ilvl="4" w:tplc="04190019" w:tentative="1">
+      <w:start w:val="1"/>
+      <w:numFmt w:val="lowerLetter"/>
+      <w:lvlText w:val="%5."/>
+      <w:lvlJc w:val="left"/>
+      <w:pPr>
+        <w:ind w:left="3600" w:hanging="360"/>
+      </w:pPr>
+    </w:lvl>
+    <w:lvl w:ilvl="5" w:tplc="0419001B" w:tentative="1">
+      <w:start w:val="1"/>
+      <w:numFmt w:val="lowerRoman"/>
+      <w:lvlText w:val="%6."/>
+      <w:lvlJc w:val="right"/>
+      <w:pPr>
+        <w:ind w:left="4320" w:hanging="180"/>
+      </w:pPr>
+    </w:lvl>
+    <w:lvl w:ilvl="6" w:tplc="0419000F" w:tentative="1">
+      <w:start w:val="1"/>
+      <w:numFmt w:val="decimal"/>
+      <w:lvlText w:val="%7."/>
+      <w:lvlJc w:val="left"/>
+      <w:pPr>
+        <w:ind w:left="5040" w:hanging="360"/>
+      </w:pPr>
+    </w:lvl>
+    <w:lvl w:ilvl="7" w:tplc="04190019" w:tentative="1">
+      <w:start w:val="1"/>
+      <w:numFmt w:val="lowerLetter"/>
+      <w:lvlText w:val="%8."/>
+      <w:lvlJc w:val="left"/>
+      <w:pPr>
+        <w:ind w:left="5760" w:hanging="360"/>
+      </w:pPr>
+    </w:lvl>
+    <w:lvl w:ilvl="8" w:tplc="0419001B" w:tentative="1">
+      <w:start w:val="1"/>
+      <w:numFmt w:val="lowerRoman"/>
+      <w:lvlText w:val="%9."/>
+      <w:lvlJc w:val="right"/>
+      <w:pPr>
+        <w:ind w:left="6480" w:hanging="180"/>
+      </w:pPr>
+    </w:lvl>
+  </w:abstractNum>
+  <w:abstractNum w:abstractNumId="3" w15:restartNumberingAfterBreak="0">
+    <w:nsid w:val="19904CC7"/>
+    <w:multiLevelType w:val="multilevel"/>
+    <w:tmpl w:val="4814BC9A"/>
+    <w:lvl w:ilvl="0">
+      <w:start w:val="1"/>
+      <w:numFmt w:val="decimal"/>
+      <w:lvlText w:val="%1."/>
+      <w:lvlJc w:val="left"/>
+      <w:pPr>
+        <w:ind w:left="360" w:hanging="360"/>
+      </w:pPr>
+      <w:rPr>
+        <w:rFonts w:hint="default"/>
+      </w:rPr>
+    </w:lvl>
+    <w:lvl w:ilvl="1">
+      <w:start w:val="1"/>
+      <w:numFmt w:val="decimal"/>
+      <w:lvlText w:val="%1.%2."/>
+      <w:lvlJc w:val="left"/>
+      <w:pPr>
+        <w:ind w:left="792" w:hanging="432"/>
+      </w:pPr>
+      <w:rPr>
+        <w:rFonts w:hint="default"/>
+        <w:b/>
+        <w:bCs/>
+      </w:rPr>
+    </w:lvl>
+    <w:lvl w:ilvl="2">
+      <w:start w:val="1"/>
+      <w:numFmt w:val="decimal"/>
+      <w:lvlText w:val="%3."/>
+      <w:lvlJc w:val="left"/>
+      <w:pPr>
+        <w:ind w:left="1224" w:hanging="504"/>
+      </w:pPr>
+      <w:rPr>
+        <w:rFonts w:hint="default"/>
+      </w:rPr>
+    </w:lvl>
+    <w:lvl w:ilvl="3">
+      <w:start w:val="1"/>
+      <w:numFmt w:val="decimal"/>
+      <w:lvlText w:val="%1.%2.%3.%4."/>
+      <w:lvlJc w:val="left"/>
+      <w:pPr>
+        <w:ind w:left="1728" w:hanging="648"/>
+      </w:pPr>
+      <w:rPr>
+        <w:rFonts w:hint="default"/>
+      </w:rPr>
+    </w:lvl>
+    <w:lvl w:ilvl="4">
+      <w:start w:val="1"/>
+      <w:numFmt w:val="decimal"/>
+      <w:lvlText w:val="%1.%2.%3.%4.%5."/>
+      <w:lvlJc w:val="left"/>
+      <w:pPr>
+        <w:ind w:left="2232" w:hanging="792"/>
+      </w:pPr>
+      <w:rPr>
+        <w:rFonts w:hint="default"/>
+      </w:rPr>
+    </w:lvl>
+    <w:lvl w:ilvl="5">
+      <w:start w:val="1"/>
+      <w:numFmt w:val="decimal"/>
+      <w:lvlText w:val="%1.%2.%3.%4.%5.%6."/>
+      <w:lvlJc w:val="left"/>
+      <w:pPr>
+        <w:ind w:left="2736" w:hanging="936"/>
+      </w:pPr>
+      <w:rPr>
+        <w:rFonts w:hint="default"/>
+      </w:rPr>
+    </w:lvl>
+    <w:lvl w:ilvl="6">
+      <w:start w:val="1"/>
+      <w:numFmt w:val="decimal"/>
+      <w:lvlText w:val="%1.%2.%3.%4.%5.%6.%7."/>
+      <w:lvlJc w:val="left"/>
+      <w:pPr>
+        <w:ind w:left="3240" w:hanging="1080"/>
+      </w:pPr>
+      <w:rPr>
+        <w:rFonts w:hint="default"/>
+      </w:rPr>
+    </w:lvl>
+    <w:lvl w:ilvl="7">
+      <w:start w:val="1"/>
+      <w:numFmt w:val="decimal"/>
+      <w:lvlText w:val="%1.%2.%3.%4.%5.%6.%7.%8."/>
+      <w:lvlJc w:val="left"/>
+      <w:pPr>
+        <w:ind w:left="3744" w:hanging="1224"/>
+      </w:pPr>
+      <w:rPr>
+        <w:rFonts w:hint="default"/>
+      </w:rPr>
+    </w:lvl>
+    <w:lvl w:ilvl="8">
+      <w:start w:val="1"/>
+      <w:numFmt w:val="decimal"/>
+      <w:lvlText w:val="%1.%2.%3.%4.%5.%6.%7.%8.%9."/>
+      <w:lvlJc w:val="left"/>
+      <w:pPr>
+        <w:ind w:left="4320" w:hanging="1440"/>
+      </w:pPr>
+      <w:rPr>
+        <w:rFonts w:hint="default"/>
+      </w:rPr>
+    </w:lvl>
+  </w:abstractNum>
+  <w:abstractNum w:abstractNumId="4" w15:restartNumberingAfterBreak="0">
+    <w:nsid w:val="1DEB64AE"/>
+    <w:multiLevelType w:val="hybridMultilevel"/>
+    <w:tmpl w:val="5B321424"/>
+    <w:lvl w:ilvl="0" w:tplc="0419000F">
+      <w:start w:val="1"/>
+      <w:numFmt w:val="decimal"/>
+      <w:lvlText w:val="%1."/>
+      <w:lvlJc w:val="left"/>
+      <w:pPr>
+        <w:ind w:left="720" w:hanging="360"/>
+      </w:pPr>
+    </w:lvl>
+    <w:lvl w:ilvl="1" w:tplc="04190019" w:tentative="1">
+      <w:start w:val="1"/>
+      <w:numFmt w:val="lowerLetter"/>
+      <w:lvlText w:val="%2."/>
+      <w:lvlJc w:val="left"/>
+      <w:pPr>
+        <w:ind w:left="1440" w:hanging="360"/>
+      </w:pPr>
+    </w:lvl>
+    <w:lvl w:ilvl="2" w:tplc="0419001B" w:tentative="1">
+      <w:start w:val="1"/>
+      <w:numFmt w:val="lowerRoman"/>
+      <w:lvlText w:val="%3."/>
+      <w:lvlJc w:val="right"/>
+      <w:pPr>
+        <w:ind w:left="2160" w:hanging="180"/>
+      </w:pPr>
+    </w:lvl>
+    <w:lvl w:ilvl="3" w:tplc="0419000F" w:tentative="1">
+      <w:start w:val="1"/>
+      <w:numFmt w:val="decimal"/>
+      <w:lvlText w:val="%4."/>
+      <w:lvlJc w:val="left"/>
+      <w:pPr>
+        <w:ind w:left="2880" w:hanging="360"/>
+      </w:pPr>
+    </w:lvl>
+    <w:lvl w:ilvl="4" w:tplc="04190019" w:tentative="1">
+      <w:start w:val="1"/>
+      <w:numFmt w:val="lowerLetter"/>
+      <w:lvlText w:val="%5."/>
+      <w:lvlJc w:val="left"/>
+      <w:pPr>
+        <w:ind w:left="3600" w:hanging="360"/>
+      </w:pPr>
+    </w:lvl>
+    <w:lvl w:ilvl="5" w:tplc="0419001B" w:tentative="1">
+      <w:start w:val="1"/>
+      <w:numFmt w:val="lowerRoman"/>
+      <w:lvlText w:val="%6."/>
+      <w:lvlJc w:val="right"/>
+      <w:pPr>
+        <w:ind w:left="4320" w:hanging="180"/>
+      </w:pPr>
+    </w:lvl>
+    <w:lvl w:ilvl="6" w:tplc="0419000F" w:tentative="1">
+      <w:start w:val="1"/>
+      <w:numFmt w:val="decimal"/>
+      <w:lvlText w:val="%7."/>
+      <w:lvlJc w:val="left"/>
+      <w:pPr>
+        <w:ind w:left="5040" w:hanging="360"/>
+      </w:pPr>
+    </w:lvl>
+    <w:lvl w:ilvl="7" w:tplc="04190019" w:tentative="1">
+      <w:start w:val="1"/>
+      <w:numFmt w:val="lowerLetter"/>
+      <w:lvlText w:val="%8."/>
+      <w:lvlJc w:val="left"/>
+      <w:pPr>
+        <w:ind w:left="5760" w:hanging="360"/>
+      </w:pPr>
+    </w:lvl>
+    <w:lvl w:ilvl="8" w:tplc="0419001B" w:tentative="1">
+      <w:start w:val="1"/>
+      <w:numFmt w:val="lowerRoman"/>
+      <w:lvlText w:val="%9."/>
+      <w:lvlJc w:val="right"/>
+      <w:pPr>
+        <w:ind w:left="6480" w:hanging="180"/>
+      </w:pPr>
+    </w:lvl>
+  </w:abstractNum>
+  <w:abstractNum w:abstractNumId="5" w15:restartNumberingAfterBreak="0">
+    <w:nsid w:val="2B2B449E"/>
+    <w:multiLevelType w:val="multilevel"/>
+    <w:tmpl w:val="0419001F"/>
+    <w:lvl w:ilvl="0">
+      <w:start w:val="1"/>
+      <w:numFmt w:val="decimal"/>
+      <w:lvlText w:val="%1."/>
+      <w:lvlJc w:val="left"/>
+      <w:pPr>
+        <w:ind w:left="360" w:hanging="360"/>
+      </w:pPr>
+      <w:rPr>
+        <w:rFonts w:hint="default"/>
+      </w:rPr>
+    </w:lvl>
+    <w:lvl w:ilvl="1">
+      <w:start w:val="1"/>
+      <w:numFmt w:val="decimal"/>
+      <w:lvlText w:val="%1.%2."/>
+      <w:lvlJc w:val="left"/>
+      <w:pPr>
+        <w:ind w:left="792" w:hanging="432"/>
+      </w:pPr>
+      <w:rPr>
+        <w:rFonts w:hint="default"/>
+        <w:b/>
+        <w:bCs/>
+      </w:rPr>
+    </w:lvl>
+    <w:lvl w:ilvl="2">
+      <w:start w:val="1"/>
+      <w:numFmt w:val="decimal"/>
+      <w:lvlText w:val="%1.%2.%3."/>
+      <w:lvlJc w:val="left"/>
+      <w:pPr>
+        <w:ind w:left="1224" w:hanging="504"/>
+      </w:pPr>
+      <w:rPr>
+        <w:rFonts w:hint="default"/>
+      </w:rPr>
+    </w:lvl>
+    <w:lvl w:ilvl="3">
+      <w:start w:val="1"/>
+      <w:numFmt w:val="decimal"/>
+      <w:lvlText w:val="%1.%2.%3.%4."/>
+      <w:lvlJc w:val="left"/>
+      <w:pPr>
+        <w:ind w:left="1728" w:hanging="648"/>
+      </w:pPr>
+      <w:rPr>
+        <w:rFonts w:hint="default"/>
+      </w:rPr>
+    </w:lvl>
+    <w:lvl w:ilvl="4">
+      <w:start w:val="1"/>
+      <w:numFmt w:val="decimal"/>
+      <w:lvlText w:val="%1.%2.%3.%4.%5."/>
+      <w:lvlJc w:val="left"/>
+      <w:pPr>
+        <w:ind w:left="2232" w:hanging="792"/>
+      </w:pPr>
+      <w:rPr>
+        <w:rFonts w:hint="default"/>
+      </w:rPr>
+    </w:lvl>
+    <w:lvl w:ilvl="5">
+      <w:start w:val="1"/>
+      <w:numFmt w:val="decimal"/>
+      <w:lvlText w:val="%1.%2.%3.%4.%5.%6."/>
+      <w:lvlJc w:val="left"/>
+      <w:pPr>
+        <w:ind w:left="2736" w:hanging="936"/>
+      </w:pPr>
+      <w:rPr>
+        <w:rFonts w:hint="default"/>
+      </w:rPr>
+    </w:lvl>
+    <w:lvl w:ilvl="6">
+      <w:start w:val="1"/>
+      <w:numFmt w:val="decimal"/>
+      <w:lvlText w:val="%1.%2.%3.%4.%5.%6.%7."/>
+      <w:lvlJc w:val="left"/>
+      <w:pPr>
+        <w:ind w:left="3240" w:hanging="1080"/>
+      </w:pPr>
+      <w:rPr>
+        <w:rFonts w:hint="default"/>
+      </w:rPr>
+    </w:lvl>
+    <w:lvl w:ilvl="7">
+      <w:start w:val="1"/>
+      <w:numFmt w:val="decimal"/>
+      <w:lvlText w:val="%1.%2.%3.%4.%5.%6.%7.%8."/>
+      <w:lvlJc w:val="left"/>
+      <w:pPr>
+        <w:ind w:left="3744" w:hanging="1224"/>
+      </w:pPr>
+      <w:rPr>
+        <w:rFonts w:hint="default"/>
+      </w:rPr>
+    </w:lvl>
+    <w:lvl w:ilvl="8">
+      <w:start w:val="1"/>
+      <w:numFmt w:val="decimal"/>
+      <w:lvlText w:val="%1.%2.%3.%4.%5.%6.%7.%8.%9."/>
+      <w:lvlJc w:val="left"/>
+      <w:pPr>
+        <w:ind w:left="4320" w:hanging="1440"/>
+      </w:pPr>
+      <w:rPr>
+        <w:rFonts w:hint="default"/>
+      </w:rPr>
+    </w:lvl>
+  </w:abstractNum>
+  <w:abstractNum w:abstractNumId="6" w15:restartNumberingAfterBreak="0">
+    <w:nsid w:val="39216ACC"/>
+    <w:multiLevelType w:val="multilevel"/>
+    <w:tmpl w:val="4814BC9A"/>
+    <w:lvl w:ilvl="0">
+      <w:start w:val="1"/>
+      <w:numFmt w:val="decimal"/>
+      <w:lvlText w:val="%1."/>
+      <w:lvlJc w:val="left"/>
+      <w:pPr>
+        <w:ind w:left="360" w:hanging="360"/>
+      </w:pPr>
+      <w:rPr>
+        <w:rFonts w:hint="default"/>
+      </w:rPr>
+    </w:lvl>
+    <w:lvl w:ilvl="1">
+      <w:start w:val="1"/>
+      <w:numFmt w:val="decimal"/>
+      <w:lvlText w:val="%1.%2."/>
+      <w:lvlJc w:val="left"/>
+      <w:pPr>
+        <w:ind w:left="792" w:hanging="432"/>
+      </w:pPr>
+      <w:rPr>
+        <w:rFonts w:hint="default"/>
+        <w:b/>
+        <w:bCs/>
+      </w:rPr>
+    </w:lvl>
+    <w:lvl w:ilvl="2">
+      <w:start w:val="1"/>
+      <w:numFmt w:val="decimal"/>
+      <w:lvlText w:val="%3."/>
+      <w:lvlJc w:val="left"/>
+      <w:pPr>
+        <w:ind w:left="1224" w:hanging="504"/>
+      </w:pPr>
+      <w:rPr>
+        <w:rFonts w:hint="default"/>
+      </w:rPr>
+    </w:lvl>
+    <w:lvl w:ilvl="3">
+      <w:start w:val="1"/>
+      <w:numFmt w:val="decimal"/>
+      <w:lvlText w:val="%1.%2.%3.%4."/>
+      <w:lvlJc w:val="left"/>
+      <w:pPr>
+        <w:ind w:left="1728" w:hanging="648"/>
+      </w:pPr>
+      <w:rPr>
+        <w:rFonts w:hint="default"/>
+      </w:rPr>
+    </w:lvl>
+    <w:lvl w:ilvl="4">
+      <w:start w:val="1"/>
+      <w:numFmt w:val="decimal"/>
+      <w:lvlText w:val="%1.%2.%3.%4.%5."/>
+      <w:lvlJc w:val="left"/>
+      <w:pPr>
+        <w:ind w:left="2232" w:hanging="792"/>
+      </w:pPr>
+      <w:rPr>
+        <w:rFonts w:hint="default"/>
+      </w:rPr>
+    </w:lvl>
+    <w:lvl w:ilvl="5">
+      <w:start w:val="1"/>
+      <w:numFmt w:val="decimal"/>
+      <w:lvlText w:val="%1.%2.%3.%4.%5.%6."/>
+      <w:lvlJc w:val="left"/>
+      <w:pPr>
+        <w:ind w:left="2736" w:hanging="936"/>
+      </w:pPr>
+      <w:rPr>
+        <w:rFonts w:hint="default"/>
+      </w:rPr>
+    </w:lvl>
+    <w:lvl w:ilvl="6">
+      <w:start w:val="1"/>
+      <w:numFmt w:val="decimal"/>
+      <w:lvlText w:val="%1.%2.%3.%4.%5.%6.%7."/>
+      <w:lvlJc w:val="left"/>
+      <w:pPr>
+        <w:ind w:left="3240" w:hanging="1080"/>
+      </w:pPr>
+      <w:rPr>
+        <w:rFonts w:hint="default"/>
+      </w:rPr>
+    </w:lvl>
+    <w:lvl w:ilvl="7">
+      <w:start w:val="1"/>
+      <w:numFmt w:val="decimal"/>
+      <w:lvlText w:val="%1.%2.%3.%4.%5.%6.%7.%8."/>
+      <w:lvlJc w:val="left"/>
+      <w:pPr>
+        <w:ind w:left="3744" w:hanging="1224"/>
+      </w:pPr>
+      <w:rPr>
+        <w:rFonts w:hint="default"/>
+      </w:rPr>
+    </w:lvl>
+    <w:lvl w:ilvl="8">
+      <w:start w:val="1"/>
+      <w:numFmt w:val="decimal"/>
+      <w:lvlText w:val="%1.%2.%3.%4.%5.%6.%7.%8.%9."/>
+      <w:lvlJc w:val="left"/>
+      <w:pPr>
+        <w:ind w:left="4320" w:hanging="1440"/>
+      </w:pPr>
+      <w:rPr>
+        <w:rFonts w:hint="default"/>
+      </w:rPr>
+    </w:lvl>
+  </w:abstractNum>
+  <w:abstractNum w:abstractNumId="7" w15:restartNumberingAfterBreak="0">
+    <w:nsid w:val="4A4739E5"/>
+    <w:multiLevelType w:val="hybridMultilevel"/>
+    <w:tmpl w:val="A410A1D0"/>
+    <w:lvl w:ilvl="0" w:tplc="0419000F">
+      <w:start w:val="1"/>
+      <w:numFmt w:val="decimal"/>
+      <w:lvlText w:val="%1."/>
+      <w:lvlJc w:val="left"/>
+      <w:pPr>
+        <w:ind w:left="720" w:hanging="360"/>
+      </w:pPr>
+    </w:lvl>
+    <w:lvl w:ilvl="1" w:tplc="04190019" w:tentative="1">
+      <w:start w:val="1"/>
+      <w:numFmt w:val="lowerLetter"/>
+      <w:lvlText w:val="%2."/>
+      <w:lvlJc w:val="left"/>
+      <w:pPr>
+        <w:ind w:left="1440" w:hanging="360"/>
+      </w:pPr>
+    </w:lvl>
+    <w:lvl w:ilvl="2" w:tplc="0419001B" w:tentative="1">
+      <w:start w:val="1"/>
+      <w:numFmt w:val="lowerRoman"/>
+      <w:lvlText w:val="%3."/>
+      <w:lvlJc w:val="right"/>
+      <w:pPr>
+        <w:ind w:left="2160" w:hanging="180"/>
+      </w:pPr>
+    </w:lvl>
+    <w:lvl w:ilvl="3" w:tplc="0419000F" w:tentative="1">
+      <w:start w:val="1"/>
+      <w:numFmt w:val="decimal"/>
+      <w:lvlText w:val="%4."/>
+      <w:lvlJc w:val="left"/>
+      <w:pPr>
+        <w:ind w:left="2880" w:hanging="360"/>
+      </w:pPr>
+    </w:lvl>
+    <w:lvl w:ilvl="4" w:tplc="04190019" w:tentative="1">
+      <w:start w:val="1"/>
+      <w:numFmt w:val="lowerLetter"/>
+      <w:lvlText w:val="%5."/>
+      <w:lvlJc w:val="left"/>
+      <w:pPr>
+        <w:ind w:left="3600" w:hanging="360"/>
+      </w:pPr>
+    </w:lvl>
+    <w:lvl w:ilvl="5" w:tplc="0419001B" w:tentative="1">
+      <w:start w:val="1"/>
+      <w:numFmt w:val="lowerRoman"/>
+      <w:lvlText w:val="%6."/>
+      <w:lvlJc w:val="right"/>
+      <w:pPr>
+        <w:ind w:left="4320" w:hanging="180"/>
+      </w:pPr>
+    </w:lvl>
+    <w:lvl w:ilvl="6" w:tplc="0419000F" w:tentative="1">
+      <w:start w:val="1"/>
+      <w:numFmt w:val="decimal"/>
+      <w:lvlText w:val="%7."/>
+      <w:lvlJc w:val="left"/>
+      <w:pPr>
+        <w:ind w:left="5040" w:hanging="360"/>
+      </w:pPr>
+    </w:lvl>
+    <w:lvl w:ilvl="7" w:tplc="04190019" w:tentative="1">
+      <w:start w:val="1"/>
+      <w:numFmt w:val="lowerLetter"/>
+      <w:lvlText w:val="%8."/>
+      <w:lvlJc w:val="left"/>
+      <w:pPr>
+        <w:ind w:left="5760" w:hanging="360"/>
+      </w:pPr>
+    </w:lvl>
+    <w:lvl w:ilvl="8" w:tplc="0419001B" w:tentative="1">
+      <w:start w:val="1"/>
+      <w:numFmt w:val="lowerRoman"/>
+      <w:lvlText w:val="%9."/>
+      <w:lvlJc w:val="right"/>
+      <w:pPr>
+        <w:ind w:left="6480" w:hanging="180"/>
+      </w:pPr>
+    </w:lvl>
+  </w:abstractNum>
+  <w:abstractNum w:abstractNumId="8" w15:restartNumberingAfterBreak="0">
+    <w:nsid w:val="57174E04"/>
+    <w:multiLevelType w:val="multilevel"/>
+    <w:tmpl w:val="59E4E088"/>
+    <w:lvl w:ilvl="0">
+      <w:start w:val="1"/>
+      <w:numFmt w:val="bullet"/>
+      <w:lvlText w:val=""/>
+      <w:lvlJc w:val="left"/>
+      <w:pPr>
+        <w:tabs>
+          <w:tab w:val="num" w:pos="720"/>
+        </w:tabs>
+        <w:ind w:left="720" w:hanging="360"/>
+      </w:pPr>
+      <w:rPr>
+        <w:rFonts w:ascii="Symbol" w:hAnsi="Symbol" w:hint="default"/>
+        <w:sz w:val="20"/>
+      </w:rPr>
+    </w:lvl>
+    <w:lvl w:ilvl="1" w:tentative="1">
+      <w:start w:val="1"/>
+      <w:numFmt w:val="bullet"/>
+      <w:lvlText w:val="o"/>
+      <w:lvlJc w:val="left"/>
+      <w:pPr>
+        <w:tabs>
+          <w:tab w:val="num" w:pos="1440"/>
+        </w:tabs>
+        <w:ind w:left="1440" w:hanging="360"/>
+      </w:pPr>
+      <w:rPr>
+        <w:rFonts w:ascii="Courier New" w:hAnsi="Courier New" w:hint="default"/>
+        <w:sz w:val="20"/>
+      </w:rPr>
+    </w:lvl>
+    <w:lvl w:ilvl="2" w:tentative="1">
+      <w:start w:val="1"/>
+      <w:numFmt w:val="bullet"/>
+      <w:lvlText w:val=""/>
+      <w:lvlJc w:val="left"/>
+      <w:pPr>
+        <w:tabs>
+          <w:tab w:val="num" w:pos="2160"/>
+        </w:tabs>
+        <w:ind w:left="2160" w:hanging="360"/>
+      </w:pPr>
+      <w:rPr>
+        <w:rFonts w:ascii="Wingdings" w:hAnsi="Wingdings" w:hint="default"/>
+        <w:sz w:val="20"/>
+      </w:rPr>
+    </w:lvl>
+    <w:lvl w:ilvl="3" w:tentative="1">
+      <w:start w:val="1"/>
+      <w:numFmt w:val="bullet"/>
+      <w:lvlText w:val=""/>
+      <w:lvlJc w:val="left"/>
+      <w:pPr>
+        <w:tabs>
+          <w:tab w:val="num" w:pos="2880"/>
+        </w:tabs>
+        <w:ind w:left="2880" w:hanging="360"/>
+      </w:pPr>
+      <w:rPr>
+        <w:rFonts w:ascii="Wingdings" w:hAnsi="Wingdings" w:hint="default"/>
+        <w:sz w:val="20"/>
+      </w:rPr>
+    </w:lvl>
+    <w:lvl w:ilvl="4" w:tentative="1">
+      <w:start w:val="1"/>
+      <w:numFmt w:val="bullet"/>
+      <w:lvlText w:val=""/>
+      <w:lvlJc w:val="left"/>
+      <w:pPr>
+        <w:tabs>
+          <w:tab w:val="num" w:pos="3600"/>
+        </w:tabs>
+        <w:ind w:left="3600" w:hanging="360"/>
+      </w:pPr>
+      <w:rPr>
+        <w:rFonts w:ascii="Wingdings" w:hAnsi="Wingdings" w:hint="default"/>
+        <w:sz w:val="20"/>
+      </w:rPr>
+    </w:lvl>
+    <w:lvl w:ilvl="5" w:tentative="1">
+      <w:start w:val="1"/>
+      <w:numFmt w:val="bullet"/>
+      <w:lvlText w:val=""/>
+      <w:lvlJc w:val="left"/>
+      <w:pPr>
+        <w:tabs>
+          <w:tab w:val="num" w:pos="4320"/>
+        </w:tabs>
+        <w:ind w:left="4320" w:hanging="360"/>
+      </w:pPr>
+      <w:rPr>
+        <w:rFonts w:ascii="Wingdings" w:hAnsi="Wingdings" w:hint="default"/>
+        <w:sz w:val="20"/>
+      </w:rPr>
+    </w:lvl>
+    <w:lvl w:ilvl="6" w:tentative="1">
+      <w:start w:val="1"/>
+      <w:numFmt w:val="bullet"/>
+      <w:lvlText w:val=""/>
+      <w:lvlJc w:val="left"/>
+      <w:pPr>
+        <w:tabs>
+          <w:tab w:val="num" w:pos="5040"/>
+        </w:tabs>
+        <w:ind w:left="5040" w:hanging="360"/>
+      </w:pPr>
+      <w:rPr>
+        <w:rFonts w:ascii="Wingdings" w:hAnsi="Wingdings" w:hint="default"/>
+        <w:sz w:val="20"/>
+      </w:rPr>
+    </w:lvl>
+    <w:lvl w:ilvl="7" w:tentative="1">
+      <w:start w:val="1"/>
+      <w:numFmt w:val="bullet"/>
+      <w:lvlText w:val=""/>
+      <w:lvlJc w:val="left"/>
+      <w:pPr>
+        <w:tabs>
+          <w:tab w:val="num" w:pos="5760"/>
+        </w:tabs>
+        <w:ind w:left="5760" w:hanging="360"/>
+      </w:pPr>
+      <w:rPr>
+        <w:rFonts w:ascii="Wingdings" w:hAnsi="Wingdings" w:hint="default"/>
+        <w:sz w:val="20"/>
+      </w:rPr>
+    </w:lvl>
+    <w:lvl w:ilvl="8" w:tentative="1">
+      <w:start w:val="1"/>
+      <w:numFmt w:val="bullet"/>
+      <w:lvlText w:val=""/>
+      <w:lvlJc w:val="left"/>
+      <w:pPr>
+        <w:tabs>
+          <w:tab w:val="num" w:pos="6480"/>
+        </w:tabs>
+        <w:ind w:left="6480" w:hanging="360"/>
+      </w:pPr>
+      <w:rPr>
+        <w:rFonts w:ascii="Wingdings" w:hAnsi="Wingdings" w:hint="default"/>
+        <w:sz w:val="20"/>
+      </w:rPr>
+    </w:lvl>
+  </w:abstractNum>
+  <w:abstractNum w:abstractNumId="9" w15:restartNumberingAfterBreak="0">
+    <w:nsid w:val="606C60E2"/>
+    <w:multiLevelType w:val="multilevel"/>
+    <w:tmpl w:val="4814BC9A"/>
+    <w:lvl w:ilvl="0">
+      <w:start w:val="1"/>
+      <w:numFmt w:val="decimal"/>
+      <w:lvlText w:val="%1."/>
+      <w:lvlJc w:val="left"/>
+      <w:pPr>
+        <w:ind w:left="360" w:hanging="360"/>
+      </w:pPr>
+      <w:rPr>
+        <w:rFonts w:hint="default"/>
+      </w:rPr>
+    </w:lvl>
+    <w:lvl w:ilvl="1">
+      <w:start w:val="1"/>
+      <w:numFmt w:val="decimal"/>
+      <w:lvlText w:val="%1.%2."/>
+      <w:lvlJc w:val="left"/>
+      <w:pPr>
+        <w:ind w:left="792" w:hanging="432"/>
+      </w:pPr>
+      <w:rPr>
+        <w:rFonts w:hint="default"/>
+        <w:b/>
+        <w:bCs/>
+      </w:rPr>
+    </w:lvl>
+    <w:lvl w:ilvl="2">
+      <w:start w:val="1"/>
+      <w:numFmt w:val="decimal"/>
+      <w:lvlText w:val="%3."/>
+      <w:lvlJc w:val="left"/>
+      <w:pPr>
+        <w:ind w:left="1224" w:hanging="504"/>
+      </w:pPr>
+      <w:rPr>
+        <w:rFonts w:hint="default"/>
+      </w:rPr>
+    </w:lvl>
+    <w:lvl w:ilvl="3">
+      <w:start w:val="1"/>
+      <w:numFmt w:val="decimal"/>
+      <w:lvlText w:val="%1.%2.%3.%4."/>
+      <w:lvlJc w:val="left"/>
+      <w:pPr>
+        <w:ind w:left="1728" w:hanging="648"/>
+      </w:pPr>
+      <w:rPr>
+        <w:rFonts w:hint="default"/>
+      </w:rPr>
+    </w:lvl>
+    <w:lvl w:ilvl="4">
+      <w:start w:val="1"/>
+      <w:numFmt w:val="decimal"/>
+      <w:lvlText w:val="%1.%2.%3.%4.%5."/>
+      <w:lvlJc w:val="left"/>
+      <w:pPr>
+        <w:ind w:left="2232" w:hanging="792"/>
+      </w:pPr>
+      <w:rPr>
+        <w:rFonts w:hint="default"/>
+      </w:rPr>
+    </w:lvl>
+    <w:lvl w:ilvl="5">
+      <w:start w:val="1"/>
+      <w:numFmt w:val="decimal"/>
+      <w:lvlText w:val="%1.%2.%3.%4.%5.%6."/>
+      <w:lvlJc w:val="left"/>
+      <w:pPr>
+        <w:ind w:left="2736" w:hanging="936"/>
+      </w:pPr>
+      <w:rPr>
+        <w:rFonts w:hint="default"/>
+      </w:rPr>
+    </w:lvl>
+    <w:lvl w:ilvl="6">
+      <w:start w:val="1"/>
+      <w:numFmt w:val="decimal"/>
+      <w:lvlText w:val="%1.%2.%3.%4.%5.%6.%7."/>
+      <w:lvlJc w:val="left"/>
+      <w:pPr>
+        <w:ind w:left="3240" w:hanging="1080"/>
+      </w:pPr>
+      <w:rPr>
+        <w:rFonts w:hint="default"/>
+      </w:rPr>
+    </w:lvl>
+    <w:lvl w:ilvl="7">
+      <w:start w:val="1"/>
+      <w:numFmt w:val="decimal"/>
+      <w:lvlText w:val="%1.%2.%3.%4.%5.%6.%7.%8."/>
+      <w:lvlJc w:val="left"/>
+      <w:pPr>
+        <w:ind w:left="3744" w:hanging="1224"/>
+      </w:pPr>
+      <w:rPr>
+        <w:rFonts w:hint="default"/>
+      </w:rPr>
+    </w:lvl>
+    <w:lvl w:ilvl="8">
+      <w:start w:val="1"/>
+      <w:numFmt w:val="decimal"/>
+      <w:lvlText w:val="%1.%2.%3.%4.%5.%6.%7.%8.%9."/>
+      <w:lvlJc w:val="left"/>
+      <w:pPr>
+        <w:ind w:left="4320" w:hanging="1440"/>
+      </w:pPr>
+      <w:rPr>
+        <w:rFonts w:hint="default"/>
+      </w:rPr>
+    </w:lvl>
+  </w:abstractNum>
+  <w:abstractNum w:abstractNumId="10" w15:restartNumberingAfterBreak="0">
+    <w:nsid w:val="6D063CDB"/>
+    <w:multiLevelType w:val="multilevel"/>
+    <w:tmpl w:val="4814BC9A"/>
+    <w:lvl w:ilvl="0">
+      <w:start w:val="1"/>
+      <w:numFmt w:val="decimal"/>
+      <w:lvlText w:val="%1."/>
+      <w:lvlJc w:val="left"/>
+      <w:pPr>
+        <w:ind w:left="360" w:hanging="360"/>
+      </w:pPr>
+      <w:rPr>
+        <w:rFonts w:hint="default"/>
+      </w:rPr>
+    </w:lvl>
+    <w:lvl w:ilvl="1">
+      <w:start w:val="1"/>
+      <w:numFmt w:val="decimal"/>
+      <w:lvlText w:val="%1.%2."/>
+      <w:lvlJc w:val="left"/>
+      <w:pPr>
+        <w:ind w:left="792" w:hanging="432"/>
+      </w:pPr>
+      <w:rPr>
+        <w:rFonts w:hint="default"/>
+        <w:b/>
+        <w:bCs/>
+      </w:rPr>
+    </w:lvl>
+    <w:lvl w:ilvl="2">
+      <w:start w:val="1"/>
+      <w:numFmt w:val="decimal"/>
+      <w:lvlText w:val="%3."/>
+      <w:lvlJc w:val="left"/>
+      <w:pPr>
+        <w:ind w:left="1224" w:hanging="504"/>
+      </w:pPr>
+      <w:rPr>
+        <w:rFonts w:hint="default"/>
+      </w:rPr>
+    </w:lvl>
+    <w:lvl w:ilvl="3">
+      <w:start w:val="1"/>
+      <w:numFmt w:val="decimal"/>
+      <w:lvlText w:val="%1.%2.%3.%4."/>
+      <w:lvlJc w:val="left"/>
+      <w:pPr>
+        <w:ind w:left="1728" w:hanging="648"/>
+      </w:pPr>
+      <w:rPr>
+        <w:rFonts w:hint="default"/>
+      </w:rPr>
+    </w:lvl>
+    <w:lvl w:ilvl="4">
+      <w:start w:val="1"/>
+      <w:numFmt w:val="decimal"/>
+      <w:lvlText w:val="%1.%2.%3.%4.%5."/>
+      <w:lvlJc w:val="left"/>
+      <w:pPr>
+        <w:ind w:left="2232" w:hanging="792"/>
+      </w:pPr>
+      <w:rPr>
+        <w:rFonts w:hint="default"/>
+      </w:rPr>
+    </w:lvl>
+    <w:lvl w:ilvl="5">
+      <w:start w:val="1"/>
+      <w:numFmt w:val="decimal"/>
+      <w:lvlText w:val="%1.%2.%3.%4.%5.%6."/>
+      <w:lvlJc w:val="left"/>
+      <w:pPr>
+        <w:ind w:left="2736" w:hanging="936"/>
+      </w:pPr>
+      <w:rPr>
+        <w:rFonts w:hint="default"/>
+      </w:rPr>
+    </w:lvl>
+    <w:lvl w:ilvl="6">
+      <w:start w:val="1"/>
+      <w:numFmt w:val="decimal"/>
+      <w:lvlText w:val="%1.%2.%3.%4.%5.%6.%7."/>
+      <w:lvlJc w:val="left"/>
+      <w:pPr>
+        <w:ind w:left="3240" w:hanging="1080"/>
+      </w:pPr>
+      <w:rPr>
+        <w:rFonts w:hint="default"/>
+      </w:rPr>
+    </w:lvl>
+    <w:lvl w:ilvl="7">
+      <w:start w:val="1"/>
+      <w:numFmt w:val="decimal"/>
+      <w:lvlText w:val="%1.%2.%3.%4.%5.%6.%7.%8."/>
+      <w:lvlJc w:val="left"/>
+      <w:pPr>
+        <w:ind w:left="3744" w:hanging="1224"/>
+      </w:pPr>
+      <w:rPr>
+        <w:rFonts w:hint="default"/>
+      </w:rPr>
+    </w:lvl>
+    <w:lvl w:ilvl="8">
+      <w:start w:val="1"/>
+      <w:numFmt w:val="decimal"/>
+      <w:lvlText w:val="%1.%2.%3.%4.%5.%6.%7.%8.%9."/>
+      <w:lvlJc w:val="left"/>
+      <w:pPr>
+        <w:ind w:left="4320" w:hanging="1440"/>
+      </w:pPr>
+      <w:rPr>
+        <w:rFonts w:hint="default"/>
+      </w:rPr>
+    </w:lvl>
+  </w:abstractNum>
+  <w:abstractNum w:abstractNumId="11" w15:restartNumberingAfterBreak="0">
+    <w:nsid w:val="6D3E40F6"/>
+    <w:multiLevelType w:val="multilevel"/>
+    <w:tmpl w:val="149015B4"/>
+    <w:lvl w:ilvl="0">
+      <w:start w:val="1"/>
+      <w:numFmt w:val="decimal"/>
+      <w:lvlText w:val="%1."/>
+      <w:lvlJc w:val="left"/>
+      <w:pPr>
+        <w:ind w:left="495" w:hanging="495"/>
+      </w:pPr>
+      <w:rPr>
+        <w:rFonts w:hint="default"/>
+      </w:rPr>
+    </w:lvl>
+    <w:lvl w:ilvl="1">
+      <w:start w:val="1"/>
+      <w:numFmt w:val="decimal"/>
+      <w:lvlText w:val="%1.%2."/>
+      <w:lvlJc w:val="left"/>
+      <w:pPr>
+        <w:ind w:left="1786" w:hanging="720"/>
+      </w:pPr>
+      <w:rPr>
+        <w:rFonts w:hint="default"/>
+        <w:b/>
+        <w:bCs/>
+      </w:rPr>
+    </w:lvl>
+    <w:lvl w:ilvl="2">
+      <w:start w:val="1"/>
+      <w:numFmt w:val="decimal"/>
+      <w:lvlText w:val="%1.%2.%3."/>
+      <w:lvlJc w:val="left"/>
+      <w:pPr>
+        <w:ind w:left="2852" w:hanging="720"/>
+      </w:pPr>
+      <w:rPr>
+        <w:rFonts w:hint="default"/>
+      </w:rPr>
+    </w:lvl>
+    <w:lvl w:ilvl="3">
+      <w:start w:val="1"/>
+      <w:numFmt w:val="decimal"/>
+      <w:lvlText w:val="%1.%2.%3.%4."/>
+      <w:lvlJc w:val="left"/>
+      <w:pPr>
+        <w:ind w:left="4278" w:hanging="1080"/>
+      </w:pPr>
+      <w:rPr>
+        <w:rFonts w:hint="default"/>
+      </w:rPr>
+    </w:lvl>
+    <w:lvl w:ilvl="4">
+      <w:start w:val="1"/>
+      <w:numFmt w:val="decimal"/>
+      <w:lvlText w:val="%1.%2.%3.%4.%5."/>
+      <w:lvlJc w:val="left"/>
+      <w:pPr>
+        <w:ind w:left="5344" w:hanging="1080"/>
+      </w:pPr>
+      <w:rPr>
+        <w:rFonts w:hint="default"/>
+      </w:rPr>
+    </w:lvl>
+    <w:lvl w:ilvl="5">
+      <w:start w:val="1"/>
+      <w:numFmt w:val="decimal"/>
+      <w:lvlText w:val="%1.%2.%3.%4.%5.%6."/>
+      <w:lvlJc w:val="left"/>
+      <w:pPr>
+        <w:ind w:left="6770" w:hanging="1440"/>
+      </w:pPr>
+      <w:rPr>
+        <w:rFonts w:hint="default"/>
+      </w:rPr>
+    </w:lvl>
+    <w:lvl w:ilvl="6">
+      <w:start w:val="1"/>
+      <w:numFmt w:val="decimal"/>
+      <w:lvlText w:val="%1.%2.%3.%4.%5.%6.%7."/>
+      <w:lvlJc w:val="left"/>
+      <w:pPr>
+        <w:ind w:left="8196" w:hanging="1800"/>
+      </w:pPr>
+      <w:rPr>
+        <w:rFonts w:hint="default"/>
+      </w:rPr>
+    </w:lvl>
+    <w:lvl w:ilvl="7">
+      <w:start w:val="1"/>
+      <w:numFmt w:val="decimal"/>
+      <w:lvlText w:val="%1.%2.%3.%4.%5.%6.%7.%8."/>
+      <w:lvlJc w:val="left"/>
+      <w:pPr>
+        <w:ind w:left="9262" w:hanging="1800"/>
+      </w:pPr>
+      <w:rPr>
+        <w:rFonts w:hint="default"/>
+      </w:rPr>
+    </w:lvl>
+    <w:lvl w:ilvl="8">
+      <w:start w:val="1"/>
+      <w:numFmt w:val="decimal"/>
+      <w:lvlText w:val="%1.%2.%3.%4.%5.%6.%7.%8.%9."/>
+      <w:lvlJc w:val="left"/>
+      <w:pPr>
+        <w:ind w:left="10688" w:hanging="2160"/>
+      </w:pPr>
+      <w:rPr>
+        <w:rFonts w:hint="default"/>
+      </w:rPr>
+    </w:lvl>
+  </w:abstractNum>
+  <w:abstractNum w:abstractNumId="12" w15:restartNumberingAfterBreak="0">
+    <w:nsid w:val="7D880E0B"/>
+    <w:multiLevelType w:val="multilevel"/>
+    <w:tmpl w:val="0419001F"/>
+    <w:lvl w:ilvl="0">
+      <w:start w:val="1"/>
+      <w:numFmt w:val="decimal"/>
+      <w:lvlText w:val="%1."/>
+      <w:lvlJc w:val="left"/>
+      <w:pPr>
+        <w:ind w:left="360" w:hanging="360"/>
+      </w:pPr>
+    </w:lvl>
+    <w:lvl w:ilvl="1">
+      <w:start w:val="1"/>
+      <w:numFmt w:val="decimal"/>
+      <w:lvlText w:val="%1.%2."/>
+      <w:lvlJc w:val="left"/>
+      <w:pPr>
+        <w:ind w:left="792" w:hanging="432"/>
+      </w:pPr>
+    </w:lvl>
+    <w:lvl w:ilvl="2">
+      <w:start w:val="1"/>
+      <w:numFmt w:val="decimal"/>
+      <w:lvlText w:val="%1.%2.%3."/>
+      <w:lvlJc w:val="left"/>
+      <w:pPr>
+        <w:ind w:left="1224" w:hanging="504"/>
+      </w:pPr>
+    </w:lvl>
+    <w:lvl w:ilvl="3">
+      <w:start w:val="1"/>
+      <w:numFmt w:val="decimal"/>
+      <w:lvlText w:val="%1.%2.%3.%4."/>
+      <w:lvlJc w:val="left"/>
+      <w:pPr>
+        <w:ind w:left="1728" w:hanging="648"/>
+      </w:pPr>
+    </w:lvl>
+    <w:lvl w:ilvl="4">
+      <w:start w:val="1"/>
+      <w:numFmt w:val="decimal"/>
+      <w:lvlText w:val="%1.%2.%3.%4.%5."/>
+      <w:lvlJc w:val="left"/>
+      <w:pPr>
+        <w:ind w:left="2232" w:hanging="792"/>
+      </w:pPr>
+    </w:lvl>
+    <w:lvl w:ilvl="5">
+      <w:start w:val="1"/>
+      <w:numFmt w:val="decimal"/>
+      <w:lvlText w:val="%1.%2.%3.%4.%5.%6."/>
+      <w:lvlJc w:val="left"/>
+      <w:pPr>
+        <w:ind w:left="2736" w:hanging="936"/>
+      </w:pPr>
+    </w:lvl>
+    <w:lvl w:ilvl="6">
+      <w:start w:val="1"/>
+      <w:numFmt w:val="decimal"/>
+      <w:lvlText w:val="%1.%2.%3.%4.%5.%6.%7."/>
+      <w:lvlJc w:val="left"/>
+      <w:pPr>
+        <w:ind w:left="3240" w:hanging="1080"/>
+      </w:pPr>
+    </w:lvl>
+    <w:lvl w:ilvl="7">
+      <w:start w:val="1"/>
+      <w:numFmt w:val="decimal"/>
+      <w:lvlText w:val="%1.%2.%3.%4.%5.%6.%7.%8."/>
+      <w:lvlJc w:val="left"/>
+      <w:pPr>
+        <w:ind w:left="3744" w:hanging="1224"/>
+      </w:pPr>
+    </w:lvl>
+    <w:lvl w:ilvl="8">
+      <w:start w:val="1"/>
+      <w:numFmt w:val="decimal"/>
+      <w:lvlText w:val="%1.%2.%3.%4.%5.%6.%7.%8.%9."/>
+      <w:lvlJc w:val="left"/>
+      <w:pPr>
+        <w:ind w:left="4320" w:hanging="1440"/>
+      </w:pPr>
+    </w:lvl>
+  </w:abstractNum>
+  <w:num w:numId="1">
+    <w:abstractNumId w:val="9"/>
+  </w:num>
+  <w:num w:numId="2">
+    <w:abstractNumId w:val="1"/>
+  </w:num>
+  <w:num w:numId="3">
+    <w:abstractNumId w:val="7"/>
+  </w:num>
+  <w:num w:numId="4">
+    <w:abstractNumId w:val="2"/>
+  </w:num>
+  <w:num w:numId="5">
+    <w:abstractNumId w:val="4"/>
+  </w:num>
+  <w:num w:numId="6">
+    <w:abstractNumId w:val="11"/>
+  </w:num>
+  <w:num w:numId="7">
+    <w:abstractNumId w:val="5"/>
+  </w:num>
+  <w:num w:numId="8">
+    <w:abstractNumId w:val="6"/>
+  </w:num>
+  <w:num w:numId="9">
+    <w:abstractNumId w:val="3"/>
+  </w:num>
+  <w:num w:numId="10">
+    <w:abstractNumId w:val="10"/>
+  </w:num>
+  <w:num w:numId="11">
+    <w:abstractNumId w:val="0"/>
+  </w:num>
+  <w:num w:numId="12">
+    <w:abstractNumId w:val="12"/>
+  </w:num>
+  <w:num w:numId="13">
+    <w:abstractNumId w:val="8"/>
+  </w:num>
+</w:numbering>
 </file>
 
 <file path=word/styles.xml><?xml version="1.0" encoding="utf-8"?>
@@ -1209,6 +7746,54 @@
       <w:lang w:eastAsia="ru-RU"/>
     </w:rPr>
   </w:style>
+  <w:style w:type="paragraph" w:styleId="1">
+    <w:name w:val="heading 1"/>
+    <w:basedOn w:val="a"/>
+    <w:next w:val="a"/>
+    <w:link w:val="10"/>
+    <w:uiPriority w:val="9"/>
+    <w:qFormat/>
+    <w:rsid w:val="0083152A"/>
+    <w:pPr>
+      <w:keepNext/>
+      <w:keepLines/>
+      <w:spacing w:before="240" w:after="0"/>
+      <w:ind w:left="708"/>
+      <w:jc w:val="center"/>
+      <w:outlineLvl w:val="0"/>
+    </w:pPr>
+    <w:rPr>
+      <w:rFonts w:ascii="Times New Roman" w:eastAsiaTheme="majorEastAsia" w:hAnsi="Times New Roman" w:cstheme="majorBidi"/>
+      <w:b/>
+      <w:color w:val="000000" w:themeColor="text1"/>
+      <w:sz w:val="32"/>
+      <w:szCs w:val="32"/>
+    </w:rPr>
+  </w:style>
+  <w:style w:type="paragraph" w:styleId="2">
+    <w:name w:val="heading 2"/>
+    <w:basedOn w:val="a"/>
+    <w:next w:val="a"/>
+    <w:link w:val="20"/>
+    <w:uiPriority w:val="9"/>
+    <w:unhideWhenUsed/>
+    <w:qFormat/>
+    <w:rsid w:val="0083152A"/>
+    <w:pPr>
+      <w:keepNext/>
+      <w:keepLines/>
+      <w:spacing w:before="40" w:after="0"/>
+      <w:jc w:val="center"/>
+      <w:outlineLvl w:val="1"/>
+    </w:pPr>
+    <w:rPr>
+      <w:rFonts w:ascii="Times New Roman" w:eastAsiaTheme="majorEastAsia" w:hAnsi="Times New Roman" w:cstheme="majorBidi"/>
+      <w:b/>
+      <w:color w:val="000000" w:themeColor="text1"/>
+      <w:sz w:val="28"/>
+      <w:szCs w:val="26"/>
+    </w:rPr>
+  </w:style>
   <w:style w:type="character" w:default="1" w:styleId="a0">
     <w:name w:val="Default Paragraph Font"/>
     <w:uiPriority w:val="1"/>
@@ -1235,6 +7820,177 @@
     <w:uiPriority w:val="99"/>
     <w:semiHidden/>
     <w:unhideWhenUsed/>
+  </w:style>
+  <w:style w:type="character" w:customStyle="1" w:styleId="10">
+    <w:name w:val="Заголовок 1 Знак"/>
+    <w:basedOn w:val="a0"/>
+    <w:link w:val="1"/>
+    <w:uiPriority w:val="9"/>
+    <w:rsid w:val="0083152A"/>
+    <w:rPr>
+      <w:rFonts w:ascii="Times New Roman" w:eastAsiaTheme="majorEastAsia" w:hAnsi="Times New Roman" w:cstheme="majorBidi"/>
+      <w:b/>
+      <w:color w:val="000000" w:themeColor="text1"/>
+      <w:sz w:val="32"/>
+      <w:szCs w:val="32"/>
+      <w:lang w:eastAsia="ru-RU"/>
+    </w:rPr>
+  </w:style>
+  <w:style w:type="paragraph" w:styleId="a3">
+    <w:name w:val="TOC Heading"/>
+    <w:basedOn w:val="1"/>
+    <w:next w:val="a"/>
+    <w:uiPriority w:val="39"/>
+    <w:unhideWhenUsed/>
+    <w:qFormat/>
+    <w:rsid w:val="002B508B"/>
+    <w:pPr>
+      <w:spacing w:line="259" w:lineRule="auto"/>
+      <w:outlineLvl w:val="9"/>
+    </w:pPr>
+  </w:style>
+  <w:style w:type="paragraph" w:styleId="a4">
+    <w:name w:val="List Paragraph"/>
+    <w:basedOn w:val="a"/>
+    <w:uiPriority w:val="34"/>
+    <w:qFormat/>
+    <w:rsid w:val="002B508B"/>
+    <w:pPr>
+      <w:ind w:left="720"/>
+      <w:contextualSpacing/>
+    </w:pPr>
+    <w:rPr>
+      <w:rFonts w:asciiTheme="minorHAnsi" w:eastAsiaTheme="minorHAnsi" w:hAnsiTheme="minorHAnsi" w:cstheme="minorBidi"/>
+      <w:lang w:eastAsia="en-US"/>
+    </w:rPr>
+  </w:style>
+  <w:style w:type="paragraph" w:styleId="a5">
+    <w:name w:val="Normal (Web)"/>
+    <w:basedOn w:val="a"/>
+    <w:uiPriority w:val="99"/>
+    <w:semiHidden/>
+    <w:unhideWhenUsed/>
+    <w:rsid w:val="002B508B"/>
+    <w:pPr>
+      <w:spacing w:before="100" w:beforeAutospacing="1" w:after="100" w:afterAutospacing="1" w:line="240" w:lineRule="auto"/>
+    </w:pPr>
+    <w:rPr>
+      <w:rFonts w:ascii="Times New Roman" w:eastAsia="Times New Roman" w:hAnsi="Times New Roman" w:cs="Times New Roman"/>
+      <w:sz w:val="24"/>
+      <w:szCs w:val="24"/>
+    </w:rPr>
+  </w:style>
+  <w:style w:type="paragraph" w:styleId="a6">
+    <w:name w:val="Title"/>
+    <w:basedOn w:val="a"/>
+    <w:next w:val="a"/>
+    <w:link w:val="a7"/>
+    <w:uiPriority w:val="10"/>
+    <w:qFormat/>
+    <w:rsid w:val="002B508B"/>
+    <w:pPr>
+      <w:spacing w:after="0" w:line="240" w:lineRule="auto"/>
+      <w:contextualSpacing/>
+    </w:pPr>
+    <w:rPr>
+      <w:rFonts w:ascii="Times New Roman" w:eastAsiaTheme="majorEastAsia" w:hAnsi="Times New Roman" w:cstheme="majorBidi"/>
+      <w:b/>
+      <w:spacing w:val="-10"/>
+      <w:kern w:val="28"/>
+      <w:sz w:val="32"/>
+      <w:szCs w:val="56"/>
+    </w:rPr>
+  </w:style>
+  <w:style w:type="character" w:customStyle="1" w:styleId="a7">
+    <w:name w:val="Заголовок Знак"/>
+    <w:basedOn w:val="a0"/>
+    <w:link w:val="a6"/>
+    <w:uiPriority w:val="10"/>
+    <w:rsid w:val="002B508B"/>
+    <w:rPr>
+      <w:rFonts w:ascii="Times New Roman" w:eastAsiaTheme="majorEastAsia" w:hAnsi="Times New Roman" w:cstheme="majorBidi"/>
+      <w:b/>
+      <w:spacing w:val="-10"/>
+      <w:kern w:val="28"/>
+      <w:sz w:val="32"/>
+      <w:szCs w:val="56"/>
+      <w:lang w:eastAsia="ru-RU"/>
+    </w:rPr>
+  </w:style>
+  <w:style w:type="character" w:customStyle="1" w:styleId="20">
+    <w:name w:val="Заголовок 2 Знак"/>
+    <w:basedOn w:val="a0"/>
+    <w:link w:val="2"/>
+    <w:uiPriority w:val="9"/>
+    <w:rsid w:val="0083152A"/>
+    <w:rPr>
+      <w:rFonts w:ascii="Times New Roman" w:eastAsiaTheme="majorEastAsia" w:hAnsi="Times New Roman" w:cstheme="majorBidi"/>
+      <w:b/>
+      <w:color w:val="000000" w:themeColor="text1"/>
+      <w:sz w:val="28"/>
+      <w:szCs w:val="26"/>
+      <w:lang w:eastAsia="ru-RU"/>
+    </w:rPr>
+  </w:style>
+  <w:style w:type="paragraph" w:styleId="21">
+    <w:name w:val="toc 2"/>
+    <w:basedOn w:val="a"/>
+    <w:next w:val="a"/>
+    <w:autoRedefine/>
+    <w:uiPriority w:val="39"/>
+    <w:unhideWhenUsed/>
+    <w:rsid w:val="002B508B"/>
+    <w:pPr>
+      <w:spacing w:after="100"/>
+      <w:ind w:left="220"/>
+    </w:pPr>
+  </w:style>
+  <w:style w:type="character" w:styleId="a8">
+    <w:name w:val="Hyperlink"/>
+    <w:basedOn w:val="a0"/>
+    <w:uiPriority w:val="99"/>
+    <w:unhideWhenUsed/>
+    <w:rsid w:val="002B508B"/>
+    <w:rPr>
+      <w:color w:val="0000FF" w:themeColor="hyperlink"/>
+      <w:u w:val="single"/>
+    </w:rPr>
+  </w:style>
+  <w:style w:type="paragraph" w:styleId="11">
+    <w:name w:val="toc 1"/>
+    <w:basedOn w:val="a"/>
+    <w:next w:val="a"/>
+    <w:autoRedefine/>
+    <w:uiPriority w:val="39"/>
+    <w:unhideWhenUsed/>
+    <w:rsid w:val="002B508B"/>
+    <w:pPr>
+      <w:spacing w:after="100"/>
+    </w:pPr>
+  </w:style>
+  <w:style w:type="paragraph" w:customStyle="1" w:styleId="stk-theme20067color20067customcolor1">
+    <w:name w:val="stk-theme_20067__color_20067_custom_color_1"/>
+    <w:basedOn w:val="a"/>
+    <w:rsid w:val="00EC6084"/>
+    <w:pPr>
+      <w:spacing w:before="100" w:beforeAutospacing="1" w:after="100" w:afterAutospacing="1" w:line="240" w:lineRule="auto"/>
+    </w:pPr>
+    <w:rPr>
+      <w:rFonts w:ascii="Times New Roman" w:eastAsia="Times New Roman" w:hAnsi="Times New Roman" w:cs="Times New Roman"/>
+      <w:sz w:val="24"/>
+      <w:szCs w:val="24"/>
+    </w:rPr>
+  </w:style>
+  <w:style w:type="character" w:styleId="a9">
+    <w:name w:val="Strong"/>
+    <w:basedOn w:val="a0"/>
+    <w:uiPriority w:val="22"/>
+    <w:qFormat/>
+    <w:rsid w:val="00686630"/>
+    <w:rPr>
+      <w:b/>
+      <w:bCs/>
+    </w:rPr>
   </w:style>
 </w:styles>
 </file>
@@ -1522,4 +8278,16 @@
   <a:objectDefaults/>
   <a:extraClrSchemeLst/>
 </a:theme>
+</file>
+
+<file path=customXml/item1.xml><?xml version="1.0" encoding="utf-8"?>
+<b:Sources xmlns:b="http://schemas.openxmlformats.org/officeDocument/2006/bibliography" xmlns="http://schemas.openxmlformats.org/officeDocument/2006/bibliography" SelectedStyle="\APASixthEditionOfficeOnline.xsl" StyleName="APA" Version="6"/>
+</file>
+
+<file path=customXml/itemProps1.xml><?xml version="1.0" encoding="utf-8"?>
+<ds:datastoreItem xmlns:ds="http://schemas.openxmlformats.org/officeDocument/2006/customXml" ds:itemID="{98312F40-4632-409C-8E24-4CDA543DC4C4}">
+  <ds:schemaRefs>
+    <ds:schemaRef ds:uri="http://schemas.openxmlformats.org/officeDocument/2006/bibliography"/>
+  </ds:schemaRefs>
+</ds:datastoreItem>
 </file>
--- a/ДИПЛОМ - НАЧАЛО.docx
+++ b/ДИПЛОМ - НАЧАЛО.docx
@@ -412,22 +412,22 @@
     </w:p>
     <w:tbl>
       <w:tblPr>
-        <w:tblW w:w="10469" w:type="dxa"/>
+        <w:tblW w:w="10573" w:type="dxa"/>
         <w:tblInd w:w="-901" w:type="dxa"/>
         <w:tblLayout w:type="fixed"/>
         <w:tblLook w:val="0400" w:firstRow="0" w:lastRow="0" w:firstColumn="0" w:lastColumn="0" w:noHBand="0" w:noVBand="1"/>
       </w:tblPr>
       <w:tblGrid>
-        <w:gridCol w:w="5621"/>
-        <w:gridCol w:w="4848"/>
+        <w:gridCol w:w="5677"/>
+        <w:gridCol w:w="4896"/>
       </w:tblGrid>
       <w:tr>
         <w:trPr>
-          <w:trHeight w:val="2950"/>
+          <w:trHeight w:val="3175"/>
         </w:trPr>
         <w:tc>
           <w:tcPr>
-            <w:tcW w:w="5621" w:type="dxa"/>
+            <w:tcW w:w="5677" w:type="dxa"/>
           </w:tcPr>
           <w:p>
             <w:pPr>
@@ -604,7 +604,7 @@
         </w:tc>
         <w:tc>
           <w:tcPr>
-            <w:tcW w:w="4848" w:type="dxa"/>
+            <w:tcW w:w="4896" w:type="dxa"/>
           </w:tcPr>
           <w:p>
             <w:pPr>
@@ -850,6 +850,7 @@
         <w:br w:type="page"/>
       </w:r>
     </w:p>
+    <w:bookmarkStart w:id="0" w:name="_Hlk74316456" w:displacedByCustomXml="next"/>
     <w:sdt>
       <w:sdtPr>
         <w:id w:val="1273352748"/>
@@ -894,7 +895,7 @@
           <w:pPr>
             <w:pStyle w:val="11"/>
             <w:tabs>
-              <w:tab w:val="right" w:leader="dot" w:pos="9345"/>
+              <w:tab w:val="right" w:leader="dot" w:pos="9628"/>
             </w:tabs>
             <w:rPr>
               <w:rFonts w:asciiTheme="minorHAnsi" w:eastAsiaTheme="minorEastAsia" w:hAnsiTheme="minorHAnsi" w:cstheme="minorBidi"/>
@@ -925,7 +926,7 @@
             </w:rPr>
             <w:fldChar w:fldCharType="separate"/>
           </w:r>
-          <w:hyperlink w:anchor="_Toc74257458" w:history="1">
+          <w:hyperlink w:anchor="_Toc74314867" w:history="1">
             <w:r>
               <w:rPr>
                 <w:rStyle w:val="a8"/>
@@ -952,7 +953,7 @@
                 <w:noProof/>
                 <w:webHidden/>
               </w:rPr>
-              <w:instrText xml:space="preserve"> PAGEREF _Toc74257458 \h </w:instrText>
+              <w:instrText xml:space="preserve"> PAGEREF _Toc74314867 \h </w:instrText>
             </w:r>
             <w:r>
               <w:rPr>
@@ -987,35 +988,35 @@
           <w:pPr>
             <w:pStyle w:val="11"/>
             <w:tabs>
-              <w:tab w:val="left" w:pos="440"/>
-              <w:tab w:val="right" w:leader="dot" w:pos="9345"/>
+              <w:tab w:val="right" w:leader="dot" w:pos="9628"/>
             </w:tabs>
             <w:rPr>
               <w:rFonts w:asciiTheme="minorHAnsi" w:eastAsiaTheme="minorEastAsia" w:hAnsiTheme="minorHAnsi" w:cstheme="minorBidi"/>
               <w:noProof/>
             </w:rPr>
           </w:pPr>
-          <w:hyperlink w:anchor="_Toc74257459" w:history="1">
+          <w:hyperlink w:anchor="_Toc74314868" w:history="1">
             <w:r>
               <w:rPr>
                 <w:rStyle w:val="a8"/>
                 <w:noProof/>
               </w:rPr>
-              <w:t>1.</w:t>
-            </w:r>
-            <w:r>
-              <w:rPr>
-                <w:rFonts w:asciiTheme="minorHAnsi" w:eastAsiaTheme="minorEastAsia" w:hAnsiTheme="minorHAnsi" w:cstheme="minorBidi"/>
-                <w:noProof/>
-              </w:rPr>
-              <w:tab/>
+              <w:t xml:space="preserve">Глава </w:t>
             </w:r>
             <w:r>
               <w:rPr>
                 <w:rStyle w:val="a8"/>
                 <w:noProof/>
-              </w:rPr>
-              <w:t>Программные решения, используемые для разработки мобильного приложения для управления финансами.</w:t>
+                <w:lang w:val="en-US"/>
+              </w:rPr>
+              <w:t>I</w:t>
+            </w:r>
+            <w:r>
+              <w:rPr>
+                <w:rStyle w:val="a8"/>
+                <w:noProof/>
+              </w:rPr>
+              <w:t>. Программные решения, используемые для разработки мобильного приложения для управления финансами.</w:t>
             </w:r>
             <w:r>
               <w:rPr>
@@ -1036,7 +1037,7 @@
                 <w:noProof/>
                 <w:webHidden/>
               </w:rPr>
-              <w:instrText xml:space="preserve"> PAGEREF _Toc74257459 \h </w:instrText>
+              <w:instrText xml:space="preserve"> PAGEREF _Toc74314868 \h </w:instrText>
             </w:r>
             <w:r>
               <w:rPr>
@@ -1071,20 +1072,35 @@
           <w:pPr>
             <w:pStyle w:val="21"/>
             <w:tabs>
-              <w:tab w:val="right" w:leader="dot" w:pos="9345"/>
+              <w:tab w:val="left" w:pos="880"/>
+              <w:tab w:val="right" w:leader="dot" w:pos="9628"/>
             </w:tabs>
             <w:rPr>
               <w:rFonts w:asciiTheme="minorHAnsi" w:eastAsiaTheme="minorEastAsia" w:hAnsiTheme="minorHAnsi" w:cstheme="minorBidi"/>
               <w:noProof/>
             </w:rPr>
           </w:pPr>
-          <w:hyperlink w:anchor="_Toc74257460" w:history="1">
+          <w:hyperlink w:anchor="_Toc74314869" w:history="1">
             <w:r>
               <w:rPr>
                 <w:rStyle w:val="a8"/>
                 <w:noProof/>
               </w:rPr>
-              <w:t>1.1. Мобильные приложения и их классификации.</w:t>
+              <w:t>1.1.</w:t>
+            </w:r>
+            <w:r>
+              <w:rPr>
+                <w:rFonts w:asciiTheme="minorHAnsi" w:eastAsiaTheme="minorEastAsia" w:hAnsiTheme="minorHAnsi" w:cstheme="minorBidi"/>
+                <w:noProof/>
+              </w:rPr>
+              <w:tab/>
+            </w:r>
+            <w:r>
+              <w:rPr>
+                <w:rStyle w:val="a8"/>
+                <w:noProof/>
+              </w:rPr>
+              <w:t>Мобильные приложения и их классификации.</w:t>
             </w:r>
             <w:r>
               <w:rPr>
@@ -1105,7 +1121,7 @@
                 <w:noProof/>
                 <w:webHidden/>
               </w:rPr>
-              <w:instrText xml:space="preserve"> PAGEREF _Toc74257460 \h </w:instrText>
+              <w:instrText xml:space="preserve"> PAGEREF _Toc74314869 \h </w:instrText>
             </w:r>
             <w:r>
               <w:rPr>
@@ -1126,6 +1142,540 @@
                 <w:webHidden/>
               </w:rPr>
               <w:t>5</w:t>
+            </w:r>
+            <w:r>
+              <w:rPr>
+                <w:noProof/>
+                <w:webHidden/>
+              </w:rPr>
+              <w:fldChar w:fldCharType="end"/>
+            </w:r>
+          </w:hyperlink>
+        </w:p>
+        <w:p>
+          <w:pPr>
+            <w:pStyle w:val="21"/>
+            <w:tabs>
+              <w:tab w:val="left" w:pos="880"/>
+              <w:tab w:val="right" w:leader="dot" w:pos="9628"/>
+            </w:tabs>
+            <w:rPr>
+              <w:rFonts w:asciiTheme="minorHAnsi" w:eastAsiaTheme="minorEastAsia" w:hAnsiTheme="minorHAnsi" w:cstheme="minorBidi"/>
+              <w:noProof/>
+            </w:rPr>
+          </w:pPr>
+          <w:hyperlink w:anchor="_Toc74314870" w:history="1">
+            <w:r>
+              <w:rPr>
+                <w:rStyle w:val="a8"/>
+                <w:noProof/>
+              </w:rPr>
+              <w:t>1.2.</w:t>
+            </w:r>
+            <w:r>
+              <w:rPr>
+                <w:rFonts w:asciiTheme="minorHAnsi" w:eastAsiaTheme="minorEastAsia" w:hAnsiTheme="minorHAnsi" w:cstheme="minorBidi"/>
+                <w:noProof/>
+              </w:rPr>
+              <w:tab/>
+            </w:r>
+            <w:r>
+              <w:rPr>
+                <w:rStyle w:val="a8"/>
+                <w:noProof/>
+              </w:rPr>
+              <w:t xml:space="preserve">Операционные системы для смартфонов. </w:t>
+            </w:r>
+            <w:r>
+              <w:rPr>
+                <w:rStyle w:val="a8"/>
+                <w:noProof/>
+                <w:lang w:val="en-US"/>
+              </w:rPr>
+              <w:t>Android</w:t>
+            </w:r>
+            <w:r>
+              <w:rPr>
+                <w:rStyle w:val="a8"/>
+                <w:noProof/>
+              </w:rPr>
+              <w:t xml:space="preserve">, </w:t>
+            </w:r>
+            <w:r>
+              <w:rPr>
+                <w:rStyle w:val="a8"/>
+                <w:noProof/>
+                <w:lang w:val="en-US"/>
+              </w:rPr>
+              <w:t>IOS</w:t>
+            </w:r>
+            <w:r>
+              <w:rPr>
+                <w:rStyle w:val="a8"/>
+                <w:noProof/>
+              </w:rPr>
+              <w:t xml:space="preserve">, </w:t>
+            </w:r>
+            <w:r>
+              <w:rPr>
+                <w:rStyle w:val="a8"/>
+                <w:noProof/>
+                <w:lang w:val="en-US"/>
+              </w:rPr>
+              <w:t>Windows</w:t>
+            </w:r>
+            <w:r>
+              <w:rPr>
+                <w:rStyle w:val="a8"/>
+                <w:noProof/>
+              </w:rPr>
+              <w:t xml:space="preserve"> </w:t>
+            </w:r>
+            <w:r>
+              <w:rPr>
+                <w:rStyle w:val="a8"/>
+                <w:noProof/>
+                <w:lang w:val="en-US"/>
+              </w:rPr>
+              <w:t>Phone</w:t>
+            </w:r>
+            <w:r>
+              <w:rPr>
+                <w:rStyle w:val="a8"/>
+                <w:noProof/>
+              </w:rPr>
+              <w:t>.</w:t>
+            </w:r>
+            <w:r>
+              <w:rPr>
+                <w:noProof/>
+                <w:webHidden/>
+              </w:rPr>
+              <w:tab/>
+            </w:r>
+            <w:r>
+              <w:rPr>
+                <w:noProof/>
+                <w:webHidden/>
+              </w:rPr>
+              <w:fldChar w:fldCharType="begin"/>
+            </w:r>
+            <w:r>
+              <w:rPr>
+                <w:noProof/>
+                <w:webHidden/>
+              </w:rPr>
+              <w:instrText xml:space="preserve"> PAGEREF _Toc74314870 \h </w:instrText>
+            </w:r>
+            <w:r>
+              <w:rPr>
+                <w:noProof/>
+                <w:webHidden/>
+              </w:rPr>
+            </w:r>
+            <w:r>
+              <w:rPr>
+                <w:noProof/>
+                <w:webHidden/>
+              </w:rPr>
+              <w:fldChar w:fldCharType="separate"/>
+            </w:r>
+            <w:r>
+              <w:rPr>
+                <w:noProof/>
+                <w:webHidden/>
+              </w:rPr>
+              <w:t>8</w:t>
+            </w:r>
+            <w:r>
+              <w:rPr>
+                <w:noProof/>
+                <w:webHidden/>
+              </w:rPr>
+              <w:fldChar w:fldCharType="end"/>
+            </w:r>
+          </w:hyperlink>
+        </w:p>
+        <w:p>
+          <w:pPr>
+            <w:pStyle w:val="21"/>
+            <w:tabs>
+              <w:tab w:val="left" w:pos="880"/>
+              <w:tab w:val="right" w:leader="dot" w:pos="9628"/>
+            </w:tabs>
+            <w:rPr>
+              <w:rFonts w:asciiTheme="minorHAnsi" w:eastAsiaTheme="minorEastAsia" w:hAnsiTheme="minorHAnsi" w:cstheme="minorBidi"/>
+              <w:noProof/>
+            </w:rPr>
+          </w:pPr>
+          <w:hyperlink w:anchor="_Toc74314871" w:history="1">
+            <w:r>
+              <w:rPr>
+                <w:rStyle w:val="a8"/>
+                <w:noProof/>
+                <w:lang w:val="en-US"/>
+              </w:rPr>
+              <w:t>1.3.</w:t>
+            </w:r>
+            <w:r>
+              <w:rPr>
+                <w:rFonts w:asciiTheme="minorHAnsi" w:eastAsiaTheme="minorEastAsia" w:hAnsiTheme="minorHAnsi" w:cstheme="minorBidi"/>
+                <w:noProof/>
+              </w:rPr>
+              <w:tab/>
+            </w:r>
+            <w:r>
+              <w:rPr>
+                <w:rStyle w:val="a8"/>
+                <w:noProof/>
+              </w:rPr>
+              <w:t xml:space="preserve">Среда разработки </w:t>
+            </w:r>
+            <w:r>
+              <w:rPr>
+                <w:rStyle w:val="a8"/>
+                <w:noProof/>
+                <w:lang w:val="en-US"/>
+              </w:rPr>
+              <w:t>Android Studio.</w:t>
+            </w:r>
+            <w:r>
+              <w:rPr>
+                <w:noProof/>
+                <w:webHidden/>
+              </w:rPr>
+              <w:tab/>
+            </w:r>
+            <w:r>
+              <w:rPr>
+                <w:noProof/>
+                <w:webHidden/>
+              </w:rPr>
+              <w:fldChar w:fldCharType="begin"/>
+            </w:r>
+            <w:r>
+              <w:rPr>
+                <w:noProof/>
+                <w:webHidden/>
+              </w:rPr>
+              <w:instrText xml:space="preserve"> PAGEREF _Toc74314871 \h </w:instrText>
+            </w:r>
+            <w:r>
+              <w:rPr>
+                <w:noProof/>
+                <w:webHidden/>
+              </w:rPr>
+            </w:r>
+            <w:r>
+              <w:rPr>
+                <w:noProof/>
+                <w:webHidden/>
+              </w:rPr>
+              <w:fldChar w:fldCharType="separate"/>
+            </w:r>
+            <w:r>
+              <w:rPr>
+                <w:noProof/>
+                <w:webHidden/>
+              </w:rPr>
+              <w:t>9</w:t>
+            </w:r>
+            <w:r>
+              <w:rPr>
+                <w:noProof/>
+                <w:webHidden/>
+              </w:rPr>
+              <w:fldChar w:fldCharType="end"/>
+            </w:r>
+          </w:hyperlink>
+        </w:p>
+        <w:p>
+          <w:pPr>
+            <w:pStyle w:val="21"/>
+            <w:tabs>
+              <w:tab w:val="left" w:pos="880"/>
+              <w:tab w:val="right" w:leader="dot" w:pos="9628"/>
+            </w:tabs>
+            <w:rPr>
+              <w:rFonts w:asciiTheme="minorHAnsi" w:eastAsiaTheme="minorEastAsia" w:hAnsiTheme="minorHAnsi" w:cstheme="minorBidi"/>
+              <w:noProof/>
+            </w:rPr>
+          </w:pPr>
+          <w:hyperlink w:anchor="_Toc74314872" w:history="1">
+            <w:r>
+              <w:rPr>
+                <w:rStyle w:val="a8"/>
+                <w:noProof/>
+              </w:rPr>
+              <w:t>1.4.</w:t>
+            </w:r>
+            <w:r>
+              <w:rPr>
+                <w:rFonts w:asciiTheme="minorHAnsi" w:eastAsiaTheme="minorEastAsia" w:hAnsiTheme="minorHAnsi" w:cstheme="minorBidi"/>
+                <w:noProof/>
+              </w:rPr>
+              <w:tab/>
+            </w:r>
+            <w:r>
+              <w:rPr>
+                <w:rStyle w:val="a8"/>
+                <w:noProof/>
+              </w:rPr>
+              <w:t xml:space="preserve">Программирование в </w:t>
+            </w:r>
+            <w:r>
+              <w:rPr>
+                <w:rStyle w:val="a8"/>
+                <w:noProof/>
+                <w:lang w:val="en-US"/>
+              </w:rPr>
+              <w:t>Android</w:t>
+            </w:r>
+            <w:r>
+              <w:rPr>
+                <w:rStyle w:val="a8"/>
+                <w:noProof/>
+              </w:rPr>
+              <w:t xml:space="preserve"> </w:t>
+            </w:r>
+            <w:r>
+              <w:rPr>
+                <w:rStyle w:val="a8"/>
+                <w:noProof/>
+                <w:lang w:val="en-US"/>
+              </w:rPr>
+              <w:t>Studio</w:t>
+            </w:r>
+            <w:r>
+              <w:rPr>
+                <w:rStyle w:val="a8"/>
+                <w:noProof/>
+              </w:rPr>
+              <w:t xml:space="preserve"> на </w:t>
+            </w:r>
+            <w:r>
+              <w:rPr>
+                <w:rStyle w:val="a8"/>
+                <w:noProof/>
+                <w:lang w:val="en-US"/>
+              </w:rPr>
+              <w:t>Java</w:t>
+            </w:r>
+            <w:r>
+              <w:rPr>
+                <w:rStyle w:val="a8"/>
+                <w:noProof/>
+              </w:rPr>
+              <w:t>.</w:t>
+            </w:r>
+            <w:r>
+              <w:rPr>
+                <w:noProof/>
+                <w:webHidden/>
+              </w:rPr>
+              <w:tab/>
+            </w:r>
+            <w:r>
+              <w:rPr>
+                <w:noProof/>
+                <w:webHidden/>
+              </w:rPr>
+              <w:fldChar w:fldCharType="begin"/>
+            </w:r>
+            <w:r>
+              <w:rPr>
+                <w:noProof/>
+                <w:webHidden/>
+              </w:rPr>
+              <w:instrText xml:space="preserve"> PAGEREF _Toc74314872 \h </w:instrText>
+            </w:r>
+            <w:r>
+              <w:rPr>
+                <w:noProof/>
+                <w:webHidden/>
+              </w:rPr>
+            </w:r>
+            <w:r>
+              <w:rPr>
+                <w:noProof/>
+                <w:webHidden/>
+              </w:rPr>
+              <w:fldChar w:fldCharType="separate"/>
+            </w:r>
+            <w:r>
+              <w:rPr>
+                <w:noProof/>
+                <w:webHidden/>
+              </w:rPr>
+              <w:t>12</w:t>
+            </w:r>
+            <w:r>
+              <w:rPr>
+                <w:noProof/>
+                <w:webHidden/>
+              </w:rPr>
+              <w:fldChar w:fldCharType="end"/>
+            </w:r>
+          </w:hyperlink>
+        </w:p>
+        <w:p>
+          <w:pPr>
+            <w:pStyle w:val="21"/>
+            <w:tabs>
+              <w:tab w:val="left" w:pos="880"/>
+              <w:tab w:val="right" w:leader="dot" w:pos="9628"/>
+            </w:tabs>
+            <w:rPr>
+              <w:rFonts w:asciiTheme="minorHAnsi" w:eastAsiaTheme="minorEastAsia" w:hAnsiTheme="minorHAnsi" w:cstheme="minorBidi"/>
+              <w:noProof/>
+            </w:rPr>
+          </w:pPr>
+          <w:hyperlink w:anchor="_Toc74314873" w:history="1">
+            <w:r>
+              <w:rPr>
+                <w:rStyle w:val="a8"/>
+                <w:noProof/>
+              </w:rPr>
+              <w:t>1.5.</w:t>
+            </w:r>
+            <w:r>
+              <w:rPr>
+                <w:rFonts w:asciiTheme="minorHAnsi" w:eastAsiaTheme="minorEastAsia" w:hAnsiTheme="minorHAnsi" w:cstheme="minorBidi"/>
+                <w:noProof/>
+              </w:rPr>
+              <w:tab/>
+            </w:r>
+            <w:r>
+              <w:rPr>
+                <w:rStyle w:val="a8"/>
+                <w:noProof/>
+              </w:rPr>
+              <w:t xml:space="preserve">Анализ аналогичных приложений </w:t>
+            </w:r>
+            <w:r>
+              <w:rPr>
+                <w:rStyle w:val="a8"/>
+                <w:noProof/>
+                <w:lang w:val="en-US"/>
+              </w:rPr>
+              <w:t>Android</w:t>
+            </w:r>
+            <w:r>
+              <w:rPr>
+                <w:rStyle w:val="a8"/>
+                <w:noProof/>
+              </w:rPr>
+              <w:t xml:space="preserve"> приложений.</w:t>
+            </w:r>
+            <w:r>
+              <w:rPr>
+                <w:noProof/>
+                <w:webHidden/>
+              </w:rPr>
+              <w:tab/>
+            </w:r>
+            <w:r>
+              <w:rPr>
+                <w:noProof/>
+                <w:webHidden/>
+              </w:rPr>
+              <w:fldChar w:fldCharType="begin"/>
+            </w:r>
+            <w:r>
+              <w:rPr>
+                <w:noProof/>
+                <w:webHidden/>
+              </w:rPr>
+              <w:instrText xml:space="preserve"> PAGEREF _Toc74314873 \h </w:instrText>
+            </w:r>
+            <w:r>
+              <w:rPr>
+                <w:noProof/>
+                <w:webHidden/>
+              </w:rPr>
+            </w:r>
+            <w:r>
+              <w:rPr>
+                <w:noProof/>
+                <w:webHidden/>
+              </w:rPr>
+              <w:fldChar w:fldCharType="separate"/>
+            </w:r>
+            <w:r>
+              <w:rPr>
+                <w:noProof/>
+                <w:webHidden/>
+              </w:rPr>
+              <w:t>13</w:t>
+            </w:r>
+            <w:r>
+              <w:rPr>
+                <w:noProof/>
+                <w:webHidden/>
+              </w:rPr>
+              <w:fldChar w:fldCharType="end"/>
+            </w:r>
+          </w:hyperlink>
+        </w:p>
+        <w:p>
+          <w:pPr>
+            <w:pStyle w:val="11"/>
+            <w:tabs>
+              <w:tab w:val="right" w:leader="dot" w:pos="9628"/>
+            </w:tabs>
+            <w:rPr>
+              <w:rFonts w:asciiTheme="minorHAnsi" w:eastAsiaTheme="minorEastAsia" w:hAnsiTheme="minorHAnsi" w:cstheme="minorBidi"/>
+              <w:noProof/>
+            </w:rPr>
+          </w:pPr>
+          <w:hyperlink w:anchor="_Toc74314874" w:history="1">
+            <w:r>
+              <w:rPr>
+                <w:rStyle w:val="a8"/>
+                <w:noProof/>
+              </w:rPr>
+              <w:t>ГЛАВА II. ОПИСАНИЕ РАЗРАБОТАННОГО МОБИЛЬНОГО ПРИЛОЖЕНИЯ.</w:t>
+            </w:r>
+            <w:r>
+              <w:rPr>
+                <w:noProof/>
+                <w:webHidden/>
+              </w:rPr>
+              <w:tab/>
+            </w:r>
+            <w:r>
+              <w:rPr>
+                <w:noProof/>
+                <w:webHidden/>
+              </w:rPr>
+              <w:fldChar w:fldCharType="begin"/>
+            </w:r>
+            <w:r>
+              <w:rPr>
+                <w:noProof/>
+                <w:webHidden/>
+              </w:rPr>
+              <w:instrText xml:space="preserve"> PAGEREF _Toc74314874 \h </w:instrText>
+            </w:r>
+            <w:r>
+              <w:rPr>
+                <w:noProof/>
+                <w:webHidden/>
+              </w:rPr>
+            </w:r>
+            <w:r>
+              <w:rPr>
+                <w:noProof/>
+                <w:webHidden/>
+              </w:rPr>
+              <w:fldChar w:fldCharType="separate"/>
+            </w:r>
+            <w:r>
+              <w:rPr>
+                <w:noProof/>
+                <w:webHidden/>
+              </w:rPr>
+              <w:t>15</w:t>
             </w:r>
             <w:r>
               <w:rPr>
@@ -1172,12 +1722,12 @@
       <w:pPr>
         <w:pStyle w:val="1"/>
       </w:pPr>
-      <w:bookmarkStart w:id="0" w:name="_Toc74257458"/>
+      <w:bookmarkStart w:id="1" w:name="_Toc74314867"/>
       <w:r>
         <w:lastRenderedPageBreak/>
         <w:t>Введение</w:t>
       </w:r>
-      <w:bookmarkEnd w:id="0"/>
+      <w:bookmarkEnd w:id="1"/>
     </w:p>
     <w:p>
       <w:pPr>
@@ -1457,15 +2007,7 @@
           <w:sz w:val="28"/>
           <w:szCs w:val="28"/>
         </w:rPr>
-        <w:t>выпускной квалификационной работы</w:t>
-      </w:r>
-      <w:r>
-        <w:rPr>
-          <w:rFonts w:ascii="Times New Roman" w:hAnsi="Times New Roman" w:cs="Times New Roman"/>
-          <w:sz w:val="28"/>
-          <w:szCs w:val="28"/>
-        </w:rPr>
-        <w:t xml:space="preserve"> </w:t>
+        <w:t xml:space="preserve">выпускной квалификационной работы </w:t>
       </w:r>
       <w:r>
         <w:rPr>
@@ -1509,7 +2051,15 @@
           <w:sz w:val="28"/>
           <w:szCs w:val="28"/>
         </w:rPr>
-        <w:t>В соответствии с целью определены следующие задачи:</w:t>
+        <w:t>Декомпозиция цели может дать список предполагаемых задач исследования</w:t>
+      </w:r>
+      <w:r>
+        <w:rPr>
+          <w:rFonts w:ascii="Times New Roman" w:hAnsi="Times New Roman" w:cs="Times New Roman"/>
+          <w:sz w:val="28"/>
+          <w:szCs w:val="28"/>
+        </w:rPr>
+        <w:t>:</w:t>
       </w:r>
     </w:p>
     <w:p>
@@ -1534,6 +2084,7 @@
           <w:sz w:val="28"/>
           <w:szCs w:val="28"/>
         </w:rPr>
+        <w:lastRenderedPageBreak/>
         <w:t>Проанализировать аналогичные приложения для управления личными финансами.</w:t>
       </w:r>
     </w:p>
@@ -1559,7 +2110,6 @@
           <w:sz w:val="28"/>
           <w:szCs w:val="28"/>
         </w:rPr>
-        <w:lastRenderedPageBreak/>
         <w:t>Разработать</w:t>
       </w:r>
       <w:r>
@@ -1784,6 +2334,7 @@
     <w:p>
       <w:pPr>
         <w:spacing w:line="360" w:lineRule="auto"/>
+        <w:jc w:val="both"/>
         <w:rPr>
           <w:rFonts w:ascii="Times New Roman" w:hAnsi="Times New Roman" w:cs="Times New Roman"/>
           <w:sz w:val="28"/>
@@ -1794,19 +2345,27 @@
     <w:p>
       <w:pPr>
         <w:pStyle w:val="1"/>
-        <w:numPr>
-          <w:ilvl w:val="0"/>
-          <w:numId w:val="1"/>
-        </w:numPr>
         <w:spacing w:line="360" w:lineRule="auto"/>
-        <w:ind w:left="709" w:hanging="709"/>
-      </w:pPr>
-      <w:bookmarkStart w:id="1" w:name="_Toc74257459"/>
+        <w:ind w:left="0"/>
+      </w:pPr>
+      <w:bookmarkStart w:id="2" w:name="_Toc74314868"/>
       <w:r>
         <w:lastRenderedPageBreak/>
+        <w:t xml:space="preserve">Глава </w:t>
+      </w:r>
+      <w:r>
+        <w:rPr>
+          <w:lang w:val="en-US"/>
+        </w:rPr>
+        <w:t>I</w:t>
+      </w:r>
+      <w:r>
+        <w:t xml:space="preserve">. </w:t>
+      </w:r>
+      <w:r>
         <w:t>Программные решения, используемые для разработки мобильного приложения для управления финансами.</w:t>
       </w:r>
-      <w:bookmarkEnd w:id="1"/>
+      <w:bookmarkEnd w:id="2"/>
     </w:p>
     <w:p>
       <w:pPr>
@@ -1818,11 +2377,11 @@
         <w:spacing w:line="360" w:lineRule="auto"/>
         <w:ind w:left="709" w:hanging="709"/>
       </w:pPr>
-      <w:bookmarkStart w:id="2" w:name="_Toc74257460"/>
+      <w:bookmarkStart w:id="3" w:name="_Toc74314869"/>
       <w:r>
         <w:t>Мобильные приложения и их классификации.</w:t>
       </w:r>
-      <w:bookmarkEnd w:id="2"/>
+      <w:bookmarkEnd w:id="3"/>
     </w:p>
     <w:p>
       <w:pPr>
@@ -2078,23 +2637,7 @@
           <w:sz w:val="28"/>
           <w:szCs w:val="28"/>
         </w:rPr>
-        <w:t>Вид</w:t>
-      </w:r>
-      <w:r>
-        <w:rPr>
-          <w:rFonts w:ascii="Times New Roman" w:hAnsi="Times New Roman" w:cs="Times New Roman"/>
-          <w:sz w:val="28"/>
-          <w:szCs w:val="28"/>
-        </w:rPr>
-        <w:t>ы</w:t>
-      </w:r>
-      <w:r>
-        <w:rPr>
-          <w:rFonts w:ascii="Times New Roman" w:hAnsi="Times New Roman" w:cs="Times New Roman"/>
-          <w:sz w:val="28"/>
-          <w:szCs w:val="28"/>
-        </w:rPr>
-        <w:t xml:space="preserve"> мобильных приложений:</w:t>
+        <w:t>Виды мобильных приложений:</w:t>
       </w:r>
     </w:p>
     <w:p>
@@ -2750,25 +3293,7 @@
           <w:sz w:val="28"/>
           <w:szCs w:val="28"/>
         </w:rPr>
-        <w:t xml:space="preserve"> (Рисунок 1.1.4) – программы для быстрого доступа к определенному контенту. Прослушивать музыку, просматривать видеоролики, читать текстовых файлов, все это могут делать обладатели мобильных телефонов доступно и </w:t>
-      </w:r>
-      <w:proofErr w:type="gramStart"/>
-      <w:r>
-        <w:rPr>
-          <w:rFonts w:ascii="Times New Roman" w:hAnsi="Times New Roman" w:cs="Times New Roman"/>
-          <w:sz w:val="28"/>
-          <w:szCs w:val="28"/>
-        </w:rPr>
-        <w:t>удобно  благодаря</w:t>
-      </w:r>
-      <w:proofErr w:type="gramEnd"/>
-      <w:r>
-        <w:rPr>
-          <w:rFonts w:ascii="Times New Roman" w:hAnsi="Times New Roman" w:cs="Times New Roman"/>
-          <w:sz w:val="28"/>
-          <w:szCs w:val="28"/>
-        </w:rPr>
-        <w:t xml:space="preserve"> контент-приложениям.</w:t>
+        <w:t xml:space="preserve"> (Рисунок 1.1.4) – программы для быстрого доступа к определенному контенту. Прослушивать музыку, просматривать видеоролики, читать текстовых файлов, все это могут делать обладатели мобильных телефонов доступно и удобно благодаря контент-приложениям.</w:t>
       </w:r>
     </w:p>
     <w:p>
@@ -3007,6 +3532,7 @@
         <w:spacing w:line="360" w:lineRule="auto"/>
         <w:ind w:left="0" w:firstLine="709"/>
       </w:pPr>
+      <w:bookmarkStart w:id="4" w:name="_Toc74314870"/>
       <w:r>
         <w:t>Операционные систем</w:t>
       </w:r>
@@ -3055,6 +3581,7 @@
       <w:r>
         <w:t>.</w:t>
       </w:r>
+      <w:bookmarkEnd w:id="4"/>
     </w:p>
     <w:p>
       <w:pPr>
@@ -3239,7 +3766,6 @@
         <w:t xml:space="preserve"> </w:t>
       </w:r>
       <w:proofErr w:type="spellStart"/>
-      <w:proofErr w:type="gramStart"/>
       <w:r>
         <w:rPr>
           <w:sz w:val="28"/>
@@ -3247,6 +3773,7 @@
         </w:rPr>
         <w:t>Python</w:t>
       </w:r>
+      <w:proofErr w:type="spellEnd"/>
       <w:r>
         <w:rPr>
           <w:sz w:val="28"/>
@@ -3259,9 +3786,15 @@
           <w:sz w:val="28"/>
           <w:szCs w:val="28"/>
         </w:rPr>
+        <w:t xml:space="preserve"> </w:t>
+      </w:r>
+      <w:r>
+        <w:rPr>
+          <w:sz w:val="28"/>
+          <w:szCs w:val="28"/>
+        </w:rPr>
         <w:t>C</w:t>
       </w:r>
-      <w:proofErr w:type="gramEnd"/>
       <w:r>
         <w:rPr>
           <w:sz w:val="28"/>
@@ -3274,15 +3807,14 @@
           <w:sz w:val="28"/>
           <w:szCs w:val="28"/>
         </w:rPr>
-        <w:t>C</w:t>
-      </w:r>
-      <w:proofErr w:type="spellEnd"/>
-      <w:r>
-        <w:rPr>
-          <w:sz w:val="28"/>
-          <w:szCs w:val="28"/>
-        </w:rPr>
-        <w:t>++</w:t>
+        <w:t xml:space="preserve"> </w:t>
+      </w:r>
+      <w:r>
+        <w:rPr>
+          <w:sz w:val="28"/>
+          <w:szCs w:val="28"/>
+        </w:rPr>
+        <w:t>C++</w:t>
       </w:r>
       <w:r>
         <w:rPr>
@@ -3290,6 +3822,13 @@
           <w:szCs w:val="28"/>
         </w:rPr>
         <w:t>,</w:t>
+      </w:r>
+      <w:r>
+        <w:rPr>
+          <w:sz w:val="28"/>
+          <w:szCs w:val="28"/>
+        </w:rPr>
+        <w:t xml:space="preserve"> </w:t>
       </w:r>
       <w:r>
         <w:rPr>
@@ -3747,6 +4286,7 @@
           <w:lang w:val="en-US"/>
         </w:rPr>
       </w:pPr>
+      <w:bookmarkStart w:id="5" w:name="_Toc74314871"/>
       <w:r>
         <w:t xml:space="preserve">Среда разработки </w:t>
       </w:r>
@@ -3756,6 +4296,7 @@
         </w:rPr>
         <w:t>Android Studio.</w:t>
       </w:r>
+      <w:bookmarkEnd w:id="5"/>
     </w:p>
     <w:p>
       <w:pPr>
@@ -4174,7 +4715,6 @@
           <w:rFonts w:ascii="Times New Roman" w:hAnsi="Times New Roman" w:cs="Times New Roman"/>
           <w:sz w:val="28"/>
           <w:szCs w:val="28"/>
-          <w:lang w:val="en-US"/>
         </w:rPr>
         <w:t>3.1</w:t>
       </w:r>
@@ -4710,7 +5250,7 @@
           <w:numId w:val="3"/>
         </w:numPr>
         <w:spacing w:line="360" w:lineRule="auto"/>
-        <w:ind w:left="357" w:firstLine="709"/>
+        <w:ind w:left="709" w:hanging="709"/>
         <w:jc w:val="both"/>
         <w:rPr>
           <w:rFonts w:ascii="Times New Roman" w:hAnsi="Times New Roman" w:cs="Times New Roman"/>
@@ -4745,7 +5285,7 @@
           <w:numId w:val="3"/>
         </w:numPr>
         <w:spacing w:line="360" w:lineRule="auto"/>
-        <w:ind w:left="357" w:firstLine="709"/>
+        <w:ind w:left="709" w:hanging="709"/>
         <w:jc w:val="both"/>
         <w:rPr>
           <w:rFonts w:ascii="Times New Roman" w:hAnsi="Times New Roman" w:cs="Times New Roman"/>
@@ -4770,7 +5310,7 @@
           <w:numId w:val="3"/>
         </w:numPr>
         <w:spacing w:line="360" w:lineRule="auto"/>
-        <w:ind w:left="357" w:firstLine="709"/>
+        <w:ind w:left="709" w:hanging="709"/>
         <w:jc w:val="both"/>
         <w:rPr>
           <w:rFonts w:ascii="Times New Roman" w:hAnsi="Times New Roman" w:cs="Times New Roman"/>
@@ -5120,7 +5660,7 @@
           <w:numId w:val="2"/>
         </w:numPr>
         <w:spacing w:line="360" w:lineRule="auto"/>
-        <w:ind w:left="357" w:firstLine="709"/>
+        <w:ind w:left="709" w:hanging="709"/>
         <w:jc w:val="both"/>
         <w:rPr>
           <w:rFonts w:ascii="Times New Roman" w:hAnsi="Times New Roman" w:cs="Times New Roman"/>
@@ -5154,7 +5694,7 @@
           <w:numId w:val="2"/>
         </w:numPr>
         <w:spacing w:line="360" w:lineRule="auto"/>
-        <w:ind w:left="357" w:firstLine="709"/>
+        <w:ind w:left="709" w:hanging="709"/>
         <w:jc w:val="both"/>
         <w:rPr>
           <w:rFonts w:ascii="Times New Roman" w:hAnsi="Times New Roman" w:cs="Times New Roman"/>
@@ -5225,7 +5765,7 @@
           <w:numId w:val="2"/>
         </w:numPr>
         <w:spacing w:line="360" w:lineRule="auto"/>
-        <w:ind w:left="357" w:firstLine="709"/>
+        <w:ind w:left="709" w:hanging="709"/>
         <w:jc w:val="both"/>
         <w:rPr>
           <w:rFonts w:ascii="Times New Roman" w:hAnsi="Times New Roman" w:cs="Times New Roman"/>
@@ -5262,6 +5802,7 @@
         <w:spacing w:line="360" w:lineRule="auto"/>
         <w:ind w:left="0" w:firstLine="709"/>
       </w:pPr>
+      <w:bookmarkStart w:id="6" w:name="_Toc74314872"/>
       <w:r>
         <w:lastRenderedPageBreak/>
         <w:t xml:space="preserve">Программирование в </w:t>
@@ -5296,6 +5837,7 @@
       <w:r>
         <w:t>.</w:t>
       </w:r>
+      <w:bookmarkEnd w:id="6"/>
     </w:p>
     <w:p>
       <w:pPr>
@@ -5905,6 +6447,1134 @@
         </w:rPr>
         <w:t xml:space="preserve"> - объектно-ориентированный язык, что является серьезной причиной использования этого языка для разработки приложений. Он безопасен благодаря использованию классов и объектов и не поддерживает указатель и любое другое ключевое слово для управления памятью вручную, что снижает вероятность нежелательного вмешательства в приложение. Для управления памятью он использует сборщик мусора, который удаляет объекты, не используемые в течение длительного времени.</w:t>
       </w:r>
+    </w:p>
+    <w:p>
+      <w:pPr>
+        <w:pStyle w:val="2"/>
+        <w:numPr>
+          <w:ilvl w:val="1"/>
+          <w:numId w:val="12"/>
+        </w:numPr>
+        <w:spacing w:line="360" w:lineRule="auto"/>
+        <w:ind w:left="0" w:firstLine="709"/>
+      </w:pPr>
+      <w:bookmarkStart w:id="7" w:name="_Toc74314873"/>
+      <w:r>
+        <w:lastRenderedPageBreak/>
+        <w:t xml:space="preserve">Анализ аналогичных приложений </w:t>
+      </w:r>
+      <w:r>
+        <w:rPr>
+          <w:lang w:val="en-US"/>
+        </w:rPr>
+        <w:t>Android</w:t>
+      </w:r>
+      <w:r>
+        <w:t xml:space="preserve"> </w:t>
+      </w:r>
+      <w:r>
+        <w:t>приложений.</w:t>
+      </w:r>
+      <w:bookmarkEnd w:id="7"/>
+    </w:p>
+    <w:p>
+      <w:pPr>
+        <w:spacing w:line="360" w:lineRule="auto"/>
+        <w:ind w:firstLine="709"/>
+        <w:jc w:val="both"/>
+        <w:rPr>
+          <w:rFonts w:ascii="Times New Roman" w:hAnsi="Times New Roman" w:cs="Times New Roman"/>
+          <w:sz w:val="28"/>
+          <w:szCs w:val="28"/>
+        </w:rPr>
+      </w:pPr>
+      <w:r>
+        <w:rPr>
+          <w:rFonts w:ascii="Times New Roman" w:hAnsi="Times New Roman" w:cs="Times New Roman"/>
+          <w:sz w:val="28"/>
+          <w:szCs w:val="28"/>
+        </w:rPr>
+        <w:t xml:space="preserve">В магазине </w:t>
+      </w:r>
+      <w:r>
+        <w:rPr>
+          <w:rFonts w:ascii="Times New Roman" w:hAnsi="Times New Roman" w:cs="Times New Roman"/>
+          <w:sz w:val="28"/>
+          <w:szCs w:val="28"/>
+        </w:rPr>
+        <w:t>приложений</w:t>
+      </w:r>
+      <w:r>
+        <w:rPr>
+          <w:rFonts w:ascii="Times New Roman" w:hAnsi="Times New Roman" w:cs="Times New Roman"/>
+          <w:sz w:val="28"/>
+          <w:szCs w:val="28"/>
+        </w:rPr>
+        <w:t xml:space="preserve"> </w:t>
+      </w:r>
+      <w:proofErr w:type="spellStart"/>
+      <w:r>
+        <w:rPr>
+          <w:rFonts w:ascii="Times New Roman" w:hAnsi="Times New Roman" w:cs="Times New Roman"/>
+          <w:sz w:val="28"/>
+          <w:szCs w:val="28"/>
+        </w:rPr>
+        <w:t>Google</w:t>
+      </w:r>
+      <w:proofErr w:type="spellEnd"/>
+      <w:r>
+        <w:rPr>
+          <w:rFonts w:ascii="Times New Roman" w:hAnsi="Times New Roman" w:cs="Times New Roman"/>
+          <w:sz w:val="28"/>
+          <w:szCs w:val="28"/>
+        </w:rPr>
+        <w:t xml:space="preserve"> </w:t>
+      </w:r>
+      <w:proofErr w:type="spellStart"/>
+      <w:r>
+        <w:rPr>
+          <w:rFonts w:ascii="Times New Roman" w:hAnsi="Times New Roman" w:cs="Times New Roman"/>
+          <w:sz w:val="28"/>
+          <w:szCs w:val="28"/>
+        </w:rPr>
+        <w:t>Play</w:t>
+      </w:r>
+      <w:proofErr w:type="spellEnd"/>
+      <w:r>
+        <w:rPr>
+          <w:rFonts w:ascii="Times New Roman" w:hAnsi="Times New Roman" w:cs="Times New Roman"/>
+          <w:sz w:val="28"/>
+          <w:szCs w:val="28"/>
+        </w:rPr>
+        <w:t xml:space="preserve"> </w:t>
+      </w:r>
+      <w:proofErr w:type="spellStart"/>
+      <w:r>
+        <w:rPr>
+          <w:rFonts w:ascii="Times New Roman" w:hAnsi="Times New Roman" w:cs="Times New Roman"/>
+          <w:sz w:val="28"/>
+          <w:szCs w:val="28"/>
+        </w:rPr>
+        <w:t>Store</w:t>
+      </w:r>
+      <w:proofErr w:type="spellEnd"/>
+      <w:r>
+        <w:rPr>
+          <w:rFonts w:ascii="Times New Roman" w:hAnsi="Times New Roman" w:cs="Times New Roman"/>
+          <w:sz w:val="28"/>
+          <w:szCs w:val="28"/>
+        </w:rPr>
+        <w:t xml:space="preserve"> </w:t>
+      </w:r>
+      <w:r>
+        <w:rPr>
+          <w:rFonts w:ascii="Times New Roman" w:hAnsi="Times New Roman" w:cs="Times New Roman"/>
+          <w:sz w:val="28"/>
+          <w:szCs w:val="28"/>
+        </w:rPr>
+        <w:t>есть много похожих приложений.</w:t>
+      </w:r>
+      <w:r>
+        <w:rPr>
+          <w:rFonts w:ascii="Times New Roman" w:hAnsi="Times New Roman" w:cs="Times New Roman"/>
+          <w:sz w:val="28"/>
+          <w:szCs w:val="28"/>
+        </w:rPr>
+        <w:t xml:space="preserve"> </w:t>
+      </w:r>
+      <w:r>
+        <w:rPr>
+          <w:rFonts w:ascii="Times New Roman" w:hAnsi="Times New Roman" w:cs="Times New Roman"/>
+          <w:sz w:val="28"/>
+          <w:szCs w:val="28"/>
+        </w:rPr>
+        <w:t>Рассмотрим самые популярные и часто скачиваемые.</w:t>
+      </w:r>
+      <w:r>
+        <w:rPr>
+          <w:rFonts w:ascii="Times New Roman" w:hAnsi="Times New Roman" w:cs="Times New Roman"/>
+          <w:sz w:val="28"/>
+          <w:szCs w:val="28"/>
+        </w:rPr>
+        <w:t xml:space="preserve"> </w:t>
+      </w:r>
+      <w:r>
+        <w:rPr>
+          <w:rFonts w:ascii="Times New Roman" w:hAnsi="Times New Roman" w:cs="Times New Roman"/>
+          <w:sz w:val="28"/>
+          <w:szCs w:val="28"/>
+        </w:rPr>
+        <w:t xml:space="preserve">Приложение </w:t>
+      </w:r>
+      <w:proofErr w:type="spellStart"/>
+      <w:r>
+        <w:rPr>
+          <w:rFonts w:ascii="Times New Roman" w:hAnsi="Times New Roman" w:cs="Times New Roman"/>
+          <w:b/>
+          <w:bCs/>
+          <w:sz w:val="28"/>
+          <w:szCs w:val="28"/>
+          <w:lang w:val="en-US"/>
+        </w:rPr>
+        <w:t>Monefy</w:t>
+      </w:r>
+      <w:proofErr w:type="spellEnd"/>
+      <w:r>
+        <w:rPr>
+          <w:rFonts w:ascii="Times New Roman" w:hAnsi="Times New Roman" w:cs="Times New Roman"/>
+          <w:b/>
+          <w:bCs/>
+          <w:sz w:val="28"/>
+          <w:szCs w:val="28"/>
+        </w:rPr>
+        <w:t xml:space="preserve"> </w:t>
+      </w:r>
+      <w:r>
+        <w:rPr>
+          <w:rFonts w:ascii="Times New Roman" w:hAnsi="Times New Roman" w:cs="Times New Roman"/>
+          <w:sz w:val="28"/>
+          <w:szCs w:val="28"/>
+        </w:rPr>
+        <w:t>одно из популярных приложений в данной категории.</w:t>
+      </w:r>
+    </w:p>
+    <w:p>
+      <w:pPr>
+        <w:spacing w:line="360" w:lineRule="auto"/>
+        <w:ind w:firstLine="709"/>
+        <w:jc w:val="both"/>
+        <w:rPr>
+          <w:rFonts w:ascii="Times New Roman" w:hAnsi="Times New Roman" w:cs="Times New Roman"/>
+          <w:color w:val="000000"/>
+          <w:sz w:val="28"/>
+          <w:szCs w:val="28"/>
+          <w:shd w:val="clear" w:color="auto" w:fill="FFFFFF"/>
+        </w:rPr>
+      </w:pPr>
+      <w:proofErr w:type="spellStart"/>
+      <w:r>
+        <w:rPr>
+          <w:rFonts w:ascii="Times New Roman" w:hAnsi="Times New Roman" w:cs="Times New Roman"/>
+          <w:color w:val="000000"/>
+          <w:sz w:val="28"/>
+          <w:szCs w:val="28"/>
+          <w:shd w:val="clear" w:color="auto" w:fill="FFFFFF"/>
+          <w:lang w:val="en-US"/>
+        </w:rPr>
+        <w:t>Monefy</w:t>
+      </w:r>
+      <w:proofErr w:type="spellEnd"/>
+      <w:r>
+        <w:rPr>
+          <w:rFonts w:ascii="Times New Roman" w:hAnsi="Times New Roman" w:cs="Times New Roman"/>
+          <w:color w:val="000000"/>
+          <w:sz w:val="28"/>
+          <w:szCs w:val="28"/>
+          <w:shd w:val="clear" w:color="auto" w:fill="FFFFFF"/>
+        </w:rPr>
+        <w:t xml:space="preserve"> </w:t>
+      </w:r>
+      <w:r>
+        <w:rPr>
+          <w:rFonts w:ascii="Times New Roman" w:hAnsi="Times New Roman" w:cs="Times New Roman"/>
+          <w:color w:val="000000"/>
+          <w:sz w:val="28"/>
+          <w:szCs w:val="28"/>
+          <w:shd w:val="clear" w:color="auto" w:fill="FFFFFF"/>
+        </w:rPr>
+        <w:t>–</w:t>
+      </w:r>
+      <w:r>
+        <w:rPr>
+          <w:rFonts w:ascii="Times New Roman" w:hAnsi="Times New Roman" w:cs="Times New Roman"/>
+          <w:color w:val="000000"/>
+          <w:sz w:val="28"/>
+          <w:szCs w:val="28"/>
+          <w:shd w:val="clear" w:color="auto" w:fill="FFFFFF"/>
+        </w:rPr>
+        <w:t xml:space="preserve"> </w:t>
+      </w:r>
+      <w:r>
+        <w:rPr>
+          <w:rFonts w:ascii="Times New Roman" w:hAnsi="Times New Roman" w:cs="Times New Roman"/>
+          <w:color w:val="000000"/>
+          <w:sz w:val="28"/>
+          <w:szCs w:val="28"/>
+          <w:shd w:val="clear" w:color="auto" w:fill="FFFFFF"/>
+        </w:rPr>
+        <w:t>является простым приложением</w:t>
+      </w:r>
+      <w:r>
+        <w:rPr>
+          <w:rFonts w:ascii="Times New Roman" w:hAnsi="Times New Roman" w:cs="Times New Roman"/>
+          <w:color w:val="000000"/>
+          <w:sz w:val="28"/>
+          <w:szCs w:val="28"/>
+          <w:shd w:val="clear" w:color="auto" w:fill="FFFFFF"/>
+        </w:rPr>
+        <w:t xml:space="preserve">, которое позволяет пропустить этап </w:t>
+      </w:r>
+      <w:r>
+        <w:rPr>
+          <w:rFonts w:ascii="Times New Roman" w:hAnsi="Times New Roman" w:cs="Times New Roman"/>
+          <w:color w:val="000000"/>
+          <w:sz w:val="28"/>
+          <w:szCs w:val="28"/>
+          <w:shd w:val="clear" w:color="auto" w:fill="FFFFFF"/>
+        </w:rPr>
+        <w:t xml:space="preserve">настройки приложения </w:t>
+      </w:r>
+      <w:r>
+        <w:rPr>
+          <w:rFonts w:ascii="Times New Roman" w:hAnsi="Times New Roman" w:cs="Times New Roman"/>
+          <w:color w:val="000000"/>
+          <w:sz w:val="28"/>
+          <w:szCs w:val="28"/>
+          <w:shd w:val="clear" w:color="auto" w:fill="FFFFFF"/>
+        </w:rPr>
+        <w:t>и</w:t>
+      </w:r>
+      <w:r>
+        <w:rPr>
+          <w:rFonts w:ascii="Times New Roman" w:hAnsi="Times New Roman" w:cs="Times New Roman"/>
+          <w:color w:val="000000"/>
+          <w:sz w:val="28"/>
+          <w:szCs w:val="28"/>
+          <w:shd w:val="clear" w:color="auto" w:fill="FFFFFF"/>
+        </w:rPr>
+        <w:t xml:space="preserve"> после установки сразу начать учитывать расходы и доходы.</w:t>
+      </w:r>
+      <w:r>
+        <w:rPr>
+          <w:rFonts w:ascii="Times New Roman" w:hAnsi="Times New Roman" w:cs="Times New Roman"/>
+          <w:color w:val="000000"/>
+          <w:sz w:val="28"/>
+          <w:szCs w:val="28"/>
+          <w:shd w:val="clear" w:color="auto" w:fill="FFFFFF"/>
+        </w:rPr>
+        <w:t xml:space="preserve"> </w:t>
+      </w:r>
+      <w:r>
+        <w:rPr>
+          <w:rFonts w:ascii="Times New Roman" w:hAnsi="Times New Roman" w:cs="Times New Roman"/>
+          <w:color w:val="000000"/>
+          <w:sz w:val="28"/>
+          <w:szCs w:val="28"/>
+          <w:shd w:val="clear" w:color="auto" w:fill="FFFFFF"/>
+        </w:rPr>
+        <w:t xml:space="preserve">Приложение </w:t>
+      </w:r>
+      <w:proofErr w:type="spellStart"/>
+      <w:r>
+        <w:rPr>
+          <w:rFonts w:ascii="Times New Roman" w:hAnsi="Times New Roman" w:cs="Times New Roman"/>
+          <w:color w:val="000000"/>
+          <w:sz w:val="28"/>
+          <w:szCs w:val="28"/>
+          <w:shd w:val="clear" w:color="auto" w:fill="FFFFFF"/>
+          <w:lang w:val="en-US"/>
+        </w:rPr>
+        <w:t>Monefy</w:t>
+      </w:r>
+      <w:proofErr w:type="spellEnd"/>
+      <w:r>
+        <w:rPr>
+          <w:rFonts w:ascii="Times New Roman" w:hAnsi="Times New Roman" w:cs="Times New Roman"/>
+          <w:color w:val="000000"/>
+          <w:sz w:val="28"/>
+          <w:szCs w:val="28"/>
+          <w:shd w:val="clear" w:color="auto" w:fill="FFFFFF"/>
+        </w:rPr>
+        <w:t xml:space="preserve"> </w:t>
+      </w:r>
+      <w:r>
+        <w:rPr>
+          <w:rFonts w:ascii="Times New Roman" w:hAnsi="Times New Roman" w:cs="Times New Roman"/>
+          <w:color w:val="000000"/>
+          <w:sz w:val="28"/>
+          <w:szCs w:val="28"/>
+          <w:shd w:val="clear" w:color="auto" w:fill="FFFFFF"/>
+        </w:rPr>
+        <w:t>имеет простой и удобный для понимания интерфейс</w:t>
+      </w:r>
+      <w:r>
+        <w:rPr>
+          <w:rFonts w:ascii="Times New Roman" w:hAnsi="Times New Roman" w:cs="Times New Roman"/>
+          <w:color w:val="000000"/>
+          <w:sz w:val="28"/>
+          <w:szCs w:val="28"/>
+          <w:shd w:val="clear" w:color="auto" w:fill="FFFFFF"/>
+        </w:rPr>
+        <w:t xml:space="preserve"> (рисунок 1.5.1)</w:t>
+      </w:r>
+      <w:r>
+        <w:rPr>
+          <w:rFonts w:ascii="Times New Roman" w:hAnsi="Times New Roman" w:cs="Times New Roman"/>
+          <w:color w:val="000000"/>
+          <w:sz w:val="28"/>
+          <w:szCs w:val="28"/>
+          <w:shd w:val="clear" w:color="auto" w:fill="FFFFFF"/>
+        </w:rPr>
+        <w:t xml:space="preserve">, на </w:t>
+      </w:r>
+      <w:r>
+        <w:rPr>
+          <w:rFonts w:ascii="Times New Roman" w:hAnsi="Times New Roman" w:cs="Times New Roman"/>
+          <w:color w:val="000000"/>
+          <w:sz w:val="28"/>
+          <w:szCs w:val="28"/>
+          <w:shd w:val="clear" w:color="auto" w:fill="FFFFFF"/>
+        </w:rPr>
+        <w:t xml:space="preserve">главном экране есть две кнопки, — плюс и минус — нужно нажать на одну из них, ввести сумму и выбрать нужную категорию. </w:t>
+      </w:r>
+      <w:r>
+        <w:rPr>
+          <w:rFonts w:ascii="Times New Roman" w:hAnsi="Times New Roman" w:cs="Times New Roman"/>
+          <w:color w:val="000000"/>
+          <w:sz w:val="28"/>
+          <w:szCs w:val="28"/>
+          <w:shd w:val="clear" w:color="auto" w:fill="FFFFFF"/>
+        </w:rPr>
+        <w:t>Так же у этого приложения есть платная версия</w:t>
+      </w:r>
+      <w:r>
+        <w:rPr>
+          <w:rFonts w:ascii="Times New Roman" w:hAnsi="Times New Roman" w:cs="Times New Roman"/>
+          <w:color w:val="000000"/>
+          <w:sz w:val="28"/>
+          <w:szCs w:val="28"/>
+          <w:shd w:val="clear" w:color="auto" w:fill="FFFFFF"/>
+        </w:rPr>
+        <w:t xml:space="preserve"> (</w:t>
+      </w:r>
+      <w:proofErr w:type="spellStart"/>
+      <w:r>
+        <w:rPr>
+          <w:rFonts w:ascii="Times New Roman" w:hAnsi="Times New Roman" w:cs="Times New Roman"/>
+          <w:color w:val="000000"/>
+          <w:sz w:val="28"/>
+          <w:szCs w:val="28"/>
+          <w:shd w:val="clear" w:color="auto" w:fill="FFFFFF"/>
+        </w:rPr>
+        <w:t>Monefy</w:t>
+      </w:r>
+      <w:proofErr w:type="spellEnd"/>
+      <w:r>
+        <w:rPr>
+          <w:rFonts w:ascii="Times New Roman" w:hAnsi="Times New Roman" w:cs="Times New Roman"/>
+          <w:color w:val="000000"/>
+          <w:sz w:val="28"/>
+          <w:szCs w:val="28"/>
+          <w:shd w:val="clear" w:color="auto" w:fill="FFFFFF"/>
+        </w:rPr>
+        <w:t xml:space="preserve"> </w:t>
+      </w:r>
+      <w:proofErr w:type="spellStart"/>
+      <w:r>
+        <w:rPr>
+          <w:rFonts w:ascii="Times New Roman" w:hAnsi="Times New Roman" w:cs="Times New Roman"/>
+          <w:color w:val="000000"/>
+          <w:sz w:val="28"/>
+          <w:szCs w:val="28"/>
+          <w:shd w:val="clear" w:color="auto" w:fill="FFFFFF"/>
+        </w:rPr>
+        <w:t>Pro</w:t>
+      </w:r>
+      <w:proofErr w:type="spellEnd"/>
+      <w:r>
+        <w:rPr>
+          <w:rFonts w:ascii="Times New Roman" w:hAnsi="Times New Roman" w:cs="Times New Roman"/>
+          <w:color w:val="000000"/>
+          <w:sz w:val="28"/>
+          <w:szCs w:val="28"/>
+          <w:shd w:val="clear" w:color="auto" w:fill="FFFFFF"/>
+        </w:rPr>
+        <w:t>)</w:t>
+      </w:r>
+      <w:r>
+        <w:rPr>
+          <w:rFonts w:ascii="Times New Roman" w:hAnsi="Times New Roman" w:cs="Times New Roman"/>
+          <w:color w:val="000000"/>
+          <w:sz w:val="28"/>
+          <w:szCs w:val="28"/>
+          <w:shd w:val="clear" w:color="auto" w:fill="FFFFFF"/>
+        </w:rPr>
+        <w:t>,</w:t>
+      </w:r>
+      <w:r>
+        <w:rPr>
+          <w:rFonts w:ascii="Times New Roman" w:hAnsi="Times New Roman" w:cs="Times New Roman"/>
+          <w:color w:val="000000"/>
+          <w:sz w:val="28"/>
+          <w:szCs w:val="28"/>
+          <w:shd w:val="clear" w:color="auto" w:fill="FFFFFF"/>
+        </w:rPr>
+        <w:t xml:space="preserve"> которая активирует такой функционал, как добавление собственных категории и учет денег в разных валютах.</w:t>
+      </w:r>
+    </w:p>
+    <w:p>
+      <w:pPr>
+        <w:spacing w:line="360" w:lineRule="auto"/>
+        <w:ind w:firstLine="709"/>
+        <w:jc w:val="center"/>
+        <w:rPr>
+          <w:rFonts w:ascii="Times New Roman" w:hAnsi="Times New Roman" w:cs="Times New Roman"/>
+          <w:sz w:val="28"/>
+          <w:szCs w:val="28"/>
+          <w:lang w:val="en-US"/>
+        </w:rPr>
+      </w:pPr>
+      <w:r>
+        <w:rPr>
+          <w:rFonts w:ascii="Times New Roman" w:hAnsi="Times New Roman" w:cs="Times New Roman"/>
+          <w:noProof/>
+          <w:color w:val="000000"/>
+          <w:sz w:val="28"/>
+          <w:szCs w:val="28"/>
+          <w:shd w:val="clear" w:color="auto" w:fill="FFFFFF"/>
+        </w:rPr>
+        <w:drawing>
+          <wp:inline distT="0" distB="0" distL="0" distR="0" wp14:anchorId="47F3246C" wp14:editId="565755E7">
+            <wp:extent cx="5387068" cy="3171825"/>
+            <wp:effectExtent l="0" t="0" r="4445" b="0"/>
+            <wp:docPr id="3" name="Рисунок 3"/>
+            <wp:cNvGraphicFramePr>
+              <a:graphicFrameLocks xmlns:a="http://schemas.openxmlformats.org/drawingml/2006/main" noChangeAspect="1"/>
+            </wp:cNvGraphicFramePr>
+            <a:graphic xmlns:a="http://schemas.openxmlformats.org/drawingml/2006/main">
+              <a:graphicData uri="http://schemas.openxmlformats.org/drawingml/2006/picture">
+                <pic:pic xmlns:pic="http://schemas.openxmlformats.org/drawingml/2006/picture">
+                  <pic:nvPicPr>
+                    <pic:cNvPr id="0" name="Picture 2"/>
+                    <pic:cNvPicPr>
+                      <a:picLocks noChangeAspect="1" noChangeArrowheads="1"/>
+                    </pic:cNvPicPr>
+                  </pic:nvPicPr>
+                  <pic:blipFill>
+                    <a:blip r:embed="rId13">
+                      <a:extLst>
+                        <a:ext uri="{28A0092B-C50C-407E-A947-70E740481C1C}">
+                          <a14:useLocalDpi xmlns:a14="http://schemas.microsoft.com/office/drawing/2010/main" val="0"/>
+                        </a:ext>
+                      </a:extLst>
+                    </a:blip>
+                    <a:srcRect/>
+                    <a:stretch>
+                      <a:fillRect/>
+                    </a:stretch>
+                  </pic:blipFill>
+                  <pic:spPr bwMode="auto">
+                    <a:xfrm>
+                      <a:off x="0" y="0"/>
+                      <a:ext cx="5390754" cy="3173995"/>
+                    </a:xfrm>
+                    <a:prstGeom prst="rect">
+                      <a:avLst/>
+                    </a:prstGeom>
+                    <a:noFill/>
+                    <a:ln>
+                      <a:noFill/>
+                    </a:ln>
+                  </pic:spPr>
+                </pic:pic>
+              </a:graphicData>
+            </a:graphic>
+          </wp:inline>
+        </w:drawing>
+      </w:r>
+    </w:p>
+    <w:p>
+      <w:pPr>
+        <w:spacing w:line="360" w:lineRule="auto"/>
+        <w:ind w:firstLine="709"/>
+        <w:jc w:val="center"/>
+        <w:rPr>
+          <w:rFonts w:ascii="Times New Roman" w:hAnsi="Times New Roman" w:cs="Times New Roman"/>
+          <w:sz w:val="28"/>
+          <w:szCs w:val="28"/>
+          <w:lang w:val="en-US"/>
+        </w:rPr>
+      </w:pPr>
+      <w:r>
+        <w:rPr>
+          <w:rFonts w:ascii="Times New Roman" w:hAnsi="Times New Roman" w:cs="Times New Roman"/>
+          <w:sz w:val="28"/>
+          <w:szCs w:val="28"/>
+        </w:rPr>
+        <w:t xml:space="preserve">Рисунок 1.5.1 </w:t>
+      </w:r>
+      <w:r>
+        <w:rPr>
+          <w:rFonts w:ascii="Times New Roman" w:hAnsi="Times New Roman" w:cs="Times New Roman"/>
+          <w:sz w:val="28"/>
+          <w:szCs w:val="28"/>
+        </w:rPr>
+        <w:t xml:space="preserve">интерфейс приложения </w:t>
+      </w:r>
+      <w:proofErr w:type="spellStart"/>
+      <w:r>
+        <w:rPr>
+          <w:rFonts w:ascii="Times New Roman" w:hAnsi="Times New Roman" w:cs="Times New Roman"/>
+          <w:sz w:val="28"/>
+          <w:szCs w:val="28"/>
+          <w:lang w:val="en-US"/>
+        </w:rPr>
+        <w:t>Monefy</w:t>
+      </w:r>
+      <w:proofErr w:type="spellEnd"/>
+    </w:p>
+    <w:p>
+      <w:pPr>
+        <w:spacing w:line="360" w:lineRule="auto"/>
+        <w:ind w:firstLine="709"/>
+        <w:jc w:val="both"/>
+        <w:rPr>
+          <w:rFonts w:ascii="Times New Roman" w:hAnsi="Times New Roman" w:cs="Times New Roman"/>
+          <w:color w:val="1D1D1F"/>
+          <w:spacing w:val="-1"/>
+          <w:sz w:val="28"/>
+          <w:szCs w:val="28"/>
+          <w:shd w:val="clear" w:color="auto" w:fill="FFFFFF"/>
+        </w:rPr>
+      </w:pPr>
+      <w:r>
+        <w:rPr>
+          <w:rFonts w:ascii="Times New Roman" w:hAnsi="Times New Roman" w:cs="Times New Roman"/>
+          <w:sz w:val="28"/>
+          <w:szCs w:val="28"/>
+        </w:rPr>
+        <w:t>Так же, было рассмотрено приложение</w:t>
+      </w:r>
+      <w:r>
+        <w:rPr>
+          <w:rFonts w:ascii="Times New Roman" w:hAnsi="Times New Roman" w:cs="Times New Roman"/>
+          <w:b/>
+          <w:bCs/>
+          <w:sz w:val="28"/>
+          <w:szCs w:val="28"/>
+        </w:rPr>
+        <w:t xml:space="preserve"> </w:t>
+      </w:r>
+      <w:proofErr w:type="spellStart"/>
+      <w:r>
+        <w:rPr>
+          <w:rFonts w:ascii="Times New Roman" w:hAnsi="Times New Roman" w:cs="Times New Roman"/>
+          <w:b/>
+          <w:bCs/>
+          <w:sz w:val="28"/>
+          <w:szCs w:val="28"/>
+          <w:lang w:val="en-US"/>
+        </w:rPr>
+        <w:t>Spendee</w:t>
+      </w:r>
+      <w:proofErr w:type="spellEnd"/>
+      <w:r>
+        <w:rPr>
+          <w:rFonts w:ascii="Times New Roman" w:hAnsi="Times New Roman" w:cs="Times New Roman"/>
+          <w:sz w:val="28"/>
+          <w:szCs w:val="28"/>
+        </w:rPr>
+        <w:t xml:space="preserve"> (</w:t>
+      </w:r>
+      <w:r>
+        <w:rPr>
+          <w:rFonts w:ascii="Times New Roman" w:hAnsi="Times New Roman" w:cs="Times New Roman"/>
+          <w:sz w:val="28"/>
+          <w:szCs w:val="28"/>
+        </w:rPr>
+        <w:t>рисунок 1.5.2)</w:t>
+      </w:r>
+      <w:r>
+        <w:rPr>
+          <w:rFonts w:ascii="Times New Roman" w:hAnsi="Times New Roman" w:cs="Times New Roman"/>
+          <w:sz w:val="28"/>
+          <w:szCs w:val="28"/>
+        </w:rPr>
+        <w:t xml:space="preserve">. </w:t>
+      </w:r>
+      <w:proofErr w:type="spellStart"/>
+      <w:r>
+        <w:rPr>
+          <w:rFonts w:ascii="Times New Roman" w:hAnsi="Times New Roman" w:cs="Times New Roman"/>
+          <w:sz w:val="28"/>
+          <w:szCs w:val="28"/>
+          <w:lang w:val="en-US"/>
+        </w:rPr>
+        <w:t>Spendee</w:t>
+      </w:r>
+      <w:proofErr w:type="spellEnd"/>
+      <w:r>
+        <w:rPr>
+          <w:rFonts w:ascii="Times New Roman" w:hAnsi="Times New Roman" w:cs="Times New Roman"/>
+          <w:sz w:val="28"/>
+          <w:szCs w:val="28"/>
+        </w:rPr>
+        <w:t xml:space="preserve"> –</w:t>
+      </w:r>
+      <w:r>
+        <w:rPr>
+          <w:rFonts w:ascii="Times New Roman" w:hAnsi="Times New Roman" w:cs="Times New Roman"/>
+          <w:sz w:val="28"/>
+          <w:szCs w:val="28"/>
+        </w:rPr>
+        <w:t xml:space="preserve"> является бесплатным приложением для контроля бюджета. Оно помогает </w:t>
+      </w:r>
+      <w:r>
+        <w:rPr>
+          <w:rFonts w:ascii="Times New Roman" w:hAnsi="Times New Roman" w:cs="Times New Roman"/>
+          <w:color w:val="1D1D1F"/>
+          <w:spacing w:val="-1"/>
+          <w:sz w:val="28"/>
+          <w:szCs w:val="28"/>
+          <w:shd w:val="clear" w:color="auto" w:fill="FFFFFF"/>
+        </w:rPr>
+        <w:t>отслеживать и оптимизировать расходы и доходы</w:t>
+      </w:r>
+      <w:r>
+        <w:rPr>
+          <w:rFonts w:ascii="Times New Roman" w:hAnsi="Times New Roman" w:cs="Times New Roman"/>
+          <w:color w:val="1D1D1F"/>
+          <w:spacing w:val="-1"/>
+          <w:sz w:val="28"/>
+          <w:szCs w:val="28"/>
+          <w:shd w:val="clear" w:color="auto" w:fill="FFFFFF"/>
+        </w:rPr>
+        <w:t>.</w:t>
+      </w:r>
+      <w:r>
+        <w:rPr>
+          <w:rFonts w:ascii="Times New Roman" w:hAnsi="Times New Roman" w:cs="Times New Roman"/>
+          <w:color w:val="1D1D1F"/>
+          <w:spacing w:val="-1"/>
+          <w:sz w:val="28"/>
+          <w:szCs w:val="28"/>
+          <w:shd w:val="clear" w:color="auto" w:fill="FFFFFF"/>
+        </w:rPr>
+        <w:t xml:space="preserve"> </w:t>
+      </w:r>
+    </w:p>
+    <w:p>
+      <w:pPr>
+        <w:spacing w:line="360" w:lineRule="auto"/>
+        <w:ind w:firstLine="709"/>
+        <w:jc w:val="both"/>
+        <w:rPr>
+          <w:rFonts w:ascii="Times New Roman" w:hAnsi="Times New Roman" w:cs="Times New Roman"/>
+          <w:color w:val="1D1D1F"/>
+          <w:spacing w:val="-1"/>
+          <w:sz w:val="28"/>
+          <w:szCs w:val="28"/>
+          <w:shd w:val="clear" w:color="auto" w:fill="FFFFFF"/>
+        </w:rPr>
+      </w:pPr>
+      <w:r>
+        <w:rPr>
+          <w:noProof/>
+        </w:rPr>
+        <w:lastRenderedPageBreak/>
+        <w:drawing>
+          <wp:inline distT="0" distB="0" distL="0" distR="0" wp14:anchorId="1A868D32" wp14:editId="6C409DF6">
+            <wp:extent cx="5467350" cy="3431282"/>
+            <wp:effectExtent l="0" t="0" r="0" b="0"/>
+            <wp:docPr id="5" name="Рисунок 5"/>
+            <wp:cNvGraphicFramePr>
+              <a:graphicFrameLocks xmlns:a="http://schemas.openxmlformats.org/drawingml/2006/main" noChangeAspect="1"/>
+            </wp:cNvGraphicFramePr>
+            <a:graphic xmlns:a="http://schemas.openxmlformats.org/drawingml/2006/main">
+              <a:graphicData uri="http://schemas.openxmlformats.org/drawingml/2006/picture">
+                <pic:pic xmlns:pic="http://schemas.openxmlformats.org/drawingml/2006/picture">
+                  <pic:nvPicPr>
+                    <pic:cNvPr id="1" name=""/>
+                    <pic:cNvPicPr/>
+                  </pic:nvPicPr>
+                  <pic:blipFill>
+                    <a:blip r:embed="rId14"/>
+                    <a:stretch>
+                      <a:fillRect/>
+                    </a:stretch>
+                  </pic:blipFill>
+                  <pic:spPr>
+                    <a:xfrm>
+                      <a:off x="0" y="0"/>
+                      <a:ext cx="5479120" cy="3438669"/>
+                    </a:xfrm>
+                    <a:prstGeom prst="rect">
+                      <a:avLst/>
+                    </a:prstGeom>
+                  </pic:spPr>
+                </pic:pic>
+              </a:graphicData>
+            </a:graphic>
+          </wp:inline>
+        </w:drawing>
+      </w:r>
+    </w:p>
+    <w:p>
+      <w:pPr>
+        <w:spacing w:line="360" w:lineRule="auto"/>
+        <w:ind w:firstLine="709"/>
+        <w:jc w:val="center"/>
+        <w:rPr>
+          <w:rFonts w:ascii="Times New Roman" w:hAnsi="Times New Roman" w:cs="Times New Roman"/>
+          <w:sz w:val="28"/>
+          <w:szCs w:val="28"/>
+          <w:lang w:val="en-US"/>
+        </w:rPr>
+      </w:pPr>
+      <w:r>
+        <w:rPr>
+          <w:rFonts w:ascii="Times New Roman" w:hAnsi="Times New Roman" w:cs="Times New Roman"/>
+          <w:sz w:val="28"/>
+          <w:szCs w:val="28"/>
+        </w:rPr>
+        <w:t xml:space="preserve">Рисунок 1.5.2 </w:t>
+      </w:r>
+      <w:r>
+        <w:rPr>
+          <w:rFonts w:ascii="Times New Roman" w:hAnsi="Times New Roman" w:cs="Times New Roman"/>
+          <w:sz w:val="28"/>
+          <w:szCs w:val="28"/>
+        </w:rPr>
+        <w:t xml:space="preserve">приложение </w:t>
+      </w:r>
+      <w:proofErr w:type="spellStart"/>
+      <w:r>
+        <w:rPr>
+          <w:rFonts w:ascii="Times New Roman" w:hAnsi="Times New Roman" w:cs="Times New Roman"/>
+          <w:sz w:val="28"/>
+          <w:szCs w:val="28"/>
+          <w:lang w:val="en-US"/>
+        </w:rPr>
+        <w:t>Spendee</w:t>
+      </w:r>
+      <w:proofErr w:type="spellEnd"/>
+    </w:p>
+    <w:p>
+      <w:pPr>
+        <w:spacing w:line="360" w:lineRule="auto"/>
+        <w:ind w:firstLine="709"/>
+        <w:jc w:val="both"/>
+        <w:rPr>
+          <w:rFonts w:ascii="Times New Roman" w:hAnsi="Times New Roman" w:cs="Times New Roman"/>
+          <w:color w:val="1D1D1F"/>
+          <w:spacing w:val="-1"/>
+          <w:sz w:val="28"/>
+          <w:szCs w:val="28"/>
+          <w:shd w:val="clear" w:color="auto" w:fill="FFFFFF"/>
+        </w:rPr>
+      </w:pPr>
+      <w:r>
+        <w:rPr>
+          <w:rFonts w:ascii="Times New Roman" w:hAnsi="Times New Roman" w:cs="Times New Roman"/>
+          <w:color w:val="1D1D1F"/>
+          <w:spacing w:val="-1"/>
+          <w:sz w:val="28"/>
+          <w:szCs w:val="28"/>
+          <w:shd w:val="clear" w:color="auto" w:fill="FFFFFF"/>
+        </w:rPr>
+        <w:t xml:space="preserve">Приложение </w:t>
+      </w:r>
+      <w:proofErr w:type="spellStart"/>
+      <w:r>
+        <w:rPr>
+          <w:rFonts w:ascii="Times New Roman" w:hAnsi="Times New Roman" w:cs="Times New Roman"/>
+          <w:color w:val="1D1D1F"/>
+          <w:spacing w:val="-1"/>
+          <w:sz w:val="28"/>
+          <w:szCs w:val="28"/>
+          <w:shd w:val="clear" w:color="auto" w:fill="FFFFFF"/>
+          <w:lang w:val="en-US"/>
+        </w:rPr>
+        <w:t>Spendee</w:t>
+      </w:r>
+      <w:proofErr w:type="spellEnd"/>
+      <w:r>
+        <w:rPr>
+          <w:rFonts w:ascii="Times New Roman" w:hAnsi="Times New Roman" w:cs="Times New Roman"/>
+          <w:color w:val="1D1D1F"/>
+          <w:spacing w:val="-1"/>
+          <w:sz w:val="28"/>
+          <w:szCs w:val="28"/>
+          <w:shd w:val="clear" w:color="auto" w:fill="FFFFFF"/>
+        </w:rPr>
+        <w:t xml:space="preserve"> </w:t>
+      </w:r>
+      <w:r>
+        <w:rPr>
+          <w:rFonts w:ascii="Times New Roman" w:hAnsi="Times New Roman" w:cs="Times New Roman"/>
+          <w:color w:val="1D1D1F"/>
+          <w:spacing w:val="-1"/>
+          <w:sz w:val="28"/>
+          <w:szCs w:val="28"/>
+          <w:shd w:val="clear" w:color="auto" w:fill="FFFFFF"/>
+        </w:rPr>
+        <w:t>имеет следующие важные функции</w:t>
+      </w:r>
+      <w:r>
+        <w:rPr>
+          <w:rFonts w:ascii="Times New Roman" w:hAnsi="Times New Roman" w:cs="Times New Roman"/>
+          <w:color w:val="1D1D1F"/>
+          <w:spacing w:val="-1"/>
+          <w:sz w:val="28"/>
+          <w:szCs w:val="28"/>
+          <w:shd w:val="clear" w:color="auto" w:fill="FFFFFF"/>
+        </w:rPr>
+        <w:t>:</w:t>
+      </w:r>
+    </w:p>
+    <w:p>
+      <w:pPr>
+        <w:pStyle w:val="a4"/>
+        <w:numPr>
+          <w:ilvl w:val="0"/>
+          <w:numId w:val="15"/>
+        </w:numPr>
+        <w:spacing w:line="360" w:lineRule="auto"/>
+        <w:ind w:left="709" w:hanging="709"/>
+        <w:jc w:val="both"/>
+        <w:rPr>
+          <w:rFonts w:ascii="Times New Roman" w:hAnsi="Times New Roman" w:cs="Times New Roman"/>
+          <w:sz w:val="28"/>
+          <w:szCs w:val="28"/>
+        </w:rPr>
+      </w:pPr>
+      <w:r>
+        <w:rPr>
+          <w:rFonts w:ascii="Times New Roman" w:hAnsi="Times New Roman" w:cs="Times New Roman"/>
+          <w:sz w:val="28"/>
+          <w:szCs w:val="28"/>
+        </w:rPr>
+        <w:t>Бюджеты - чтобы не сбиться с пути достижения финансовых целей</w:t>
+      </w:r>
+    </w:p>
+    <w:p>
+      <w:pPr>
+        <w:pStyle w:val="a4"/>
+        <w:numPr>
+          <w:ilvl w:val="0"/>
+          <w:numId w:val="15"/>
+        </w:numPr>
+        <w:spacing w:line="360" w:lineRule="auto"/>
+        <w:ind w:left="709" w:hanging="709"/>
+        <w:jc w:val="both"/>
+        <w:rPr>
+          <w:rFonts w:ascii="Times New Roman" w:hAnsi="Times New Roman" w:cs="Times New Roman"/>
+          <w:sz w:val="28"/>
+          <w:szCs w:val="28"/>
+        </w:rPr>
+      </w:pPr>
+      <w:r>
+        <w:rPr>
+          <w:rFonts w:ascii="Times New Roman" w:hAnsi="Times New Roman" w:cs="Times New Roman"/>
+          <w:sz w:val="28"/>
+          <w:szCs w:val="28"/>
+        </w:rPr>
+        <w:t>Управление разными валютами - чтобы вам было легче спланировать бюджет на отпуск</w:t>
+      </w:r>
+    </w:p>
+    <w:p>
+      <w:pPr>
+        <w:pStyle w:val="a4"/>
+        <w:numPr>
+          <w:ilvl w:val="0"/>
+          <w:numId w:val="15"/>
+        </w:numPr>
+        <w:spacing w:line="360" w:lineRule="auto"/>
+        <w:ind w:left="709" w:hanging="709"/>
+        <w:jc w:val="both"/>
+        <w:rPr>
+          <w:rFonts w:ascii="Times New Roman" w:hAnsi="Times New Roman" w:cs="Times New Roman"/>
+          <w:sz w:val="28"/>
+          <w:szCs w:val="28"/>
+        </w:rPr>
+      </w:pPr>
+      <w:r>
+        <w:rPr>
+          <w:rFonts w:ascii="Times New Roman" w:hAnsi="Times New Roman" w:cs="Times New Roman"/>
+          <w:sz w:val="28"/>
+          <w:szCs w:val="28"/>
+        </w:rPr>
+        <w:t>Маркеры - для более точного анализа транзакций и их маркировки</w:t>
+      </w:r>
+    </w:p>
+    <w:p>
+      <w:pPr>
+        <w:pStyle w:val="a4"/>
+        <w:numPr>
+          <w:ilvl w:val="0"/>
+          <w:numId w:val="15"/>
+        </w:numPr>
+        <w:spacing w:line="360" w:lineRule="auto"/>
+        <w:ind w:left="709" w:hanging="709"/>
+        <w:jc w:val="both"/>
+        <w:rPr>
+          <w:rFonts w:ascii="Times New Roman" w:hAnsi="Times New Roman" w:cs="Times New Roman"/>
+          <w:sz w:val="28"/>
+          <w:szCs w:val="28"/>
+        </w:rPr>
+      </w:pPr>
+      <w:r>
+        <w:rPr>
+          <w:rFonts w:ascii="Times New Roman" w:hAnsi="Times New Roman" w:cs="Times New Roman"/>
+          <w:sz w:val="28"/>
+          <w:szCs w:val="28"/>
+        </w:rPr>
+        <w:t>Веб-версия - для возможности анализировать ваши финансы на большем экране</w:t>
+      </w:r>
+    </w:p>
+    <w:p>
+      <w:pPr>
+        <w:pStyle w:val="a4"/>
+        <w:numPr>
+          <w:ilvl w:val="0"/>
+          <w:numId w:val="15"/>
+        </w:numPr>
+        <w:spacing w:line="360" w:lineRule="auto"/>
+        <w:ind w:left="709" w:hanging="709"/>
+        <w:jc w:val="both"/>
+        <w:rPr>
+          <w:rFonts w:ascii="Times New Roman" w:hAnsi="Times New Roman" w:cs="Times New Roman"/>
+          <w:sz w:val="28"/>
+          <w:szCs w:val="28"/>
+        </w:rPr>
+      </w:pPr>
+      <w:r>
+        <w:rPr>
+          <w:rFonts w:ascii="Times New Roman" w:hAnsi="Times New Roman" w:cs="Times New Roman"/>
+          <w:sz w:val="28"/>
+          <w:szCs w:val="28"/>
+        </w:rPr>
+        <w:t>Безопасная синхронизация данных - чтобы ваши данные оставались конфиденциальными</w:t>
+      </w:r>
+    </w:p>
+    <w:p/>
+    <w:p>
+      <w:pPr>
+        <w:spacing w:line="360" w:lineRule="auto"/>
+        <w:ind w:firstLine="709"/>
+        <w:jc w:val="both"/>
+        <w:rPr>
+          <w:rFonts w:ascii="Times New Roman" w:hAnsi="Times New Roman" w:cs="Times New Roman"/>
+          <w:sz w:val="28"/>
+          <w:szCs w:val="28"/>
+        </w:rPr>
+      </w:pPr>
+      <w:r>
+        <w:rPr>
+          <w:rFonts w:ascii="Times New Roman" w:hAnsi="Times New Roman" w:cs="Times New Roman"/>
+          <w:sz w:val="28"/>
+          <w:szCs w:val="28"/>
+        </w:rPr>
+        <w:t>Главной плюсом этих приложений это наличие русского интерфейса, который, кстати, имеет дружелюбный вид</w:t>
+      </w:r>
+      <w:r>
+        <w:rPr>
+          <w:rFonts w:ascii="Times New Roman" w:hAnsi="Times New Roman" w:cs="Times New Roman"/>
+          <w:sz w:val="28"/>
+          <w:szCs w:val="28"/>
+        </w:rPr>
+        <w:t>;</w:t>
+      </w:r>
+      <w:r>
+        <w:rPr>
+          <w:rFonts w:ascii="Times New Roman" w:hAnsi="Times New Roman" w:cs="Times New Roman"/>
+          <w:sz w:val="28"/>
+          <w:szCs w:val="28"/>
+        </w:rPr>
+        <w:t xml:space="preserve"> возможность настройки категорий расходов </w:t>
+      </w:r>
+      <w:r>
+        <w:rPr>
+          <w:rFonts w:ascii="Times New Roman" w:hAnsi="Times New Roman" w:cs="Times New Roman"/>
+          <w:sz w:val="28"/>
+          <w:szCs w:val="28"/>
+        </w:rPr>
+        <w:t>"</w:t>
+      </w:r>
+      <w:r>
+        <w:rPr>
+          <w:rFonts w:ascii="Times New Roman" w:hAnsi="Times New Roman" w:cs="Times New Roman"/>
+          <w:sz w:val="28"/>
+          <w:szCs w:val="28"/>
+        </w:rPr>
+        <w:t>под себя</w:t>
+      </w:r>
+      <w:r>
+        <w:rPr>
+          <w:rFonts w:ascii="Times New Roman" w:hAnsi="Times New Roman" w:cs="Times New Roman"/>
+          <w:color w:val="444444"/>
+          <w:sz w:val="28"/>
+          <w:szCs w:val="28"/>
+          <w:shd w:val="clear" w:color="auto" w:fill="FFFFFF"/>
+        </w:rPr>
+        <w:t>"</w:t>
+      </w:r>
+      <w:r>
+        <w:rPr>
+          <w:rFonts w:ascii="Times New Roman" w:hAnsi="Times New Roman" w:cs="Times New Roman"/>
+          <w:color w:val="444444"/>
+          <w:sz w:val="28"/>
+          <w:szCs w:val="28"/>
+          <w:shd w:val="clear" w:color="auto" w:fill="FFFFFF"/>
+        </w:rPr>
+        <w:t xml:space="preserve"> </w:t>
+      </w:r>
+      <w:r>
+        <w:rPr>
+          <w:rFonts w:ascii="Times New Roman" w:hAnsi="Times New Roman" w:cs="Times New Roman"/>
+          <w:sz w:val="28"/>
+          <w:szCs w:val="28"/>
+        </w:rPr>
+        <w:t>–</w:t>
+      </w:r>
+      <w:r>
+        <w:rPr>
+          <w:rFonts w:ascii="Times New Roman" w:hAnsi="Times New Roman" w:cs="Times New Roman"/>
+          <w:sz w:val="28"/>
+          <w:szCs w:val="28"/>
+        </w:rPr>
+        <w:t xml:space="preserve"> есть выбор как среди уже готовых наименований с лаконичными пиктограммами, так и возможно создать свою категорию</w:t>
+      </w:r>
+      <w:r>
+        <w:rPr>
+          <w:rFonts w:ascii="Times New Roman" w:hAnsi="Times New Roman" w:cs="Times New Roman"/>
+          <w:sz w:val="28"/>
+          <w:szCs w:val="28"/>
+        </w:rPr>
+        <w:t>.</w:t>
+      </w:r>
+    </w:p>
+    <w:p>
+      <w:pPr>
+        <w:spacing w:line="360" w:lineRule="auto"/>
+        <w:ind w:firstLine="709"/>
+        <w:jc w:val="both"/>
+        <w:rPr>
+          <w:rFonts w:ascii="Times New Roman" w:hAnsi="Times New Roman" w:cs="Times New Roman"/>
+          <w:sz w:val="28"/>
+          <w:szCs w:val="28"/>
+        </w:rPr>
+      </w:pPr>
+    </w:p>
+    <w:p>
+      <w:pPr>
+        <w:pStyle w:val="1"/>
+        <w:rPr>
+          <w:rFonts w:cs="Times New Roman"/>
+          <w:sz w:val="28"/>
+          <w:szCs w:val="28"/>
+        </w:rPr>
+      </w:pPr>
+      <w:bookmarkStart w:id="8" w:name="_Toc74314874"/>
+      <w:r>
+        <w:lastRenderedPageBreak/>
+        <w:t>ГЛАВА II. ОПИСАНИЕ РАЗРАБОТАННОГО МОБИЛЬНОГО ПРИЛОЖЕНИЯ</w:t>
+      </w:r>
+      <w:r>
+        <w:t>.</w:t>
+      </w:r>
+      <w:bookmarkEnd w:id="0"/>
+      <w:bookmarkEnd w:id="8"/>
     </w:p>
     <w:sectPr>
       <w:pgSz w:w="11906" w:h="16838"/>
@@ -6520,6 +8190,92 @@
     </w:lvl>
   </w:abstractNum>
   <w:abstractNum w:abstractNumId="6" w15:restartNumberingAfterBreak="0">
+    <w:nsid w:val="2FE64159"/>
+    <w:multiLevelType w:val="hybridMultilevel"/>
+    <w:tmpl w:val="5CBE3A30"/>
+    <w:lvl w:ilvl="0" w:tplc="0419000F">
+      <w:start w:val="1"/>
+      <w:numFmt w:val="decimal"/>
+      <w:lvlText w:val="%1."/>
+      <w:lvlJc w:val="left"/>
+      <w:pPr>
+        <w:ind w:left="720" w:hanging="360"/>
+      </w:pPr>
+    </w:lvl>
+    <w:lvl w:ilvl="1" w:tplc="04190019" w:tentative="1">
+      <w:start w:val="1"/>
+      <w:numFmt w:val="lowerLetter"/>
+      <w:lvlText w:val="%2."/>
+      <w:lvlJc w:val="left"/>
+      <w:pPr>
+        <w:ind w:left="1440" w:hanging="360"/>
+      </w:pPr>
+    </w:lvl>
+    <w:lvl w:ilvl="2" w:tplc="0419001B" w:tentative="1">
+      <w:start w:val="1"/>
+      <w:numFmt w:val="lowerRoman"/>
+      <w:lvlText w:val="%3."/>
+      <w:lvlJc w:val="right"/>
+      <w:pPr>
+        <w:ind w:left="2160" w:hanging="180"/>
+      </w:pPr>
+    </w:lvl>
+    <w:lvl w:ilvl="3" w:tplc="0419000F" w:tentative="1">
+      <w:start w:val="1"/>
+      <w:numFmt w:val="decimal"/>
+      <w:lvlText w:val="%4."/>
+      <w:lvlJc w:val="left"/>
+      <w:pPr>
+        <w:ind w:left="2880" w:hanging="360"/>
+      </w:pPr>
+    </w:lvl>
+    <w:lvl w:ilvl="4" w:tplc="04190019" w:tentative="1">
+      <w:start w:val="1"/>
+      <w:numFmt w:val="lowerLetter"/>
+      <w:lvlText w:val="%5."/>
+      <w:lvlJc w:val="left"/>
+      <w:pPr>
+        <w:ind w:left="3600" w:hanging="360"/>
+      </w:pPr>
+    </w:lvl>
+    <w:lvl w:ilvl="5" w:tplc="0419001B" w:tentative="1">
+      <w:start w:val="1"/>
+      <w:numFmt w:val="lowerRoman"/>
+      <w:lvlText w:val="%6."/>
+      <w:lvlJc w:val="right"/>
+      <w:pPr>
+        <w:ind w:left="4320" w:hanging="180"/>
+      </w:pPr>
+    </w:lvl>
+    <w:lvl w:ilvl="6" w:tplc="0419000F" w:tentative="1">
+      <w:start w:val="1"/>
+      <w:numFmt w:val="decimal"/>
+      <w:lvlText w:val="%7."/>
+      <w:lvlJc w:val="left"/>
+      <w:pPr>
+        <w:ind w:left="5040" w:hanging="360"/>
+      </w:pPr>
+    </w:lvl>
+    <w:lvl w:ilvl="7" w:tplc="04190019" w:tentative="1">
+      <w:start w:val="1"/>
+      <w:numFmt w:val="lowerLetter"/>
+      <w:lvlText w:val="%8."/>
+      <w:lvlJc w:val="left"/>
+      <w:pPr>
+        <w:ind w:left="5760" w:hanging="360"/>
+      </w:pPr>
+    </w:lvl>
+    <w:lvl w:ilvl="8" w:tplc="0419001B" w:tentative="1">
+      <w:start w:val="1"/>
+      <w:numFmt w:val="lowerRoman"/>
+      <w:lvlText w:val="%9."/>
+      <w:lvlJc w:val="right"/>
+      <w:pPr>
+        <w:ind w:left="6480" w:hanging="180"/>
+      </w:pPr>
+    </w:lvl>
+  </w:abstractNum>
+  <w:abstractNum w:abstractNumId="7" w15:restartNumberingAfterBreak="0">
     <w:nsid w:val="39216ACC"/>
     <w:multiLevelType w:val="multilevel"/>
     <w:tmpl w:val="4814BC9A"/>
@@ -6634,7 +8390,7 @@
       </w:rPr>
     </w:lvl>
   </w:abstractNum>
-  <w:abstractNum w:abstractNumId="7" w15:restartNumberingAfterBreak="0">
+  <w:abstractNum w:abstractNumId="8" w15:restartNumberingAfterBreak="0">
     <w:nsid w:val="4A4739E5"/>
     <w:multiLevelType w:val="hybridMultilevel"/>
     <w:tmpl w:val="A410A1D0"/>
@@ -6720,7 +8476,93 @@
       </w:pPr>
     </w:lvl>
   </w:abstractNum>
-  <w:abstractNum w:abstractNumId="8" w15:restartNumberingAfterBreak="0">
+  <w:abstractNum w:abstractNumId="9" w15:restartNumberingAfterBreak="0">
+    <w:nsid w:val="50964068"/>
+    <w:multiLevelType w:val="hybridMultilevel"/>
+    <w:tmpl w:val="2CAAF904"/>
+    <w:lvl w:ilvl="0" w:tplc="0419000F">
+      <w:start w:val="1"/>
+      <w:numFmt w:val="decimal"/>
+      <w:lvlText w:val="%1."/>
+      <w:lvlJc w:val="left"/>
+      <w:pPr>
+        <w:ind w:left="720" w:hanging="360"/>
+      </w:pPr>
+    </w:lvl>
+    <w:lvl w:ilvl="1" w:tplc="04190019" w:tentative="1">
+      <w:start w:val="1"/>
+      <w:numFmt w:val="lowerLetter"/>
+      <w:lvlText w:val="%2."/>
+      <w:lvlJc w:val="left"/>
+      <w:pPr>
+        <w:ind w:left="1440" w:hanging="360"/>
+      </w:pPr>
+    </w:lvl>
+    <w:lvl w:ilvl="2" w:tplc="0419001B" w:tentative="1">
+      <w:start w:val="1"/>
+      <w:numFmt w:val="lowerRoman"/>
+      <w:lvlText w:val="%3."/>
+      <w:lvlJc w:val="right"/>
+      <w:pPr>
+        <w:ind w:left="2160" w:hanging="180"/>
+      </w:pPr>
+    </w:lvl>
+    <w:lvl w:ilvl="3" w:tplc="0419000F" w:tentative="1">
+      <w:start w:val="1"/>
+      <w:numFmt w:val="decimal"/>
+      <w:lvlText w:val="%4."/>
+      <w:lvlJc w:val="left"/>
+      <w:pPr>
+        <w:ind w:left="2880" w:hanging="360"/>
+      </w:pPr>
+    </w:lvl>
+    <w:lvl w:ilvl="4" w:tplc="04190019" w:tentative="1">
+      <w:start w:val="1"/>
+      <w:numFmt w:val="lowerLetter"/>
+      <w:lvlText w:val="%5."/>
+      <w:lvlJc w:val="left"/>
+      <w:pPr>
+        <w:ind w:left="3600" w:hanging="360"/>
+      </w:pPr>
+    </w:lvl>
+    <w:lvl w:ilvl="5" w:tplc="0419001B" w:tentative="1">
+      <w:start w:val="1"/>
+      <w:numFmt w:val="lowerRoman"/>
+      <w:lvlText w:val="%6."/>
+      <w:lvlJc w:val="right"/>
+      <w:pPr>
+        <w:ind w:left="4320" w:hanging="180"/>
+      </w:pPr>
+    </w:lvl>
+    <w:lvl w:ilvl="6" w:tplc="0419000F" w:tentative="1">
+      <w:start w:val="1"/>
+      <w:numFmt w:val="decimal"/>
+      <w:lvlText w:val="%7."/>
+      <w:lvlJc w:val="left"/>
+      <w:pPr>
+        <w:ind w:left="5040" w:hanging="360"/>
+      </w:pPr>
+    </w:lvl>
+    <w:lvl w:ilvl="7" w:tplc="04190019" w:tentative="1">
+      <w:start w:val="1"/>
+      <w:numFmt w:val="lowerLetter"/>
+      <w:lvlText w:val="%8."/>
+      <w:lvlJc w:val="left"/>
+      <w:pPr>
+        <w:ind w:left="5760" w:hanging="360"/>
+      </w:pPr>
+    </w:lvl>
+    <w:lvl w:ilvl="8" w:tplc="0419001B" w:tentative="1">
+      <w:start w:val="1"/>
+      <w:numFmt w:val="lowerRoman"/>
+      <w:lvlText w:val="%9."/>
+      <w:lvlJc w:val="right"/>
+      <w:pPr>
+        <w:ind w:left="6480" w:hanging="180"/>
+      </w:pPr>
+    </w:lvl>
+  </w:abstractNum>
+  <w:abstractNum w:abstractNumId="10" w15:restartNumberingAfterBreak="0">
     <w:nsid w:val="57174E04"/>
     <w:multiLevelType w:val="multilevel"/>
     <w:tmpl w:val="59E4E088"/>
@@ -6869,7 +8711,7 @@
       </w:rPr>
     </w:lvl>
   </w:abstractNum>
-  <w:abstractNum w:abstractNumId="9" w15:restartNumberingAfterBreak="0">
+  <w:abstractNum w:abstractNumId="11" w15:restartNumberingAfterBreak="0">
     <w:nsid w:val="606C60E2"/>
     <w:multiLevelType w:val="multilevel"/>
     <w:tmpl w:val="4814BC9A"/>
@@ -6984,7 +8826,7 @@
       </w:rPr>
     </w:lvl>
   </w:abstractNum>
-  <w:abstractNum w:abstractNumId="10" w15:restartNumberingAfterBreak="0">
+  <w:abstractNum w:abstractNumId="12" w15:restartNumberingAfterBreak="0">
     <w:nsid w:val="6D063CDB"/>
     <w:multiLevelType w:val="multilevel"/>
     <w:tmpl w:val="4814BC9A"/>
@@ -7099,7 +8941,7 @@
       </w:rPr>
     </w:lvl>
   </w:abstractNum>
-  <w:abstractNum w:abstractNumId="11" w15:restartNumberingAfterBreak="0">
+  <w:abstractNum w:abstractNumId="13" w15:restartNumberingAfterBreak="0">
     <w:nsid w:val="6D3E40F6"/>
     <w:multiLevelType w:val="multilevel"/>
     <w:tmpl w:val="149015B4"/>
@@ -7214,7 +9056,7 @@
       </w:rPr>
     </w:lvl>
   </w:abstractNum>
-  <w:abstractNum w:abstractNumId="12" w15:restartNumberingAfterBreak="0">
+  <w:abstractNum w:abstractNumId="14" w15:restartNumberingAfterBreak="0">
     <w:nsid w:val="7D880E0B"/>
     <w:multiLevelType w:val="multilevel"/>
     <w:tmpl w:val="0419001F"/>
@@ -7301,13 +9143,13 @@
     </w:lvl>
   </w:abstractNum>
   <w:num w:numId="1">
-    <w:abstractNumId w:val="9"/>
+    <w:abstractNumId w:val="11"/>
   </w:num>
   <w:num w:numId="2">
     <w:abstractNumId w:val="1"/>
   </w:num>
   <w:num w:numId="3">
-    <w:abstractNumId w:val="7"/>
+    <w:abstractNumId w:val="8"/>
   </w:num>
   <w:num w:numId="4">
     <w:abstractNumId w:val="2"/>
@@ -7316,28 +9158,34 @@
     <w:abstractNumId w:val="4"/>
   </w:num>
   <w:num w:numId="6">
-    <w:abstractNumId w:val="11"/>
+    <w:abstractNumId w:val="13"/>
   </w:num>
   <w:num w:numId="7">
     <w:abstractNumId w:val="5"/>
   </w:num>
   <w:num w:numId="8">
-    <w:abstractNumId w:val="6"/>
+    <w:abstractNumId w:val="7"/>
   </w:num>
   <w:num w:numId="9">
     <w:abstractNumId w:val="3"/>
   </w:num>
   <w:num w:numId="10">
-    <w:abstractNumId w:val="10"/>
+    <w:abstractNumId w:val="12"/>
   </w:num>
   <w:num w:numId="11">
     <w:abstractNumId w:val="0"/>
   </w:num>
   <w:num w:numId="12">
-    <w:abstractNumId w:val="12"/>
+    <w:abstractNumId w:val="14"/>
   </w:num>
   <w:num w:numId="13">
-    <w:abstractNumId w:val="8"/>
+    <w:abstractNumId w:val="10"/>
+  </w:num>
+  <w:num w:numId="14">
+    <w:abstractNumId w:val="6"/>
+  </w:num>
+  <w:num w:numId="15">
+    <w:abstractNumId w:val="9"/>
   </w:num>
 </w:numbering>
 </file>
